--- a/Answer.docx
+++ b/Answer.docx
@@ -12,8 +12,11 @@
         <w:spacing w:before="244" w:line="309" w:lineRule="auto"/>
         <w:ind w:right="321"/>
         <w:contextualSpacing/>
-        <w:rPr>
-          <w:rFonts w:cstheme="minorHAnsi"/>
+        <w:jc w:val="both"/>
+        <w:rPr>
+          <w:rFonts w:cstheme="minorHAnsi"/>
+          <w:b/>
+          <w:bCs/>
           <w:color w:val="010101"/>
           <w:w w:val="105"/>
           <w:sz w:val="40"/>
@@ -23,6 +26,8 @@
       <w:r>
         <w:rPr>
           <w:rFonts w:cstheme="minorHAnsi"/>
+          <w:b/>
+          <w:bCs/>
           <w:color w:val="010101"/>
           <w:w w:val="105"/>
           <w:sz w:val="40"/>
@@ -41,16 +46,21 @@
         <w:spacing w:before="244" w:line="309" w:lineRule="auto"/>
         <w:ind w:right="321"/>
         <w:contextualSpacing/>
-        <w:rPr>
-          <w:rFonts w:cstheme="minorHAnsi"/>
-          <w:color w:val="010101"/>
-          <w:sz w:val="24"/>
-          <w:szCs w:val="24"/>
-        </w:rPr>
-      </w:pPr>
-      <w:r>
-        <w:rPr>
-          <w:rFonts w:cstheme="minorHAnsi"/>
+        <w:jc w:val="both"/>
+        <w:rPr>
+          <w:rFonts w:cstheme="minorHAnsi"/>
+          <w:b/>
+          <w:bCs/>
+          <w:color w:val="010101"/>
+          <w:sz w:val="24"/>
+          <w:szCs w:val="24"/>
+        </w:rPr>
+      </w:pPr>
+      <w:r>
+        <w:rPr>
+          <w:rFonts w:cstheme="minorHAnsi"/>
+          <w:b/>
+          <w:bCs/>
           <w:color w:val="010101"/>
           <w:w w:val="105"/>
           <w:sz w:val="24"/>
@@ -61,6 +71,8 @@
       <w:r>
         <w:rPr>
           <w:rFonts w:cstheme="minorHAnsi"/>
+          <w:b/>
+          <w:bCs/>
           <w:color w:val="010101"/>
           <w:w w:val="105"/>
           <w:sz w:val="24"/>
@@ -71,6 +83,8 @@
       <w:r>
         <w:rPr>
           <w:rFonts w:cstheme="minorHAnsi"/>
+          <w:b/>
+          <w:bCs/>
           <w:color w:val="010101"/>
           <w:spacing w:val="1"/>
           <w:w w:val="105"/>
@@ -82,6 +96,8 @@
       <w:r>
         <w:rPr>
           <w:rFonts w:cstheme="minorHAnsi"/>
+          <w:b/>
+          <w:bCs/>
           <w:color w:val="010101"/>
           <w:w w:val="105"/>
           <w:sz w:val="24"/>
@@ -92,6 +108,8 @@
       <w:r>
         <w:rPr>
           <w:rFonts w:cstheme="minorHAnsi"/>
+          <w:b/>
+          <w:bCs/>
           <w:color w:val="010101"/>
           <w:spacing w:val="1"/>
           <w:w w:val="105"/>
@@ -103,6 +121,8 @@
       <w:r>
         <w:rPr>
           <w:rFonts w:cstheme="minorHAnsi"/>
+          <w:b/>
+          <w:bCs/>
           <w:color w:val="010101"/>
           <w:w w:val="105"/>
           <w:sz w:val="24"/>
@@ -113,6 +133,8 @@
       <w:r>
         <w:rPr>
           <w:rFonts w:cstheme="minorHAnsi"/>
+          <w:b/>
+          <w:bCs/>
           <w:color w:val="010101"/>
           <w:spacing w:val="1"/>
           <w:w w:val="105"/>
@@ -124,6 +146,8 @@
       <w:r>
         <w:rPr>
           <w:rFonts w:cstheme="minorHAnsi"/>
+          <w:b/>
+          <w:bCs/>
           <w:color w:val="010101"/>
           <w:w w:val="105"/>
           <w:sz w:val="24"/>
@@ -134,6 +158,8 @@
       <w:r>
         <w:rPr>
           <w:rFonts w:cstheme="minorHAnsi"/>
+          <w:b/>
+          <w:bCs/>
           <w:color w:val="010101"/>
           <w:spacing w:val="-53"/>
           <w:w w:val="105"/>
@@ -145,6 +171,21 @@
       <w:r>
         <w:rPr>
           <w:rFonts w:cstheme="minorHAnsi"/>
+          <w:b/>
+          <w:bCs/>
+          <w:color w:val="010101"/>
+          <w:spacing w:val="-53"/>
+          <w:w w:val="105"/>
+          <w:sz w:val="24"/>
+          <w:szCs w:val="24"/>
+        </w:rPr>
+        <w:t xml:space="preserve">                   </w:t>
+      </w:r>
+      <w:r>
+        <w:rPr>
+          <w:rFonts w:cstheme="minorHAnsi"/>
+          <w:b/>
+          <w:bCs/>
           <w:color w:val="010101"/>
           <w:w w:val="105"/>
           <w:sz w:val="24"/>
@@ -155,6 +196,8 @@
       <w:r>
         <w:rPr>
           <w:rFonts w:cstheme="minorHAnsi"/>
+          <w:b/>
+          <w:bCs/>
           <w:color w:val="010101"/>
           <w:spacing w:val="19"/>
           <w:w w:val="105"/>
@@ -166,6 +209,8 @@
       <w:r>
         <w:rPr>
           <w:rFonts w:cstheme="minorHAnsi"/>
+          <w:b/>
+          <w:bCs/>
           <w:color w:val="010101"/>
           <w:w w:val="105"/>
           <w:sz w:val="24"/>
@@ -176,6 +221,8 @@
       <w:r>
         <w:rPr>
           <w:rFonts w:cstheme="minorHAnsi"/>
+          <w:b/>
+          <w:bCs/>
           <w:color w:val="010101"/>
           <w:spacing w:val="14"/>
           <w:w w:val="105"/>
@@ -187,6 +234,8 @@
       <w:r>
         <w:rPr>
           <w:rFonts w:cstheme="minorHAnsi"/>
+          <w:b/>
+          <w:bCs/>
           <w:color w:val="010101"/>
           <w:w w:val="105"/>
           <w:sz w:val="24"/>
@@ -197,6 +246,8 @@
       <w:r>
         <w:rPr>
           <w:rFonts w:cstheme="minorHAnsi"/>
+          <w:b/>
+          <w:bCs/>
           <w:color w:val="010101"/>
           <w:spacing w:val="7"/>
           <w:w w:val="105"/>
@@ -208,6 +259,8 @@
       <w:r>
         <w:rPr>
           <w:rFonts w:cstheme="minorHAnsi"/>
+          <w:b/>
+          <w:bCs/>
           <w:color w:val="010101"/>
           <w:w w:val="105"/>
           <w:sz w:val="24"/>
@@ -218,6 +271,8 @@
       <w:r>
         <w:rPr>
           <w:rFonts w:cstheme="minorHAnsi"/>
+          <w:b/>
+          <w:bCs/>
           <w:color w:val="010101"/>
           <w:spacing w:val="21"/>
           <w:w w:val="105"/>
@@ -229,6 +284,8 @@
       <w:r>
         <w:rPr>
           <w:rFonts w:cstheme="minorHAnsi"/>
+          <w:b/>
+          <w:bCs/>
           <w:color w:val="010101"/>
           <w:w w:val="105"/>
           <w:sz w:val="24"/>
@@ -239,6 +296,8 @@
       <w:r>
         <w:rPr>
           <w:rFonts w:cstheme="minorHAnsi"/>
+          <w:b/>
+          <w:bCs/>
           <w:color w:val="010101"/>
           <w:spacing w:val="32"/>
           <w:w w:val="105"/>
@@ -250,6 +309,8 @@
       <w:r>
         <w:rPr>
           <w:rFonts w:cstheme="minorHAnsi"/>
+          <w:b/>
+          <w:bCs/>
           <w:color w:val="010101"/>
           <w:w w:val="105"/>
           <w:sz w:val="24"/>
@@ -260,12 +321,1755 @@
       <w:r>
         <w:rPr>
           <w:rFonts w:cstheme="minorHAnsi"/>
+          <w:b/>
+          <w:bCs/>
           <w:color w:val="010101"/>
           <w:sz w:val="24"/>
           <w:szCs w:val="24"/>
         </w:rPr>
         <w:t>(3marks)</w:t>
       </w:r>
+    </w:p>
+    <w:p>
+      <w:pPr>
+        <w:tabs>
+          <w:tab w:val="left" w:pos="486"/>
+          <w:tab w:val="left" w:pos="488"/>
+          <w:tab w:val="left" w:pos="7918"/>
+        </w:tabs>
+        <w:spacing w:before="244" w:line="309" w:lineRule="auto"/>
+        <w:ind w:right="321"/>
+        <w:contextualSpacing/>
+        <w:jc w:val="both"/>
+        <w:rPr>
+          <w:rFonts w:cstheme="minorHAnsi"/>
+          <w:b/>
+          <w:bCs/>
+          <w:color w:val="010101"/>
+          <w:sz w:val="24"/>
+          <w:szCs w:val="24"/>
+        </w:rPr>
+      </w:pPr>
+      <w:r>
+        <w:rPr>
+          <w:rFonts w:cstheme="minorHAnsi"/>
+          <w:b/>
+          <w:bCs/>
+          <w:color w:val="010101"/>
+          <w:sz w:val="24"/>
+          <w:szCs w:val="24"/>
+        </w:rPr>
+        <w:t>Answer1:</w:t>
+      </w:r>
+    </w:p>
+    <w:p>
+      <w:pPr>
+        <w:shd w:val="clear" w:color="auto" w:fill="FFFFFF"/>
+        <w:tabs>
+          <w:tab w:val="left" w:pos="916"/>
+          <w:tab w:val="left" w:pos="1832"/>
+          <w:tab w:val="left" w:pos="2748"/>
+          <w:tab w:val="left" w:pos="3664"/>
+          <w:tab w:val="left" w:pos="4580"/>
+          <w:tab w:val="left" w:pos="5496"/>
+          <w:tab w:val="left" w:pos="6412"/>
+          <w:tab w:val="left" w:pos="7328"/>
+          <w:tab w:val="left" w:pos="8244"/>
+          <w:tab w:val="left" w:pos="9160"/>
+          <w:tab w:val="left" w:pos="10076"/>
+          <w:tab w:val="left" w:pos="10992"/>
+          <w:tab w:val="left" w:pos="11908"/>
+          <w:tab w:val="left" w:pos="12824"/>
+          <w:tab w:val="left" w:pos="13740"/>
+          <w:tab w:val="left" w:pos="14656"/>
+        </w:tabs>
+        <w:wordWrap w:val="0"/>
+        <w:spacing w:after="0" w:line="240" w:lineRule="auto"/>
+        <w:jc w:val="both"/>
+        <w:textAlignment w:val="baseline"/>
+        <w:rPr>
+          <w:rFonts w:eastAsia="Times New Roman" w:cstheme="minorHAnsi"/>
+          <w:b/>
+          <w:bCs/>
+          <w:color w:val="000000"/>
+          <w:sz w:val="24"/>
+          <w:szCs w:val="24"/>
+          <w:lang w:eastAsia="en-GB"/>
+        </w:rPr>
+      </w:pPr>
+      <w:r>
+        <w:rPr>
+          <w:rFonts w:eastAsia="Times New Roman" w:cstheme="minorHAnsi"/>
+          <w:b/>
+          <w:bCs/>
+          <w:color w:val="000000"/>
+          <w:sz w:val="24"/>
+          <w:szCs w:val="24"/>
+          <w:lang w:eastAsia="en-GB"/>
+        </w:rPr>
+        <w:t>weekday:</w:t>
+      </w:r>
+    </w:p>
+    <w:p>
+      <w:pPr>
+        <w:shd w:val="clear" w:color="auto" w:fill="FFFFFF"/>
+        <w:tabs>
+          <w:tab w:val="left" w:pos="916"/>
+          <w:tab w:val="left" w:pos="1832"/>
+          <w:tab w:val="left" w:pos="2748"/>
+          <w:tab w:val="left" w:pos="3664"/>
+          <w:tab w:val="left" w:pos="4580"/>
+          <w:tab w:val="left" w:pos="5496"/>
+          <w:tab w:val="left" w:pos="6412"/>
+          <w:tab w:val="left" w:pos="7328"/>
+          <w:tab w:val="left" w:pos="8244"/>
+          <w:tab w:val="left" w:pos="9160"/>
+          <w:tab w:val="left" w:pos="10076"/>
+          <w:tab w:val="left" w:pos="10992"/>
+          <w:tab w:val="left" w:pos="11908"/>
+          <w:tab w:val="left" w:pos="12824"/>
+          <w:tab w:val="left" w:pos="13740"/>
+          <w:tab w:val="left" w:pos="14656"/>
+        </w:tabs>
+        <w:wordWrap w:val="0"/>
+        <w:spacing w:after="0" w:line="240" w:lineRule="auto"/>
+        <w:jc w:val="both"/>
+        <w:textAlignment w:val="baseline"/>
+        <w:rPr>
+          <w:rFonts w:eastAsia="Times New Roman" w:cstheme="minorHAnsi"/>
+          <w:color w:val="000000"/>
+          <w:sz w:val="24"/>
+          <w:szCs w:val="24"/>
+          <w:lang w:eastAsia="en-GB"/>
+        </w:rPr>
+      </w:pPr>
+      <w:r>
+        <w:rPr>
+          <w:rFonts w:eastAsia="Times New Roman" w:cstheme="minorHAnsi"/>
+          <w:color w:val="000000"/>
+          <w:sz w:val="24"/>
+          <w:szCs w:val="24"/>
+          <w:lang w:eastAsia="en-GB"/>
+        </w:rPr>
+        <w:t xml:space="preserve">weekday variable shows very </w:t>
+      </w:r>
+      <w:r>
+        <w:rPr>
+          <w:rFonts w:eastAsia="Times New Roman" w:cstheme="minorHAnsi"/>
+          <w:color w:val="000000"/>
+          <w:sz w:val="24"/>
+          <w:szCs w:val="24"/>
+          <w:lang w:eastAsia="en-GB"/>
+        </w:rPr>
+        <w:t>constant</w:t>
+      </w:r>
+      <w:r>
+        <w:rPr>
+          <w:rFonts w:eastAsia="Times New Roman" w:cstheme="minorHAnsi"/>
+          <w:color w:val="000000"/>
+          <w:sz w:val="24"/>
+          <w:szCs w:val="24"/>
+          <w:lang w:eastAsia="en-GB"/>
+        </w:rPr>
+        <w:t xml:space="preserve"> trend </w:t>
+      </w:r>
+      <w:r>
+        <w:rPr>
+          <w:rFonts w:eastAsia="Times New Roman" w:cstheme="minorHAnsi"/>
+          <w:color w:val="000000"/>
+          <w:sz w:val="24"/>
+          <w:szCs w:val="24"/>
+          <w:lang w:eastAsia="en-GB"/>
+        </w:rPr>
+        <w:t xml:space="preserve">across all days of the week </w:t>
+      </w:r>
+      <w:r>
+        <w:rPr>
+          <w:rFonts w:eastAsia="Times New Roman" w:cstheme="minorHAnsi"/>
+          <w:color w:val="000000"/>
+          <w:sz w:val="24"/>
+          <w:szCs w:val="24"/>
+          <w:lang w:eastAsia="en-GB"/>
+        </w:rPr>
+        <w:t xml:space="preserve">having 13.5%-14.8% of total booking </w:t>
+      </w:r>
+      <w:r>
+        <w:rPr>
+          <w:rFonts w:eastAsia="Times New Roman" w:cstheme="minorHAnsi"/>
+          <w:color w:val="000000"/>
+          <w:sz w:val="24"/>
+          <w:szCs w:val="24"/>
+          <w:lang w:eastAsia="en-GB"/>
+        </w:rPr>
+        <w:t xml:space="preserve">each day. ALL days have </w:t>
+      </w:r>
+      <w:r>
+        <w:rPr>
+          <w:rFonts w:eastAsia="Times New Roman" w:cstheme="minorHAnsi"/>
+          <w:color w:val="000000"/>
+          <w:sz w:val="24"/>
+          <w:szCs w:val="24"/>
+          <w:lang w:eastAsia="en-GB"/>
+        </w:rPr>
+        <w:t>medians between 4000 to 5000 bookings.</w:t>
+      </w:r>
+      <w:r>
+        <w:rPr>
+          <w:rFonts w:eastAsia="Times New Roman" w:cstheme="minorHAnsi"/>
+          <w:color w:val="000000"/>
+          <w:sz w:val="24"/>
+          <w:szCs w:val="24"/>
+          <w:lang w:eastAsia="en-GB"/>
+        </w:rPr>
+        <w:t xml:space="preserve"> </w:t>
+      </w:r>
+      <w:r>
+        <w:rPr>
+          <w:rFonts w:eastAsia="Times New Roman" w:cstheme="minorHAnsi"/>
+          <w:color w:val="000000"/>
+          <w:sz w:val="24"/>
+          <w:szCs w:val="24"/>
+          <w:lang w:eastAsia="en-GB"/>
+        </w:rPr>
+        <w:t>Weekday</w:t>
+      </w:r>
+      <w:r>
+        <w:rPr>
+          <w:rFonts w:eastAsia="Times New Roman" w:cstheme="minorHAnsi"/>
+          <w:color w:val="000000"/>
+          <w:sz w:val="24"/>
+          <w:szCs w:val="24"/>
+          <w:lang w:eastAsia="en-GB"/>
+        </w:rPr>
+        <w:t xml:space="preserve"> can have some or no influence </w:t>
+      </w:r>
+      <w:r>
+        <w:rPr>
+          <w:rFonts w:eastAsia="Times New Roman" w:cstheme="minorHAnsi"/>
+          <w:color w:val="000000"/>
+          <w:sz w:val="24"/>
+          <w:szCs w:val="24"/>
+          <w:lang w:eastAsia="en-GB"/>
+        </w:rPr>
+        <w:t xml:space="preserve">on </w:t>
+      </w:r>
+      <w:r>
+        <w:rPr>
+          <w:rFonts w:eastAsia="Times New Roman" w:cstheme="minorHAnsi"/>
+          <w:color w:val="000000"/>
+          <w:sz w:val="24"/>
+          <w:szCs w:val="24"/>
+          <w:lang w:eastAsia="en-GB"/>
+        </w:rPr>
+        <w:t xml:space="preserve">the </w:t>
+      </w:r>
+      <w:r>
+        <w:rPr>
+          <w:rFonts w:eastAsia="Times New Roman" w:cstheme="minorHAnsi"/>
+          <w:color w:val="000000"/>
+          <w:sz w:val="24"/>
+          <w:szCs w:val="24"/>
+          <w:lang w:eastAsia="en-GB"/>
+        </w:rPr>
+        <w:t>target variable</w:t>
+      </w:r>
+      <w:r>
+        <w:rPr>
+          <w:rFonts w:eastAsia="Times New Roman" w:cstheme="minorHAnsi"/>
+          <w:color w:val="000000"/>
+          <w:sz w:val="24"/>
+          <w:szCs w:val="24"/>
+          <w:lang w:eastAsia="en-GB"/>
+        </w:rPr>
+        <w:t>.</w:t>
+      </w:r>
+      <w:r>
+        <w:rPr>
+          <w:rFonts w:eastAsia="Times New Roman" w:cstheme="minorHAnsi"/>
+          <w:color w:val="000000"/>
+          <w:sz w:val="24"/>
+          <w:szCs w:val="24"/>
+          <w:lang w:eastAsia="en-GB"/>
+        </w:rPr>
+        <w:t xml:space="preserve">  </w:t>
+      </w:r>
+    </w:p>
+    <w:p>
+      <w:pPr>
+        <w:shd w:val="clear" w:color="auto" w:fill="FFFFFF"/>
+        <w:tabs>
+          <w:tab w:val="left" w:pos="916"/>
+          <w:tab w:val="left" w:pos="1832"/>
+          <w:tab w:val="left" w:pos="2748"/>
+          <w:tab w:val="left" w:pos="3664"/>
+          <w:tab w:val="left" w:pos="4580"/>
+          <w:tab w:val="left" w:pos="5496"/>
+          <w:tab w:val="left" w:pos="6412"/>
+          <w:tab w:val="left" w:pos="7328"/>
+          <w:tab w:val="left" w:pos="8244"/>
+          <w:tab w:val="left" w:pos="9160"/>
+          <w:tab w:val="left" w:pos="10076"/>
+          <w:tab w:val="left" w:pos="10992"/>
+          <w:tab w:val="left" w:pos="11908"/>
+          <w:tab w:val="left" w:pos="12824"/>
+          <w:tab w:val="left" w:pos="13740"/>
+          <w:tab w:val="left" w:pos="14656"/>
+        </w:tabs>
+        <w:wordWrap w:val="0"/>
+        <w:spacing w:after="0" w:line="240" w:lineRule="auto"/>
+        <w:jc w:val="both"/>
+        <w:textAlignment w:val="baseline"/>
+        <w:rPr>
+          <w:rFonts w:eastAsia="Times New Roman" w:cstheme="minorHAnsi"/>
+          <w:color w:val="000000"/>
+          <w:sz w:val="24"/>
+          <w:szCs w:val="24"/>
+          <w:lang w:eastAsia="en-GB"/>
+        </w:rPr>
+      </w:pPr>
+      <w:r>
+        <w:rPr>
+          <w:rFonts w:eastAsia="Times New Roman" w:cstheme="minorHAnsi"/>
+          <w:color w:val="000000"/>
+          <w:sz w:val="24"/>
+          <w:szCs w:val="24"/>
+          <w:lang w:eastAsia="en-GB"/>
+        </w:rPr>
+        <w:t xml:space="preserve">I will </w:t>
+      </w:r>
+      <w:r>
+        <w:rPr>
+          <w:rFonts w:eastAsia="Times New Roman" w:cstheme="minorHAnsi"/>
+          <w:color w:val="000000"/>
+          <w:sz w:val="24"/>
+          <w:szCs w:val="24"/>
+          <w:lang w:eastAsia="en-GB"/>
+        </w:rPr>
+        <w:t>either drop this variable or will keep it,</w:t>
+      </w:r>
+      <w:r>
+        <w:rPr>
+          <w:rFonts w:eastAsia="Times New Roman" w:cstheme="minorHAnsi"/>
+          <w:color w:val="000000"/>
+          <w:sz w:val="24"/>
+          <w:szCs w:val="24"/>
+          <w:lang w:eastAsia="en-GB"/>
+        </w:rPr>
+        <w:t xml:space="preserve"> </w:t>
+      </w:r>
+      <w:r>
+        <w:rPr>
+          <w:rFonts w:eastAsia="Times New Roman" w:cstheme="minorHAnsi"/>
+          <w:color w:val="000000"/>
+          <w:sz w:val="24"/>
+          <w:szCs w:val="24"/>
+          <w:lang w:eastAsia="en-GB"/>
+        </w:rPr>
+        <w:t>if it shows any effect as pair with other variable</w:t>
+      </w:r>
+      <w:r>
+        <w:rPr>
+          <w:rFonts w:eastAsia="Times New Roman" w:cstheme="minorHAnsi"/>
+          <w:color w:val="000000"/>
+          <w:sz w:val="24"/>
+          <w:szCs w:val="24"/>
+          <w:lang w:eastAsia="en-GB"/>
+        </w:rPr>
+        <w:t>.</w:t>
+      </w:r>
+    </w:p>
+    <w:p>
+      <w:pPr>
+        <w:shd w:val="clear" w:color="auto" w:fill="FFFFFF"/>
+        <w:tabs>
+          <w:tab w:val="left" w:pos="916"/>
+          <w:tab w:val="left" w:pos="1832"/>
+          <w:tab w:val="left" w:pos="2748"/>
+          <w:tab w:val="left" w:pos="3664"/>
+          <w:tab w:val="left" w:pos="4580"/>
+          <w:tab w:val="left" w:pos="5496"/>
+          <w:tab w:val="left" w:pos="6412"/>
+          <w:tab w:val="left" w:pos="7328"/>
+          <w:tab w:val="left" w:pos="8244"/>
+          <w:tab w:val="left" w:pos="9160"/>
+          <w:tab w:val="left" w:pos="10076"/>
+          <w:tab w:val="left" w:pos="10992"/>
+          <w:tab w:val="left" w:pos="11908"/>
+          <w:tab w:val="left" w:pos="12824"/>
+          <w:tab w:val="left" w:pos="13740"/>
+          <w:tab w:val="left" w:pos="14656"/>
+        </w:tabs>
+        <w:wordWrap w:val="0"/>
+        <w:spacing w:after="0" w:line="240" w:lineRule="auto"/>
+        <w:jc w:val="both"/>
+        <w:textAlignment w:val="baseline"/>
+        <w:rPr>
+          <w:rFonts w:eastAsia="Times New Roman" w:cstheme="minorHAnsi"/>
+          <w:b/>
+          <w:bCs/>
+          <w:color w:val="000000"/>
+          <w:sz w:val="24"/>
+          <w:szCs w:val="24"/>
+          <w:lang w:eastAsia="en-GB"/>
+        </w:rPr>
+      </w:pPr>
+    </w:p>
+    <w:p>
+      <w:pPr>
+        <w:shd w:val="clear" w:color="auto" w:fill="FFFFFF"/>
+        <w:tabs>
+          <w:tab w:val="left" w:pos="916"/>
+          <w:tab w:val="left" w:pos="1832"/>
+          <w:tab w:val="left" w:pos="2748"/>
+          <w:tab w:val="left" w:pos="3664"/>
+          <w:tab w:val="left" w:pos="4580"/>
+          <w:tab w:val="left" w:pos="5496"/>
+          <w:tab w:val="left" w:pos="6412"/>
+          <w:tab w:val="left" w:pos="7328"/>
+          <w:tab w:val="left" w:pos="8244"/>
+          <w:tab w:val="left" w:pos="9160"/>
+          <w:tab w:val="left" w:pos="10076"/>
+          <w:tab w:val="left" w:pos="10992"/>
+          <w:tab w:val="left" w:pos="11908"/>
+          <w:tab w:val="left" w:pos="12824"/>
+          <w:tab w:val="left" w:pos="13740"/>
+          <w:tab w:val="left" w:pos="14656"/>
+        </w:tabs>
+        <w:wordWrap w:val="0"/>
+        <w:spacing w:after="0" w:line="240" w:lineRule="auto"/>
+        <w:jc w:val="both"/>
+        <w:textAlignment w:val="baseline"/>
+        <w:rPr>
+          <w:rFonts w:eastAsia="Times New Roman" w:cstheme="minorHAnsi"/>
+          <w:b/>
+          <w:bCs/>
+          <w:color w:val="000000"/>
+          <w:sz w:val="24"/>
+          <w:szCs w:val="24"/>
+          <w:lang w:eastAsia="en-GB"/>
+        </w:rPr>
+      </w:pPr>
+      <w:r>
+        <w:rPr>
+          <w:rFonts w:eastAsia="Times New Roman" w:cstheme="minorHAnsi"/>
+          <w:b/>
+          <w:bCs/>
+          <w:color w:val="000000"/>
+          <w:sz w:val="24"/>
+          <w:szCs w:val="24"/>
+          <w:lang w:eastAsia="en-GB"/>
+        </w:rPr>
+        <w:t>month:</w:t>
+      </w:r>
+    </w:p>
+    <w:p>
+      <w:pPr>
+        <w:shd w:val="clear" w:color="auto" w:fill="FFFFFF"/>
+        <w:tabs>
+          <w:tab w:val="left" w:pos="916"/>
+          <w:tab w:val="left" w:pos="1832"/>
+          <w:tab w:val="left" w:pos="2748"/>
+          <w:tab w:val="left" w:pos="3664"/>
+          <w:tab w:val="left" w:pos="4580"/>
+          <w:tab w:val="left" w:pos="5496"/>
+          <w:tab w:val="left" w:pos="6412"/>
+          <w:tab w:val="left" w:pos="7328"/>
+          <w:tab w:val="left" w:pos="8244"/>
+          <w:tab w:val="left" w:pos="9160"/>
+          <w:tab w:val="left" w:pos="10076"/>
+          <w:tab w:val="left" w:pos="10992"/>
+          <w:tab w:val="left" w:pos="11908"/>
+          <w:tab w:val="left" w:pos="12824"/>
+          <w:tab w:val="left" w:pos="13740"/>
+          <w:tab w:val="left" w:pos="14656"/>
+        </w:tabs>
+        <w:wordWrap w:val="0"/>
+        <w:spacing w:after="0" w:line="240" w:lineRule="auto"/>
+        <w:jc w:val="both"/>
+        <w:textAlignment w:val="baseline"/>
+        <w:rPr>
+          <w:rFonts w:eastAsia="Times New Roman" w:cstheme="minorHAnsi"/>
+          <w:color w:val="000000"/>
+          <w:sz w:val="24"/>
+          <w:szCs w:val="24"/>
+          <w:lang w:eastAsia="en-GB"/>
+        </w:rPr>
+      </w:pPr>
+      <w:r>
+        <w:rPr>
+          <w:rFonts w:eastAsia="Times New Roman" w:cstheme="minorHAnsi"/>
+          <w:color w:val="000000"/>
+          <w:sz w:val="24"/>
+          <w:szCs w:val="24"/>
+          <w:lang w:eastAsia="en-GB"/>
+        </w:rPr>
+        <w:t>Almost 10</w:t>
+      </w:r>
+      <w:r>
+        <w:rPr>
+          <w:rFonts w:eastAsia="Times New Roman" w:cstheme="minorHAnsi"/>
+          <w:color w:val="000000"/>
+          <w:sz w:val="24"/>
+          <w:szCs w:val="24"/>
+          <w:lang w:eastAsia="en-GB"/>
+        </w:rPr>
+        <w:t>-15</w:t>
+      </w:r>
+      <w:r>
+        <w:rPr>
+          <w:rFonts w:eastAsia="Times New Roman" w:cstheme="minorHAnsi"/>
+          <w:color w:val="000000"/>
+          <w:sz w:val="24"/>
+          <w:szCs w:val="24"/>
+          <w:lang w:eastAsia="en-GB"/>
+        </w:rPr>
+        <w:t xml:space="preserve">% of the bike booking were happening in the months </w:t>
+      </w:r>
+      <w:r>
+        <w:rPr>
+          <w:rFonts w:eastAsia="Times New Roman" w:cstheme="minorHAnsi"/>
+          <w:color w:val="000000"/>
+          <w:sz w:val="24"/>
+          <w:szCs w:val="24"/>
+          <w:lang w:eastAsia="en-GB"/>
+        </w:rPr>
+        <w:t>May,</w:t>
+      </w:r>
+      <w:r>
+        <w:rPr>
+          <w:rFonts w:eastAsia="Times New Roman" w:cstheme="minorHAnsi"/>
+          <w:color w:val="000000"/>
+          <w:sz w:val="24"/>
+          <w:szCs w:val="24"/>
+          <w:lang w:eastAsia="en-GB"/>
+        </w:rPr>
+        <w:t xml:space="preserve"> </w:t>
+      </w:r>
+      <w:r>
+        <w:rPr>
+          <w:rFonts w:eastAsia="Times New Roman" w:cstheme="minorHAnsi"/>
+          <w:color w:val="000000"/>
+          <w:sz w:val="24"/>
+          <w:szCs w:val="24"/>
+          <w:lang w:eastAsia="en-GB"/>
+        </w:rPr>
+        <w:t>June,</w:t>
+      </w:r>
+      <w:r>
+        <w:rPr>
+          <w:rFonts w:eastAsia="Times New Roman" w:cstheme="minorHAnsi"/>
+          <w:color w:val="000000"/>
+          <w:sz w:val="24"/>
+          <w:szCs w:val="24"/>
+          <w:lang w:eastAsia="en-GB"/>
+        </w:rPr>
+        <w:t xml:space="preserve"> </w:t>
+      </w:r>
+      <w:r>
+        <w:rPr>
+          <w:rFonts w:eastAsia="Times New Roman" w:cstheme="minorHAnsi"/>
+          <w:color w:val="000000"/>
+          <w:sz w:val="24"/>
+          <w:szCs w:val="24"/>
+          <w:lang w:eastAsia="en-GB"/>
+        </w:rPr>
+        <w:t>July, August and September</w:t>
+      </w:r>
+      <w:r>
+        <w:rPr>
+          <w:rFonts w:eastAsia="Times New Roman" w:cstheme="minorHAnsi"/>
+          <w:color w:val="000000"/>
+          <w:sz w:val="24"/>
+          <w:szCs w:val="24"/>
+          <w:lang w:eastAsia="en-GB"/>
+        </w:rPr>
+        <w:t xml:space="preserve"> </w:t>
+      </w:r>
+      <w:r>
+        <w:rPr>
+          <w:rFonts w:eastAsia="Times New Roman" w:cstheme="minorHAnsi"/>
+          <w:color w:val="000000"/>
+          <w:sz w:val="24"/>
+          <w:szCs w:val="24"/>
+          <w:lang w:eastAsia="en-GB"/>
+        </w:rPr>
+        <w:t>with a median of over 4000 booking per month. This indicates,</w:t>
+      </w:r>
+      <w:r>
+        <w:rPr>
+          <w:rFonts w:eastAsia="Times New Roman" w:cstheme="minorHAnsi"/>
+          <w:color w:val="000000"/>
+          <w:sz w:val="24"/>
+          <w:szCs w:val="24"/>
+          <w:lang w:eastAsia="en-GB"/>
+        </w:rPr>
+        <w:t xml:space="preserve"> </w:t>
+      </w:r>
+      <w:r>
+        <w:rPr>
+          <w:rFonts w:eastAsia="Times New Roman" w:cstheme="minorHAnsi"/>
+          <w:color w:val="000000"/>
+          <w:sz w:val="24"/>
+          <w:szCs w:val="24"/>
+          <w:lang w:eastAsia="en-GB"/>
+        </w:rPr>
+        <w:t>month has</w:t>
+      </w:r>
+    </w:p>
+    <w:p>
+      <w:pPr>
+        <w:shd w:val="clear" w:color="auto" w:fill="FFFFFF"/>
+        <w:tabs>
+          <w:tab w:val="left" w:pos="916"/>
+          <w:tab w:val="left" w:pos="1832"/>
+          <w:tab w:val="left" w:pos="2748"/>
+          <w:tab w:val="left" w:pos="3664"/>
+          <w:tab w:val="left" w:pos="4580"/>
+          <w:tab w:val="left" w:pos="5496"/>
+          <w:tab w:val="left" w:pos="6412"/>
+          <w:tab w:val="left" w:pos="7328"/>
+          <w:tab w:val="left" w:pos="8244"/>
+          <w:tab w:val="left" w:pos="9160"/>
+          <w:tab w:val="left" w:pos="10076"/>
+          <w:tab w:val="left" w:pos="10992"/>
+          <w:tab w:val="left" w:pos="11908"/>
+          <w:tab w:val="left" w:pos="12824"/>
+          <w:tab w:val="left" w:pos="13740"/>
+          <w:tab w:val="left" w:pos="14656"/>
+        </w:tabs>
+        <w:wordWrap w:val="0"/>
+        <w:spacing w:after="0" w:line="240" w:lineRule="auto"/>
+        <w:jc w:val="both"/>
+        <w:textAlignment w:val="baseline"/>
+        <w:rPr>
+          <w:rFonts w:eastAsia="Times New Roman" w:cstheme="minorHAnsi"/>
+          <w:color w:val="000000"/>
+          <w:sz w:val="24"/>
+          <w:szCs w:val="24"/>
+          <w:lang w:eastAsia="en-GB"/>
+        </w:rPr>
+      </w:pPr>
+      <w:r>
+        <w:rPr>
+          <w:rFonts w:eastAsia="Times New Roman" w:cstheme="minorHAnsi"/>
+          <w:color w:val="000000"/>
+          <w:sz w:val="24"/>
+          <w:szCs w:val="24"/>
+          <w:lang w:eastAsia="en-GB"/>
+        </w:rPr>
+        <w:t xml:space="preserve"> some</w:t>
+      </w:r>
+      <w:r>
+        <w:rPr>
+          <w:rFonts w:eastAsia="Times New Roman" w:cstheme="minorHAnsi"/>
+          <w:color w:val="000000"/>
+          <w:sz w:val="24"/>
+          <w:szCs w:val="24"/>
+          <w:lang w:eastAsia="en-GB"/>
+        </w:rPr>
+        <w:t xml:space="preserve"> </w:t>
+      </w:r>
+      <w:r>
+        <w:rPr>
+          <w:rFonts w:eastAsia="Times New Roman" w:cstheme="minorHAnsi"/>
+          <w:color w:val="000000"/>
+          <w:sz w:val="24"/>
+          <w:szCs w:val="24"/>
+          <w:lang w:eastAsia="en-GB"/>
+        </w:rPr>
+        <w:t>trend for bookings and can be a good predictor for the dependent variable.</w:t>
+      </w:r>
+    </w:p>
+    <w:p>
+      <w:pPr>
+        <w:shd w:val="clear" w:color="auto" w:fill="FFFFFF"/>
+        <w:tabs>
+          <w:tab w:val="left" w:pos="916"/>
+          <w:tab w:val="left" w:pos="1832"/>
+          <w:tab w:val="left" w:pos="2748"/>
+          <w:tab w:val="left" w:pos="3664"/>
+          <w:tab w:val="left" w:pos="4580"/>
+          <w:tab w:val="left" w:pos="5496"/>
+          <w:tab w:val="left" w:pos="6412"/>
+          <w:tab w:val="left" w:pos="7328"/>
+          <w:tab w:val="left" w:pos="8244"/>
+          <w:tab w:val="left" w:pos="9160"/>
+          <w:tab w:val="left" w:pos="10076"/>
+          <w:tab w:val="left" w:pos="10992"/>
+          <w:tab w:val="left" w:pos="11908"/>
+          <w:tab w:val="left" w:pos="12824"/>
+          <w:tab w:val="left" w:pos="13740"/>
+          <w:tab w:val="left" w:pos="14656"/>
+        </w:tabs>
+        <w:wordWrap w:val="0"/>
+        <w:spacing w:after="0" w:line="240" w:lineRule="auto"/>
+        <w:jc w:val="both"/>
+        <w:textAlignment w:val="baseline"/>
+        <w:rPr>
+          <w:rFonts w:eastAsia="Times New Roman" w:cstheme="minorHAnsi"/>
+          <w:color w:val="000000"/>
+          <w:sz w:val="24"/>
+          <w:szCs w:val="24"/>
+          <w:lang w:eastAsia="en-GB"/>
+        </w:rPr>
+      </w:pPr>
+    </w:p>
+    <w:p>
+      <w:pPr>
+        <w:shd w:val="clear" w:color="auto" w:fill="FFFFFF"/>
+        <w:tabs>
+          <w:tab w:val="left" w:pos="916"/>
+          <w:tab w:val="left" w:pos="1832"/>
+          <w:tab w:val="left" w:pos="2748"/>
+          <w:tab w:val="left" w:pos="3664"/>
+          <w:tab w:val="left" w:pos="4580"/>
+          <w:tab w:val="left" w:pos="5496"/>
+          <w:tab w:val="left" w:pos="6412"/>
+          <w:tab w:val="left" w:pos="7328"/>
+          <w:tab w:val="left" w:pos="8244"/>
+          <w:tab w:val="left" w:pos="9160"/>
+          <w:tab w:val="left" w:pos="10076"/>
+          <w:tab w:val="left" w:pos="10992"/>
+          <w:tab w:val="left" w:pos="11908"/>
+          <w:tab w:val="left" w:pos="12824"/>
+          <w:tab w:val="left" w:pos="13740"/>
+          <w:tab w:val="left" w:pos="14656"/>
+        </w:tabs>
+        <w:wordWrap w:val="0"/>
+        <w:spacing w:after="0" w:line="240" w:lineRule="auto"/>
+        <w:jc w:val="both"/>
+        <w:textAlignment w:val="baseline"/>
+        <w:rPr>
+          <w:rFonts w:eastAsia="Times New Roman" w:cstheme="minorHAnsi"/>
+          <w:b/>
+          <w:bCs/>
+          <w:color w:val="000000"/>
+          <w:sz w:val="24"/>
+          <w:szCs w:val="24"/>
+          <w:lang w:eastAsia="en-GB"/>
+        </w:rPr>
+      </w:pPr>
+      <w:proofErr w:type="spellStart"/>
+      <w:r>
+        <w:rPr>
+          <w:rFonts w:eastAsia="Times New Roman" w:cstheme="minorHAnsi"/>
+          <w:b/>
+          <w:bCs/>
+          <w:color w:val="000000"/>
+          <w:sz w:val="24"/>
+          <w:szCs w:val="24"/>
+          <w:lang w:eastAsia="en-GB"/>
+        </w:rPr>
+        <w:t>weather_condition</w:t>
+      </w:r>
+      <w:proofErr w:type="spellEnd"/>
+      <w:r>
+        <w:rPr>
+          <w:rFonts w:eastAsia="Times New Roman" w:cstheme="minorHAnsi"/>
+          <w:b/>
+          <w:bCs/>
+          <w:color w:val="000000"/>
+          <w:sz w:val="24"/>
+          <w:szCs w:val="24"/>
+          <w:lang w:eastAsia="en-GB"/>
+        </w:rPr>
+        <w:t>(</w:t>
+      </w:r>
+      <w:proofErr w:type="spellStart"/>
+      <w:r>
+        <w:rPr>
+          <w:rFonts w:eastAsia="Times New Roman" w:cstheme="minorHAnsi"/>
+          <w:b/>
+          <w:bCs/>
+          <w:color w:val="000000"/>
+          <w:sz w:val="24"/>
+          <w:szCs w:val="24"/>
+          <w:lang w:eastAsia="en-GB"/>
+        </w:rPr>
+        <w:t>Weathersit</w:t>
+      </w:r>
+      <w:proofErr w:type="spellEnd"/>
+      <w:r>
+        <w:rPr>
+          <w:rFonts w:eastAsia="Times New Roman" w:cstheme="minorHAnsi"/>
+          <w:b/>
+          <w:bCs/>
+          <w:color w:val="000000"/>
+          <w:sz w:val="24"/>
+          <w:szCs w:val="24"/>
+          <w:lang w:eastAsia="en-GB"/>
+        </w:rPr>
+        <w:t>)</w:t>
+      </w:r>
+      <w:r>
+        <w:rPr>
+          <w:rFonts w:eastAsia="Times New Roman" w:cstheme="minorHAnsi"/>
+          <w:b/>
+          <w:bCs/>
+          <w:color w:val="000000"/>
+          <w:sz w:val="24"/>
+          <w:szCs w:val="24"/>
+          <w:lang w:eastAsia="en-GB"/>
+        </w:rPr>
+        <w:t>:</w:t>
+      </w:r>
+    </w:p>
+    <w:p>
+      <w:pPr>
+        <w:shd w:val="clear" w:color="auto" w:fill="FFFFFF"/>
+        <w:tabs>
+          <w:tab w:val="left" w:pos="916"/>
+          <w:tab w:val="left" w:pos="1832"/>
+          <w:tab w:val="left" w:pos="2748"/>
+          <w:tab w:val="left" w:pos="3664"/>
+          <w:tab w:val="left" w:pos="4580"/>
+          <w:tab w:val="left" w:pos="5496"/>
+          <w:tab w:val="left" w:pos="6412"/>
+          <w:tab w:val="left" w:pos="7328"/>
+          <w:tab w:val="left" w:pos="8244"/>
+          <w:tab w:val="left" w:pos="9160"/>
+          <w:tab w:val="left" w:pos="10076"/>
+          <w:tab w:val="left" w:pos="10992"/>
+          <w:tab w:val="left" w:pos="11908"/>
+          <w:tab w:val="left" w:pos="12824"/>
+          <w:tab w:val="left" w:pos="13740"/>
+          <w:tab w:val="left" w:pos="14656"/>
+        </w:tabs>
+        <w:wordWrap w:val="0"/>
+        <w:spacing w:after="0" w:line="240" w:lineRule="auto"/>
+        <w:jc w:val="both"/>
+        <w:textAlignment w:val="baseline"/>
+        <w:rPr>
+          <w:rFonts w:eastAsia="Times New Roman" w:cstheme="minorHAnsi"/>
+          <w:color w:val="000000"/>
+          <w:sz w:val="24"/>
+          <w:szCs w:val="24"/>
+          <w:lang w:eastAsia="en-GB"/>
+        </w:rPr>
+      </w:pPr>
+      <w:r>
+        <w:rPr>
+          <w:rFonts w:eastAsia="Times New Roman" w:cstheme="minorHAnsi"/>
+          <w:color w:val="000000"/>
+          <w:sz w:val="24"/>
+          <w:szCs w:val="24"/>
+          <w:lang w:eastAsia="en-GB"/>
+        </w:rPr>
+        <w:t xml:space="preserve">Almost 67% of the bike booking were happening during </w:t>
+      </w:r>
+      <w:proofErr w:type="spellStart"/>
+      <w:r>
+        <w:rPr>
+          <w:rFonts w:eastAsia="Times New Roman" w:cstheme="minorHAnsi"/>
+          <w:color w:val="000000"/>
+          <w:sz w:val="24"/>
+          <w:szCs w:val="24"/>
+          <w:lang w:eastAsia="en-GB"/>
+        </w:rPr>
+        <w:t>weathers_condition</w:t>
+      </w:r>
+      <w:proofErr w:type="spellEnd"/>
+      <w:r>
+        <w:rPr>
+          <w:rFonts w:eastAsia="Times New Roman" w:cstheme="minorHAnsi"/>
+          <w:color w:val="000000"/>
+          <w:sz w:val="24"/>
+          <w:szCs w:val="24"/>
+          <w:lang w:eastAsia="en-GB"/>
+        </w:rPr>
+        <w:t xml:space="preserve"> is clean with</w:t>
+      </w:r>
+      <w:r>
+        <w:rPr>
+          <w:rFonts w:eastAsia="Times New Roman" w:cstheme="minorHAnsi"/>
+          <w:color w:val="000000"/>
+          <w:sz w:val="24"/>
+          <w:szCs w:val="24"/>
+          <w:lang w:eastAsia="en-GB"/>
+        </w:rPr>
+        <w:t xml:space="preserve"> </w:t>
+      </w:r>
+      <w:r>
+        <w:rPr>
+          <w:rFonts w:eastAsia="Times New Roman" w:cstheme="minorHAnsi"/>
+          <w:color w:val="000000"/>
+          <w:sz w:val="24"/>
+          <w:szCs w:val="24"/>
+          <w:lang w:eastAsia="en-GB"/>
+        </w:rPr>
+        <w:t>a median of close to 5000 booking (for the period of 2 years).</w:t>
+      </w:r>
+      <w:r>
+        <w:rPr>
+          <w:rFonts w:eastAsia="Times New Roman" w:cstheme="minorHAnsi"/>
+          <w:color w:val="000000"/>
+          <w:sz w:val="24"/>
+          <w:szCs w:val="24"/>
+          <w:lang w:eastAsia="en-GB"/>
+        </w:rPr>
+        <w:t xml:space="preserve"> </w:t>
+      </w:r>
+      <w:r>
+        <w:rPr>
+          <w:rFonts w:eastAsia="Times New Roman" w:cstheme="minorHAnsi"/>
+          <w:color w:val="000000"/>
+          <w:sz w:val="24"/>
+          <w:szCs w:val="24"/>
+          <w:lang w:eastAsia="en-GB"/>
+        </w:rPr>
+        <w:t xml:space="preserve">Cloudy </w:t>
+      </w:r>
+      <w:proofErr w:type="spellStart"/>
+      <w:r>
+        <w:rPr>
+          <w:rFonts w:eastAsia="Times New Roman" w:cstheme="minorHAnsi"/>
+          <w:color w:val="000000"/>
+          <w:sz w:val="24"/>
+          <w:szCs w:val="24"/>
+          <w:lang w:eastAsia="en-GB"/>
+        </w:rPr>
+        <w:t>weather_condition</w:t>
+      </w:r>
+      <w:proofErr w:type="spellEnd"/>
+      <w:r>
+        <w:rPr>
+          <w:rFonts w:eastAsia="Times New Roman" w:cstheme="minorHAnsi"/>
+          <w:color w:val="000000"/>
+          <w:sz w:val="24"/>
+          <w:szCs w:val="24"/>
+          <w:lang w:eastAsia="en-GB"/>
+        </w:rPr>
+        <w:t xml:space="preserve"> with</w:t>
+      </w:r>
+      <w:r>
+        <w:rPr>
+          <w:rFonts w:eastAsia="Times New Roman" w:cstheme="minorHAnsi"/>
+          <w:color w:val="000000"/>
+          <w:sz w:val="24"/>
+          <w:szCs w:val="24"/>
+          <w:lang w:eastAsia="en-GB"/>
+        </w:rPr>
+        <w:t xml:space="preserve"> </w:t>
+      </w:r>
+      <w:r>
+        <w:rPr>
+          <w:rFonts w:eastAsia="Times New Roman" w:cstheme="minorHAnsi"/>
+          <w:color w:val="000000"/>
+          <w:sz w:val="24"/>
+          <w:szCs w:val="24"/>
+          <w:lang w:eastAsia="en-GB"/>
+        </w:rPr>
+        <w:t>30% of total booking.</w:t>
+      </w:r>
+      <w:r>
+        <w:rPr>
+          <w:rFonts w:eastAsia="Times New Roman" w:cstheme="minorHAnsi"/>
+          <w:color w:val="000000"/>
+          <w:sz w:val="24"/>
+          <w:szCs w:val="24"/>
+          <w:lang w:eastAsia="en-GB"/>
+        </w:rPr>
+        <w:t xml:space="preserve"> </w:t>
+      </w:r>
+      <w:r>
+        <w:rPr>
+          <w:rFonts w:eastAsia="Times New Roman" w:cstheme="minorHAnsi"/>
+          <w:color w:val="000000"/>
+          <w:sz w:val="24"/>
+          <w:szCs w:val="24"/>
+          <w:lang w:eastAsia="en-GB"/>
+        </w:rPr>
+        <w:t xml:space="preserve">This indicates, </w:t>
+      </w:r>
+      <w:proofErr w:type="spellStart"/>
+      <w:r>
+        <w:rPr>
+          <w:rFonts w:eastAsia="Times New Roman" w:cstheme="minorHAnsi"/>
+          <w:color w:val="000000"/>
+          <w:sz w:val="24"/>
+          <w:szCs w:val="24"/>
+          <w:lang w:eastAsia="en-GB"/>
+        </w:rPr>
+        <w:t>weather_condition</w:t>
+      </w:r>
+      <w:proofErr w:type="spellEnd"/>
+      <w:r>
+        <w:rPr>
+          <w:rFonts w:eastAsia="Times New Roman" w:cstheme="minorHAnsi"/>
+          <w:color w:val="000000"/>
+          <w:sz w:val="24"/>
+          <w:szCs w:val="24"/>
+          <w:lang w:eastAsia="en-GB"/>
+        </w:rPr>
+        <w:t xml:space="preserve"> does </w:t>
+      </w:r>
+      <w:r>
+        <w:rPr>
+          <w:rFonts w:eastAsia="Times New Roman" w:cstheme="minorHAnsi"/>
+          <w:color w:val="000000"/>
+          <w:sz w:val="24"/>
+          <w:szCs w:val="24"/>
+          <w:lang w:eastAsia="en-GB"/>
+        </w:rPr>
+        <w:t>have effect on target variable and can be a good predictor for target variable.</w:t>
+      </w:r>
+      <w:r>
+        <w:rPr>
+          <w:rFonts w:eastAsia="Times New Roman" w:cstheme="minorHAnsi"/>
+          <w:color w:val="000000"/>
+          <w:sz w:val="24"/>
+          <w:szCs w:val="24"/>
+          <w:lang w:eastAsia="en-GB"/>
+        </w:rPr>
+        <w:t xml:space="preserve"> </w:t>
+      </w:r>
+    </w:p>
+    <w:p>
+      <w:pPr>
+        <w:shd w:val="clear" w:color="auto" w:fill="FFFFFF"/>
+        <w:tabs>
+          <w:tab w:val="left" w:pos="916"/>
+          <w:tab w:val="left" w:pos="1832"/>
+          <w:tab w:val="left" w:pos="2748"/>
+          <w:tab w:val="left" w:pos="3664"/>
+          <w:tab w:val="left" w:pos="4580"/>
+          <w:tab w:val="left" w:pos="5496"/>
+          <w:tab w:val="left" w:pos="6412"/>
+          <w:tab w:val="left" w:pos="7328"/>
+          <w:tab w:val="left" w:pos="8244"/>
+          <w:tab w:val="left" w:pos="9160"/>
+          <w:tab w:val="left" w:pos="10076"/>
+          <w:tab w:val="left" w:pos="10992"/>
+          <w:tab w:val="left" w:pos="11908"/>
+          <w:tab w:val="left" w:pos="12824"/>
+          <w:tab w:val="left" w:pos="13740"/>
+          <w:tab w:val="left" w:pos="14656"/>
+        </w:tabs>
+        <w:wordWrap w:val="0"/>
+        <w:spacing w:after="0" w:line="240" w:lineRule="auto"/>
+        <w:jc w:val="both"/>
+        <w:textAlignment w:val="baseline"/>
+        <w:rPr>
+          <w:rFonts w:eastAsia="Times New Roman" w:cstheme="minorHAnsi"/>
+          <w:color w:val="000000"/>
+          <w:sz w:val="24"/>
+          <w:szCs w:val="24"/>
+          <w:lang w:eastAsia="en-GB"/>
+        </w:rPr>
+      </w:pPr>
+    </w:p>
+    <w:p>
+      <w:pPr>
+        <w:shd w:val="clear" w:color="auto" w:fill="FFFFFF"/>
+        <w:tabs>
+          <w:tab w:val="left" w:pos="916"/>
+          <w:tab w:val="left" w:pos="1832"/>
+          <w:tab w:val="left" w:pos="2748"/>
+          <w:tab w:val="left" w:pos="3664"/>
+          <w:tab w:val="left" w:pos="4580"/>
+          <w:tab w:val="left" w:pos="5496"/>
+          <w:tab w:val="left" w:pos="6412"/>
+          <w:tab w:val="left" w:pos="7328"/>
+          <w:tab w:val="left" w:pos="8244"/>
+          <w:tab w:val="left" w:pos="9160"/>
+          <w:tab w:val="left" w:pos="10076"/>
+          <w:tab w:val="left" w:pos="10992"/>
+          <w:tab w:val="left" w:pos="11908"/>
+          <w:tab w:val="left" w:pos="12824"/>
+          <w:tab w:val="left" w:pos="13740"/>
+          <w:tab w:val="left" w:pos="14656"/>
+        </w:tabs>
+        <w:wordWrap w:val="0"/>
+        <w:spacing w:after="0" w:line="240" w:lineRule="auto"/>
+        <w:jc w:val="both"/>
+        <w:textAlignment w:val="baseline"/>
+        <w:rPr>
+          <w:rFonts w:eastAsia="Times New Roman" w:cstheme="minorHAnsi"/>
+          <w:b/>
+          <w:bCs/>
+          <w:color w:val="000000"/>
+          <w:sz w:val="24"/>
+          <w:szCs w:val="24"/>
+          <w:lang w:eastAsia="en-GB"/>
+        </w:rPr>
+      </w:pPr>
+      <w:r>
+        <w:rPr>
+          <w:rFonts w:eastAsia="Times New Roman" w:cstheme="minorHAnsi"/>
+          <w:b/>
+          <w:bCs/>
+          <w:color w:val="000000"/>
+          <w:sz w:val="24"/>
+          <w:szCs w:val="24"/>
+          <w:lang w:eastAsia="en-GB"/>
+        </w:rPr>
+        <w:t>holiday:</w:t>
+      </w:r>
+    </w:p>
+    <w:p>
+      <w:pPr>
+        <w:shd w:val="clear" w:color="auto" w:fill="FFFFFF"/>
+        <w:tabs>
+          <w:tab w:val="left" w:pos="916"/>
+          <w:tab w:val="left" w:pos="1832"/>
+          <w:tab w:val="left" w:pos="2748"/>
+          <w:tab w:val="left" w:pos="3664"/>
+          <w:tab w:val="left" w:pos="4580"/>
+          <w:tab w:val="left" w:pos="5496"/>
+          <w:tab w:val="left" w:pos="6412"/>
+          <w:tab w:val="left" w:pos="7328"/>
+          <w:tab w:val="left" w:pos="8244"/>
+          <w:tab w:val="left" w:pos="9160"/>
+          <w:tab w:val="left" w:pos="10076"/>
+          <w:tab w:val="left" w:pos="10992"/>
+          <w:tab w:val="left" w:pos="11908"/>
+          <w:tab w:val="left" w:pos="12824"/>
+          <w:tab w:val="left" w:pos="13740"/>
+          <w:tab w:val="left" w:pos="14656"/>
+        </w:tabs>
+        <w:wordWrap w:val="0"/>
+        <w:spacing w:after="0" w:line="240" w:lineRule="auto"/>
+        <w:jc w:val="both"/>
+        <w:textAlignment w:val="baseline"/>
+        <w:rPr>
+          <w:rFonts w:eastAsia="Times New Roman" w:cstheme="minorHAnsi"/>
+          <w:color w:val="000000"/>
+          <w:sz w:val="24"/>
+          <w:szCs w:val="24"/>
+          <w:lang w:eastAsia="en-GB"/>
+        </w:rPr>
+      </w:pPr>
+      <w:r>
+        <w:rPr>
+          <w:rFonts w:eastAsia="Times New Roman" w:cstheme="minorHAnsi"/>
+          <w:color w:val="000000"/>
+          <w:sz w:val="24"/>
+          <w:szCs w:val="24"/>
+          <w:lang w:eastAsia="en-GB"/>
+        </w:rPr>
+        <w:t>Almost 97% of the bike booking were happening when it is not a holiday</w:t>
+      </w:r>
+      <w:r>
+        <w:rPr>
+          <w:rFonts w:eastAsia="Times New Roman" w:cstheme="minorHAnsi"/>
+          <w:color w:val="000000"/>
+          <w:sz w:val="24"/>
+          <w:szCs w:val="24"/>
+          <w:lang w:eastAsia="en-GB"/>
+        </w:rPr>
+        <w:t xml:space="preserve"> </w:t>
+      </w:r>
+      <w:r>
+        <w:rPr>
+          <w:rFonts w:eastAsia="Times New Roman" w:cstheme="minorHAnsi"/>
+          <w:color w:val="000000"/>
+          <w:sz w:val="24"/>
+          <w:szCs w:val="24"/>
+          <w:lang w:eastAsia="en-GB"/>
+        </w:rPr>
+        <w:t xml:space="preserve">which means </w:t>
+      </w:r>
+    </w:p>
+    <w:p>
+      <w:pPr>
+        <w:shd w:val="clear" w:color="auto" w:fill="FFFFFF"/>
+        <w:tabs>
+          <w:tab w:val="left" w:pos="916"/>
+          <w:tab w:val="left" w:pos="1832"/>
+          <w:tab w:val="left" w:pos="2748"/>
+          <w:tab w:val="left" w:pos="3664"/>
+          <w:tab w:val="left" w:pos="4580"/>
+          <w:tab w:val="left" w:pos="5496"/>
+          <w:tab w:val="left" w:pos="6412"/>
+          <w:tab w:val="left" w:pos="7328"/>
+          <w:tab w:val="left" w:pos="8244"/>
+          <w:tab w:val="left" w:pos="9160"/>
+          <w:tab w:val="left" w:pos="10076"/>
+          <w:tab w:val="left" w:pos="10992"/>
+          <w:tab w:val="left" w:pos="11908"/>
+          <w:tab w:val="left" w:pos="12824"/>
+          <w:tab w:val="left" w:pos="13740"/>
+          <w:tab w:val="left" w:pos="14656"/>
+        </w:tabs>
+        <w:wordWrap w:val="0"/>
+        <w:spacing w:after="0" w:line="240" w:lineRule="auto"/>
+        <w:jc w:val="both"/>
+        <w:textAlignment w:val="baseline"/>
+        <w:rPr>
+          <w:rFonts w:eastAsia="Times New Roman" w:cstheme="minorHAnsi"/>
+          <w:color w:val="000000"/>
+          <w:sz w:val="24"/>
+          <w:szCs w:val="24"/>
+          <w:lang w:eastAsia="en-GB"/>
+        </w:rPr>
+      </w:pPr>
+      <w:r>
+        <w:rPr>
+          <w:rFonts w:eastAsia="Times New Roman" w:cstheme="minorHAnsi"/>
+          <w:color w:val="000000"/>
+          <w:sz w:val="24"/>
+          <w:szCs w:val="24"/>
+          <w:lang w:eastAsia="en-GB"/>
+        </w:rPr>
+        <w:t>data is clearly biased.</w:t>
+      </w:r>
+      <w:r>
+        <w:rPr>
+          <w:rFonts w:eastAsia="Times New Roman" w:cstheme="minorHAnsi"/>
+          <w:color w:val="000000"/>
+          <w:sz w:val="24"/>
+          <w:szCs w:val="24"/>
+          <w:lang w:eastAsia="en-GB"/>
+        </w:rPr>
+        <w:t xml:space="preserve"> </w:t>
+      </w:r>
+      <w:r>
+        <w:rPr>
+          <w:rFonts w:eastAsia="Times New Roman" w:cstheme="minorHAnsi"/>
+          <w:color w:val="000000"/>
+          <w:sz w:val="24"/>
+          <w:szCs w:val="24"/>
+          <w:lang w:eastAsia="en-GB"/>
+        </w:rPr>
+        <w:t>This indicates, holiday cannot be a</w:t>
+      </w:r>
+      <w:r>
+        <w:rPr>
+          <w:rFonts w:eastAsia="Times New Roman" w:cstheme="minorHAnsi"/>
+          <w:color w:val="000000"/>
+          <w:sz w:val="24"/>
+          <w:szCs w:val="24"/>
+          <w:lang w:eastAsia="en-GB"/>
+        </w:rPr>
+        <w:t xml:space="preserve"> </w:t>
+      </w:r>
+      <w:r>
+        <w:rPr>
+          <w:rFonts w:eastAsia="Times New Roman" w:cstheme="minorHAnsi"/>
+          <w:color w:val="000000"/>
+          <w:sz w:val="24"/>
+          <w:szCs w:val="24"/>
+          <w:lang w:eastAsia="en-GB"/>
+        </w:rPr>
+        <w:t>good predictor for the dependent variable.</w:t>
+      </w:r>
+    </w:p>
+    <w:p>
+      <w:pPr>
+        <w:shd w:val="clear" w:color="auto" w:fill="FFFFFF"/>
+        <w:tabs>
+          <w:tab w:val="left" w:pos="916"/>
+          <w:tab w:val="left" w:pos="1832"/>
+          <w:tab w:val="left" w:pos="2748"/>
+          <w:tab w:val="left" w:pos="3664"/>
+          <w:tab w:val="left" w:pos="4580"/>
+          <w:tab w:val="left" w:pos="5496"/>
+          <w:tab w:val="left" w:pos="6412"/>
+          <w:tab w:val="left" w:pos="7328"/>
+          <w:tab w:val="left" w:pos="8244"/>
+          <w:tab w:val="left" w:pos="9160"/>
+          <w:tab w:val="left" w:pos="10076"/>
+          <w:tab w:val="left" w:pos="10992"/>
+          <w:tab w:val="left" w:pos="11908"/>
+          <w:tab w:val="left" w:pos="12824"/>
+          <w:tab w:val="left" w:pos="13740"/>
+          <w:tab w:val="left" w:pos="14656"/>
+        </w:tabs>
+        <w:wordWrap w:val="0"/>
+        <w:spacing w:after="0" w:line="240" w:lineRule="auto"/>
+        <w:jc w:val="both"/>
+        <w:textAlignment w:val="baseline"/>
+        <w:rPr>
+          <w:rFonts w:eastAsia="Times New Roman" w:cstheme="minorHAnsi"/>
+          <w:color w:val="000000"/>
+          <w:sz w:val="24"/>
+          <w:szCs w:val="24"/>
+          <w:lang w:eastAsia="en-GB"/>
+        </w:rPr>
+      </w:pPr>
+    </w:p>
+    <w:p>
+      <w:pPr>
+        <w:shd w:val="clear" w:color="auto" w:fill="FFFFFF"/>
+        <w:tabs>
+          <w:tab w:val="left" w:pos="916"/>
+          <w:tab w:val="left" w:pos="1832"/>
+          <w:tab w:val="left" w:pos="2748"/>
+          <w:tab w:val="left" w:pos="3664"/>
+          <w:tab w:val="left" w:pos="4580"/>
+          <w:tab w:val="left" w:pos="5496"/>
+          <w:tab w:val="left" w:pos="6412"/>
+          <w:tab w:val="left" w:pos="7328"/>
+          <w:tab w:val="left" w:pos="8244"/>
+          <w:tab w:val="left" w:pos="9160"/>
+          <w:tab w:val="left" w:pos="10076"/>
+          <w:tab w:val="left" w:pos="10992"/>
+          <w:tab w:val="left" w:pos="11908"/>
+          <w:tab w:val="left" w:pos="12824"/>
+          <w:tab w:val="left" w:pos="13740"/>
+          <w:tab w:val="left" w:pos="14656"/>
+        </w:tabs>
+        <w:wordWrap w:val="0"/>
+        <w:spacing w:after="0" w:line="240" w:lineRule="auto"/>
+        <w:jc w:val="both"/>
+        <w:textAlignment w:val="baseline"/>
+        <w:rPr>
+          <w:rFonts w:eastAsia="Times New Roman" w:cstheme="minorHAnsi"/>
+          <w:b/>
+          <w:bCs/>
+          <w:color w:val="000000"/>
+          <w:sz w:val="24"/>
+          <w:szCs w:val="24"/>
+          <w:lang w:eastAsia="en-GB"/>
+        </w:rPr>
+      </w:pPr>
+      <w:r>
+        <w:rPr>
+          <w:rFonts w:eastAsia="Times New Roman" w:cstheme="minorHAnsi"/>
+          <w:b/>
+          <w:bCs/>
+          <w:color w:val="000000"/>
+          <w:sz w:val="24"/>
+          <w:szCs w:val="24"/>
+          <w:lang w:eastAsia="en-GB"/>
+        </w:rPr>
+        <w:t>season:</w:t>
+      </w:r>
+    </w:p>
+    <w:p>
+      <w:pPr>
+        <w:shd w:val="clear" w:color="auto" w:fill="FFFFFF"/>
+        <w:tabs>
+          <w:tab w:val="left" w:pos="916"/>
+          <w:tab w:val="left" w:pos="1832"/>
+          <w:tab w:val="left" w:pos="2748"/>
+          <w:tab w:val="left" w:pos="3664"/>
+          <w:tab w:val="left" w:pos="4580"/>
+          <w:tab w:val="left" w:pos="5496"/>
+          <w:tab w:val="left" w:pos="6412"/>
+          <w:tab w:val="left" w:pos="7328"/>
+          <w:tab w:val="left" w:pos="8244"/>
+          <w:tab w:val="left" w:pos="9160"/>
+          <w:tab w:val="left" w:pos="10076"/>
+          <w:tab w:val="left" w:pos="10992"/>
+          <w:tab w:val="left" w:pos="11908"/>
+          <w:tab w:val="left" w:pos="12824"/>
+          <w:tab w:val="left" w:pos="13740"/>
+          <w:tab w:val="left" w:pos="14656"/>
+        </w:tabs>
+        <w:wordWrap w:val="0"/>
+        <w:spacing w:after="0" w:line="240" w:lineRule="auto"/>
+        <w:jc w:val="both"/>
+        <w:textAlignment w:val="baseline"/>
+        <w:rPr>
+          <w:rFonts w:eastAsia="Times New Roman" w:cstheme="minorHAnsi"/>
+          <w:color w:val="000000"/>
+          <w:sz w:val="24"/>
+          <w:szCs w:val="24"/>
+          <w:lang w:eastAsia="en-GB"/>
+        </w:rPr>
+      </w:pPr>
+      <w:r>
+        <w:rPr>
+          <w:rFonts w:eastAsia="Times New Roman" w:cstheme="minorHAnsi"/>
+          <w:color w:val="000000"/>
+          <w:sz w:val="24"/>
+          <w:szCs w:val="24"/>
+          <w:lang w:eastAsia="en-GB"/>
+        </w:rPr>
+        <w:t>Almost 30% of the bike booking were happening in season3 with a median of over 5000 booking (for the period of 2 years)</w:t>
+      </w:r>
+      <w:r>
+        <w:rPr>
+          <w:rFonts w:eastAsia="Times New Roman" w:cstheme="minorHAnsi"/>
+          <w:color w:val="000000"/>
+          <w:sz w:val="24"/>
+          <w:szCs w:val="24"/>
+          <w:lang w:eastAsia="en-GB"/>
+        </w:rPr>
+        <w:t>.</w:t>
+      </w:r>
+      <w:r>
+        <w:rPr>
+          <w:rFonts w:eastAsia="Times New Roman" w:cstheme="minorHAnsi"/>
+          <w:color w:val="000000"/>
+          <w:sz w:val="24"/>
+          <w:szCs w:val="24"/>
+          <w:lang w:eastAsia="en-GB"/>
+        </w:rPr>
+        <w:t xml:space="preserve">This was followed by season2 &amp; season4 with 28% &amp; 25% of total </w:t>
+      </w:r>
+      <w:proofErr w:type="spellStart"/>
+      <w:r>
+        <w:rPr>
+          <w:rFonts w:eastAsia="Times New Roman" w:cstheme="minorHAnsi"/>
+          <w:color w:val="000000"/>
+          <w:sz w:val="24"/>
+          <w:szCs w:val="24"/>
+          <w:lang w:eastAsia="en-GB"/>
+        </w:rPr>
+        <w:t>booking.This</w:t>
+      </w:r>
+      <w:proofErr w:type="spellEnd"/>
+      <w:r>
+        <w:rPr>
+          <w:rFonts w:eastAsia="Times New Roman" w:cstheme="minorHAnsi"/>
+          <w:color w:val="000000"/>
+          <w:sz w:val="24"/>
+          <w:szCs w:val="24"/>
+          <w:lang w:eastAsia="en-GB"/>
+        </w:rPr>
+        <w:t xml:space="preserve"> indicates, season can be a good predictor for the dependent variable</w:t>
+      </w:r>
+    </w:p>
+    <w:p>
+      <w:pPr>
+        <w:shd w:val="clear" w:color="auto" w:fill="FFFFFF"/>
+        <w:tabs>
+          <w:tab w:val="left" w:pos="916"/>
+          <w:tab w:val="left" w:pos="1832"/>
+          <w:tab w:val="left" w:pos="2748"/>
+          <w:tab w:val="left" w:pos="3664"/>
+          <w:tab w:val="left" w:pos="4580"/>
+          <w:tab w:val="left" w:pos="5496"/>
+          <w:tab w:val="left" w:pos="6412"/>
+          <w:tab w:val="left" w:pos="7328"/>
+          <w:tab w:val="left" w:pos="8244"/>
+          <w:tab w:val="left" w:pos="9160"/>
+          <w:tab w:val="left" w:pos="10076"/>
+          <w:tab w:val="left" w:pos="10992"/>
+          <w:tab w:val="left" w:pos="11908"/>
+          <w:tab w:val="left" w:pos="12824"/>
+          <w:tab w:val="left" w:pos="13740"/>
+          <w:tab w:val="left" w:pos="14656"/>
+        </w:tabs>
+        <w:wordWrap w:val="0"/>
+        <w:spacing w:after="0" w:line="240" w:lineRule="auto"/>
+        <w:jc w:val="both"/>
+        <w:textAlignment w:val="baseline"/>
+        <w:rPr>
+          <w:rFonts w:eastAsia="Times New Roman" w:cstheme="minorHAnsi"/>
+          <w:color w:val="000000"/>
+          <w:sz w:val="24"/>
+          <w:szCs w:val="24"/>
+          <w:lang w:eastAsia="en-GB"/>
+        </w:rPr>
+      </w:pPr>
+    </w:p>
+    <w:p>
+      <w:pPr>
+        <w:shd w:val="clear" w:color="auto" w:fill="FFFFFF"/>
+        <w:tabs>
+          <w:tab w:val="left" w:pos="916"/>
+          <w:tab w:val="left" w:pos="1832"/>
+          <w:tab w:val="left" w:pos="2748"/>
+          <w:tab w:val="left" w:pos="3664"/>
+          <w:tab w:val="left" w:pos="4580"/>
+          <w:tab w:val="left" w:pos="5496"/>
+          <w:tab w:val="left" w:pos="6412"/>
+          <w:tab w:val="left" w:pos="7328"/>
+          <w:tab w:val="left" w:pos="8244"/>
+          <w:tab w:val="left" w:pos="9160"/>
+          <w:tab w:val="left" w:pos="10076"/>
+          <w:tab w:val="left" w:pos="10992"/>
+          <w:tab w:val="left" w:pos="11908"/>
+          <w:tab w:val="left" w:pos="12824"/>
+          <w:tab w:val="left" w:pos="13740"/>
+          <w:tab w:val="left" w:pos="14656"/>
+        </w:tabs>
+        <w:wordWrap w:val="0"/>
+        <w:spacing w:after="0" w:line="240" w:lineRule="auto"/>
+        <w:jc w:val="both"/>
+        <w:textAlignment w:val="baseline"/>
+        <w:rPr>
+          <w:rFonts w:eastAsia="Times New Roman" w:cstheme="minorHAnsi"/>
+          <w:b/>
+          <w:bCs/>
+          <w:color w:val="000000"/>
+          <w:sz w:val="24"/>
+          <w:szCs w:val="24"/>
+          <w:lang w:eastAsia="en-GB"/>
+        </w:rPr>
+      </w:pPr>
+      <w:proofErr w:type="spellStart"/>
+      <w:r>
+        <w:rPr>
+          <w:rFonts w:eastAsia="Times New Roman" w:cstheme="minorHAnsi"/>
+          <w:b/>
+          <w:bCs/>
+          <w:color w:val="000000"/>
+          <w:sz w:val="24"/>
+          <w:szCs w:val="24"/>
+          <w:lang w:eastAsia="en-GB"/>
+        </w:rPr>
+        <w:t>working_day</w:t>
+      </w:r>
+      <w:proofErr w:type="spellEnd"/>
+      <w:r>
+        <w:rPr>
+          <w:rFonts w:eastAsia="Times New Roman" w:cstheme="minorHAnsi"/>
+          <w:b/>
+          <w:bCs/>
+          <w:color w:val="000000"/>
+          <w:sz w:val="24"/>
+          <w:szCs w:val="24"/>
+          <w:lang w:eastAsia="en-GB"/>
+        </w:rPr>
+        <w:t>:</w:t>
+      </w:r>
+    </w:p>
+    <w:p>
+      <w:pPr>
+        <w:shd w:val="clear" w:color="auto" w:fill="FFFFFF"/>
+        <w:tabs>
+          <w:tab w:val="left" w:pos="916"/>
+          <w:tab w:val="left" w:pos="1832"/>
+          <w:tab w:val="left" w:pos="2748"/>
+          <w:tab w:val="left" w:pos="3664"/>
+          <w:tab w:val="left" w:pos="4580"/>
+          <w:tab w:val="left" w:pos="5496"/>
+          <w:tab w:val="left" w:pos="6412"/>
+          <w:tab w:val="left" w:pos="7328"/>
+          <w:tab w:val="left" w:pos="8244"/>
+          <w:tab w:val="left" w:pos="9160"/>
+          <w:tab w:val="left" w:pos="10076"/>
+          <w:tab w:val="left" w:pos="10992"/>
+          <w:tab w:val="left" w:pos="11908"/>
+          <w:tab w:val="left" w:pos="12824"/>
+          <w:tab w:val="left" w:pos="13740"/>
+          <w:tab w:val="left" w:pos="14656"/>
+        </w:tabs>
+        <w:wordWrap w:val="0"/>
+        <w:spacing w:after="0" w:line="240" w:lineRule="auto"/>
+        <w:jc w:val="both"/>
+        <w:textAlignment w:val="baseline"/>
+        <w:rPr>
+          <w:rFonts w:eastAsia="Times New Roman" w:cstheme="minorHAnsi"/>
+          <w:color w:val="000000"/>
+          <w:sz w:val="24"/>
+          <w:szCs w:val="24"/>
+          <w:lang w:eastAsia="en-GB"/>
+        </w:rPr>
+      </w:pPr>
+      <w:r>
+        <w:rPr>
+          <w:rFonts w:eastAsia="Times New Roman" w:cstheme="minorHAnsi"/>
+          <w:color w:val="000000"/>
+          <w:sz w:val="24"/>
+          <w:szCs w:val="24"/>
+          <w:lang w:eastAsia="en-GB"/>
+        </w:rPr>
+        <w:t xml:space="preserve">Almost 70% of the bike booking were happening </w:t>
+      </w:r>
+      <w:r>
+        <w:rPr>
+          <w:rFonts w:eastAsia="Times New Roman" w:cstheme="minorHAnsi"/>
+          <w:color w:val="000000"/>
+          <w:sz w:val="24"/>
+          <w:szCs w:val="24"/>
+          <w:lang w:eastAsia="en-GB"/>
+        </w:rPr>
+        <w:t xml:space="preserve">on working day </w:t>
+      </w:r>
+      <w:r>
+        <w:rPr>
+          <w:rFonts w:eastAsia="Times New Roman" w:cstheme="minorHAnsi"/>
+          <w:color w:val="000000"/>
+          <w:sz w:val="24"/>
+          <w:szCs w:val="24"/>
+          <w:lang w:eastAsia="en-GB"/>
+        </w:rPr>
+        <w:t>with a median of close to</w:t>
+      </w:r>
+      <w:r>
+        <w:rPr>
+          <w:rFonts w:eastAsia="Times New Roman" w:cstheme="minorHAnsi"/>
+          <w:color w:val="000000"/>
+          <w:sz w:val="24"/>
+          <w:szCs w:val="24"/>
+          <w:lang w:eastAsia="en-GB"/>
+        </w:rPr>
+        <w:t xml:space="preserve"> </w:t>
+      </w:r>
+    </w:p>
+    <w:p>
+      <w:pPr>
+        <w:shd w:val="clear" w:color="auto" w:fill="FFFFFF"/>
+        <w:tabs>
+          <w:tab w:val="left" w:pos="916"/>
+          <w:tab w:val="left" w:pos="1832"/>
+          <w:tab w:val="left" w:pos="2748"/>
+          <w:tab w:val="left" w:pos="3664"/>
+          <w:tab w:val="left" w:pos="4580"/>
+          <w:tab w:val="left" w:pos="5496"/>
+          <w:tab w:val="left" w:pos="6412"/>
+          <w:tab w:val="left" w:pos="7328"/>
+          <w:tab w:val="left" w:pos="8244"/>
+          <w:tab w:val="left" w:pos="9160"/>
+          <w:tab w:val="left" w:pos="10076"/>
+          <w:tab w:val="left" w:pos="10992"/>
+          <w:tab w:val="left" w:pos="11908"/>
+          <w:tab w:val="left" w:pos="12824"/>
+          <w:tab w:val="left" w:pos="13740"/>
+          <w:tab w:val="left" w:pos="14656"/>
+        </w:tabs>
+        <w:wordWrap w:val="0"/>
+        <w:spacing w:after="0" w:line="240" w:lineRule="auto"/>
+        <w:jc w:val="both"/>
+        <w:textAlignment w:val="baseline"/>
+        <w:rPr>
+          <w:rFonts w:eastAsia="Times New Roman" w:cstheme="minorHAnsi"/>
+          <w:color w:val="000000"/>
+          <w:sz w:val="24"/>
+          <w:szCs w:val="24"/>
+          <w:lang w:eastAsia="en-GB"/>
+        </w:rPr>
+      </w:pPr>
+      <w:r>
+        <w:rPr>
+          <w:rFonts w:eastAsia="Times New Roman" w:cstheme="minorHAnsi"/>
+          <w:color w:val="000000"/>
+          <w:sz w:val="24"/>
+          <w:szCs w:val="24"/>
+          <w:lang w:eastAsia="en-GB"/>
+        </w:rPr>
+        <w:t xml:space="preserve">5000 booking (for the period of 2 years).This indicates, </w:t>
+      </w:r>
+      <w:proofErr w:type="spellStart"/>
+      <w:r>
+        <w:rPr>
+          <w:rFonts w:eastAsia="Times New Roman" w:cstheme="minorHAnsi"/>
+          <w:color w:val="000000"/>
+          <w:sz w:val="24"/>
+          <w:szCs w:val="24"/>
+          <w:lang w:eastAsia="en-GB"/>
+        </w:rPr>
+        <w:t>working</w:t>
+      </w:r>
+      <w:r>
+        <w:rPr>
+          <w:rFonts w:eastAsia="Times New Roman" w:cstheme="minorHAnsi"/>
+          <w:color w:val="000000"/>
+          <w:sz w:val="24"/>
+          <w:szCs w:val="24"/>
+          <w:lang w:eastAsia="en-GB"/>
+        </w:rPr>
+        <w:t>_</w:t>
+      </w:r>
+      <w:r>
+        <w:rPr>
+          <w:rFonts w:eastAsia="Times New Roman" w:cstheme="minorHAnsi"/>
+          <w:color w:val="000000"/>
+          <w:sz w:val="24"/>
+          <w:szCs w:val="24"/>
+          <w:lang w:eastAsia="en-GB"/>
+        </w:rPr>
+        <w:t>day</w:t>
+      </w:r>
+      <w:proofErr w:type="spellEnd"/>
+      <w:r>
+        <w:rPr>
+          <w:rFonts w:eastAsia="Times New Roman" w:cstheme="minorHAnsi"/>
+          <w:color w:val="000000"/>
+          <w:sz w:val="24"/>
+          <w:szCs w:val="24"/>
+          <w:lang w:eastAsia="en-GB"/>
+        </w:rPr>
+        <w:t xml:space="preserve"> can be a</w:t>
+      </w:r>
+      <w:r>
+        <w:rPr>
+          <w:rFonts w:eastAsia="Times New Roman" w:cstheme="minorHAnsi"/>
+          <w:color w:val="000000"/>
+          <w:sz w:val="24"/>
+          <w:szCs w:val="24"/>
+          <w:lang w:eastAsia="en-GB"/>
+        </w:rPr>
+        <w:t xml:space="preserve"> </w:t>
+      </w:r>
+      <w:r>
+        <w:rPr>
+          <w:rFonts w:eastAsia="Times New Roman" w:cstheme="minorHAnsi"/>
+          <w:color w:val="000000"/>
+          <w:sz w:val="24"/>
+          <w:szCs w:val="24"/>
+          <w:lang w:eastAsia="en-GB"/>
+        </w:rPr>
+        <w:t>good predictor</w:t>
+      </w:r>
+      <w:r>
+        <w:rPr>
+          <w:rFonts w:eastAsia="Times New Roman" w:cstheme="minorHAnsi"/>
+          <w:color w:val="000000"/>
+          <w:sz w:val="24"/>
+          <w:szCs w:val="24"/>
+          <w:lang w:eastAsia="en-GB"/>
+        </w:rPr>
+        <w:t xml:space="preserve"> </w:t>
+      </w:r>
+    </w:p>
+    <w:p>
+      <w:pPr>
+        <w:shd w:val="clear" w:color="auto" w:fill="FFFFFF"/>
+        <w:tabs>
+          <w:tab w:val="left" w:pos="916"/>
+          <w:tab w:val="left" w:pos="1832"/>
+          <w:tab w:val="left" w:pos="2748"/>
+          <w:tab w:val="left" w:pos="3664"/>
+          <w:tab w:val="left" w:pos="4580"/>
+          <w:tab w:val="left" w:pos="5496"/>
+          <w:tab w:val="left" w:pos="6412"/>
+          <w:tab w:val="left" w:pos="7328"/>
+          <w:tab w:val="left" w:pos="8244"/>
+          <w:tab w:val="left" w:pos="9160"/>
+          <w:tab w:val="left" w:pos="10076"/>
+          <w:tab w:val="left" w:pos="10992"/>
+          <w:tab w:val="left" w:pos="11908"/>
+          <w:tab w:val="left" w:pos="12824"/>
+          <w:tab w:val="left" w:pos="13740"/>
+          <w:tab w:val="left" w:pos="14656"/>
+        </w:tabs>
+        <w:wordWrap w:val="0"/>
+        <w:spacing w:after="0" w:line="240" w:lineRule="auto"/>
+        <w:jc w:val="both"/>
+        <w:textAlignment w:val="baseline"/>
+        <w:rPr>
+          <w:rFonts w:eastAsia="Times New Roman" w:cstheme="minorHAnsi"/>
+          <w:color w:val="000000"/>
+          <w:sz w:val="24"/>
+          <w:szCs w:val="24"/>
+          <w:lang w:eastAsia="en-GB"/>
+        </w:rPr>
+      </w:pPr>
+      <w:r>
+        <w:rPr>
+          <w:rFonts w:eastAsia="Times New Roman" w:cstheme="minorHAnsi"/>
+          <w:color w:val="000000"/>
+          <w:sz w:val="24"/>
+          <w:szCs w:val="24"/>
+          <w:lang w:eastAsia="en-GB"/>
+        </w:rPr>
+        <w:t xml:space="preserve"> for the dependent variable</w:t>
+      </w:r>
+    </w:p>
+    <w:p>
+      <w:pPr>
+        <w:tabs>
+          <w:tab w:val="left" w:pos="486"/>
+          <w:tab w:val="left" w:pos="488"/>
+          <w:tab w:val="left" w:pos="7918"/>
+        </w:tabs>
+        <w:spacing w:before="244" w:line="309" w:lineRule="auto"/>
+        <w:ind w:right="321"/>
+        <w:contextualSpacing/>
+        <w:jc w:val="both"/>
+        <w:rPr>
+          <w:rFonts w:cstheme="minorHAnsi"/>
+          <w:color w:val="010101"/>
+          <w:sz w:val="24"/>
+          <w:szCs w:val="24"/>
+        </w:rPr>
+      </w:pPr>
     </w:p>
     <w:p>
       <w:pPr>
@@ -275,16 +2079,21 @@
         </w:tabs>
         <w:spacing w:before="11"/>
         <w:contextualSpacing/>
-        <w:rPr>
-          <w:rFonts w:cstheme="minorHAnsi"/>
-          <w:color w:val="010101"/>
-          <w:sz w:val="24"/>
-          <w:szCs w:val="24"/>
-        </w:rPr>
-      </w:pPr>
-      <w:r>
-        <w:rPr>
-          <w:rFonts w:cstheme="minorHAnsi"/>
+        <w:jc w:val="both"/>
+        <w:rPr>
+          <w:rFonts w:cstheme="minorHAnsi"/>
+          <w:b/>
+          <w:bCs/>
+          <w:color w:val="010101"/>
+          <w:sz w:val="24"/>
+          <w:szCs w:val="24"/>
+        </w:rPr>
+      </w:pPr>
+      <w:r>
+        <w:rPr>
+          <w:rFonts w:cstheme="minorHAnsi"/>
+          <w:b/>
+          <w:bCs/>
           <w:color w:val="010101"/>
           <w:w w:val="105"/>
           <w:sz w:val="24"/>
@@ -295,6 +2104,8 @@
       <w:r>
         <w:rPr>
           <w:rFonts w:cstheme="minorHAnsi"/>
+          <w:b/>
+          <w:bCs/>
           <w:color w:val="010101"/>
           <w:w w:val="105"/>
           <w:sz w:val="24"/>
@@ -305,6 +2116,8 @@
       <w:r>
         <w:rPr>
           <w:rFonts w:cstheme="minorHAnsi"/>
+          <w:b/>
+          <w:bCs/>
           <w:color w:val="010101"/>
           <w:spacing w:val="7"/>
           <w:w w:val="105"/>
@@ -316,6 +2129,8 @@
       <w:r>
         <w:rPr>
           <w:rFonts w:cstheme="minorHAnsi"/>
+          <w:b/>
+          <w:bCs/>
           <w:color w:val="010101"/>
           <w:w w:val="105"/>
           <w:sz w:val="24"/>
@@ -326,6 +2141,8 @@
       <w:r>
         <w:rPr>
           <w:rFonts w:cstheme="minorHAnsi"/>
+          <w:b/>
+          <w:bCs/>
           <w:color w:val="010101"/>
           <w:spacing w:val="-4"/>
           <w:w w:val="105"/>
@@ -337,6 +2154,8 @@
       <w:r>
         <w:rPr>
           <w:rFonts w:cstheme="minorHAnsi"/>
+          <w:b/>
+          <w:bCs/>
           <w:color w:val="010101"/>
           <w:w w:val="105"/>
           <w:sz w:val="24"/>
@@ -347,6 +2166,8 @@
       <w:r>
         <w:rPr>
           <w:rFonts w:cstheme="minorHAnsi"/>
+          <w:b/>
+          <w:bCs/>
           <w:color w:val="010101"/>
           <w:spacing w:val="25"/>
           <w:w w:val="105"/>
@@ -358,6 +2179,8 @@
       <w:r>
         <w:rPr>
           <w:rFonts w:cstheme="minorHAnsi"/>
+          <w:b/>
+          <w:bCs/>
           <w:color w:val="010101"/>
           <w:w w:val="105"/>
           <w:sz w:val="24"/>
@@ -368,6 +2191,8 @@
       <w:r>
         <w:rPr>
           <w:rFonts w:cstheme="minorHAnsi"/>
+          <w:b/>
+          <w:bCs/>
           <w:color w:val="010101"/>
           <w:spacing w:val="9"/>
           <w:w w:val="105"/>
@@ -379,6 +2204,8 @@
       <w:r>
         <w:rPr>
           <w:rFonts w:cstheme="minorHAnsi"/>
+          <w:b/>
+          <w:bCs/>
           <w:color w:val="010101"/>
           <w:w w:val="105"/>
           <w:sz w:val="24"/>
@@ -389,6 +2216,8 @@
       <w:r>
         <w:rPr>
           <w:rFonts w:cstheme="minorHAnsi"/>
+          <w:b/>
+          <w:bCs/>
           <w:color w:val="010101"/>
           <w:spacing w:val="15"/>
           <w:w w:val="105"/>
@@ -400,6 +2229,8 @@
       <w:r>
         <w:rPr>
           <w:rFonts w:cstheme="minorHAnsi"/>
+          <w:b/>
+          <w:bCs/>
           <w:color w:val="010101"/>
           <w:w w:val="105"/>
           <w:sz w:val="24"/>
@@ -410,6 +2241,8 @@
       <w:r>
         <w:rPr>
           <w:rFonts w:cstheme="minorHAnsi"/>
+          <w:b/>
+          <w:bCs/>
           <w:color w:val="010101"/>
           <w:spacing w:val="-3"/>
           <w:w w:val="105"/>
@@ -418,21 +2251,37 @@
         </w:rPr>
         <w:t xml:space="preserve"> </w:t>
       </w:r>
-      <w:r>
-        <w:rPr>
-          <w:rFonts w:cstheme="minorHAnsi"/>
-          <w:b/>
-          <w:color w:val="010101"/>
-          <w:w w:val="105"/>
-          <w:sz w:val="24"/>
-          <w:szCs w:val="24"/>
-        </w:rPr>
-        <w:t>drop_first=True</w:t>
-      </w:r>
-      <w:r>
-        <w:rPr>
-          <w:rFonts w:cstheme="minorHAnsi"/>
-          <w:b/>
+      <w:proofErr w:type="spellStart"/>
+      <w:r>
+        <w:rPr>
+          <w:rFonts w:cstheme="minorHAnsi"/>
+          <w:b/>
+          <w:bCs/>
+          <w:color w:val="010101"/>
+          <w:w w:val="105"/>
+          <w:sz w:val="24"/>
+          <w:szCs w:val="24"/>
+        </w:rPr>
+        <w:t>drop_first</w:t>
+      </w:r>
+      <w:proofErr w:type="spellEnd"/>
+      <w:r>
+        <w:rPr>
+          <w:rFonts w:cstheme="minorHAnsi"/>
+          <w:b/>
+          <w:bCs/>
+          <w:color w:val="010101"/>
+          <w:w w:val="105"/>
+          <w:sz w:val="24"/>
+          <w:szCs w:val="24"/>
+        </w:rPr>
+        <w:t>=True</w:t>
+      </w:r>
+      <w:r>
+        <w:rPr>
+          <w:rFonts w:cstheme="minorHAnsi"/>
+          <w:b/>
+          <w:bCs/>
           <w:color w:val="010101"/>
           <w:spacing w:val="6"/>
           <w:w w:val="105"/>
@@ -444,6 +2293,8 @@
       <w:r>
         <w:rPr>
           <w:rFonts w:cstheme="minorHAnsi"/>
+          <w:b/>
+          <w:bCs/>
           <w:color w:val="010101"/>
           <w:w w:val="105"/>
           <w:sz w:val="24"/>
@@ -454,6 +2305,8 @@
       <w:r>
         <w:rPr>
           <w:rFonts w:cstheme="minorHAnsi"/>
+          <w:b/>
+          <w:bCs/>
           <w:color w:val="010101"/>
           <w:spacing w:val="-1"/>
           <w:w w:val="105"/>
@@ -465,6 +2318,8 @@
       <w:r>
         <w:rPr>
           <w:rFonts w:cstheme="minorHAnsi"/>
+          <w:b/>
+          <w:bCs/>
           <w:color w:val="010101"/>
           <w:w w:val="105"/>
           <w:sz w:val="24"/>
@@ -475,6 +2330,8 @@
       <w:r>
         <w:rPr>
           <w:rFonts w:cstheme="minorHAnsi"/>
+          <w:b/>
+          <w:bCs/>
           <w:color w:val="010101"/>
           <w:spacing w:val="8"/>
           <w:w w:val="105"/>
@@ -486,6 +2343,8 @@
       <w:r>
         <w:rPr>
           <w:rFonts w:cstheme="minorHAnsi"/>
+          <w:b/>
+          <w:bCs/>
           <w:color w:val="010101"/>
           <w:w w:val="105"/>
           <w:sz w:val="24"/>
@@ -496,6 +2355,8 @@
       <w:r>
         <w:rPr>
           <w:rFonts w:cstheme="minorHAnsi"/>
+          <w:b/>
+          <w:bCs/>
           <w:color w:val="010101"/>
           <w:spacing w:val="4"/>
           <w:w w:val="105"/>
@@ -507,6 +2368,8 @@
       <w:r>
         <w:rPr>
           <w:rFonts w:cstheme="minorHAnsi"/>
+          <w:b/>
+          <w:bCs/>
           <w:color w:val="010101"/>
           <w:w w:val="105"/>
           <w:sz w:val="24"/>
@@ -517,6 +2380,8 @@
       <w:r>
         <w:rPr>
           <w:rFonts w:cstheme="minorHAnsi"/>
+          <w:b/>
+          <w:bCs/>
           <w:color w:val="010101"/>
           <w:spacing w:val="-3"/>
           <w:w w:val="105"/>
@@ -528,12 +2393,137 @@
       <w:r>
         <w:rPr>
           <w:rFonts w:cstheme="minorHAnsi"/>
+          <w:b/>
+          <w:bCs/>
           <w:color w:val="010101"/>
           <w:w w:val="105"/>
           <w:sz w:val="24"/>
           <w:szCs w:val="24"/>
         </w:rPr>
         <w:t>mark)</w:t>
+      </w:r>
+    </w:p>
+    <w:p>
+      <w:pPr>
+        <w:shd w:val="clear" w:color="auto" w:fill="FFFFFF"/>
+        <w:spacing w:after="30" w:line="240" w:lineRule="auto"/>
+        <w:contextualSpacing/>
+        <w:jc w:val="both"/>
+        <w:textAlignment w:val="baseline"/>
+        <w:rPr>
+          <w:rFonts w:eastAsia="Times New Roman" w:cstheme="minorHAnsi"/>
+          <w:b/>
+          <w:bCs/>
+          <w:color w:val="000000" w:themeColor="text1"/>
+          <w:sz w:val="24"/>
+          <w:szCs w:val="24"/>
+          <w:lang w:eastAsia="en-GB"/>
+        </w:rPr>
+      </w:pPr>
+      <w:r>
+        <w:rPr>
+          <w:rFonts w:eastAsia="Times New Roman" w:cstheme="minorHAnsi"/>
+          <w:b/>
+          <w:bCs/>
+          <w:color w:val="000000" w:themeColor="text1"/>
+          <w:sz w:val="24"/>
+          <w:szCs w:val="24"/>
+          <w:lang w:eastAsia="en-GB"/>
+        </w:rPr>
+        <w:t>Answer2:</w:t>
+      </w:r>
+    </w:p>
+    <w:p>
+      <w:pPr>
+        <w:shd w:val="clear" w:color="auto" w:fill="FFFFFF"/>
+        <w:spacing w:after="100" w:afterAutospacing="1" w:line="240" w:lineRule="auto"/>
+        <w:contextualSpacing/>
+        <w:jc w:val="both"/>
+        <w:textAlignment w:val="baseline"/>
+        <w:rPr>
+          <w:rFonts w:cstheme="minorHAnsi"/>
+          <w:color w:val="000000" w:themeColor="text1"/>
+          <w:sz w:val="24"/>
+          <w:szCs w:val="24"/>
+          <w:shd w:val="clear" w:color="auto" w:fill="FFFFFF"/>
+        </w:rPr>
+      </w:pPr>
+      <w:r>
+        <w:rPr>
+          <w:rFonts w:cstheme="minorHAnsi"/>
+          <w:color w:val="000000" w:themeColor="text1"/>
+          <w:sz w:val="24"/>
+          <w:szCs w:val="24"/>
+          <w:shd w:val="clear" w:color="auto" w:fill="FFFFFF"/>
+        </w:rPr>
+        <w:t xml:space="preserve">The regression model contains dummy variables of categorical data after using one-hot encoding. The variables are highly correlated with each other which means one variable can predict from other variables. In the regression model, this variable creates a trap which is called the dummy variable trap. Including all variable result in redundant data. </w:t>
+      </w:r>
+    </w:p>
+    <w:p>
+      <w:pPr>
+        <w:shd w:val="clear" w:color="auto" w:fill="FFFFFF"/>
+        <w:spacing w:after="100" w:afterAutospacing="1"/>
+        <w:contextualSpacing/>
+        <w:jc w:val="both"/>
+        <w:textAlignment w:val="baseline"/>
+        <w:rPr>
+          <w:rFonts w:eastAsia="Times New Roman" w:cstheme="minorHAnsi"/>
+          <w:color w:val="000000" w:themeColor="text1"/>
+          <w:sz w:val="24"/>
+          <w:szCs w:val="24"/>
+          <w:lang w:eastAsia="en-GB"/>
+        </w:rPr>
+      </w:pPr>
+      <w:r>
+        <w:rPr>
+          <w:rFonts w:cstheme="minorHAnsi"/>
+          <w:color w:val="000000" w:themeColor="text1"/>
+          <w:sz w:val="24"/>
+          <w:szCs w:val="24"/>
+          <w:shd w:val="clear" w:color="auto" w:fill="FFFFFF"/>
+        </w:rPr>
+        <w:lastRenderedPageBreak/>
+        <w:t>The solution of the Dummy variable trap is to drop/remove one of the dummy variables. If there are p categories than p-1 dummy variable should use. The model should exclude one dummy variable.</w:t>
+      </w:r>
+      <w:r>
+        <w:rPr>
+          <w:rFonts w:cstheme="minorHAnsi"/>
+          <w:color w:val="000000" w:themeColor="text1"/>
+          <w:sz w:val="24"/>
+          <w:szCs w:val="24"/>
+          <w:shd w:val="clear" w:color="auto" w:fill="FFFFFF"/>
+        </w:rPr>
+        <w:t xml:space="preserve"> </w:t>
+      </w:r>
+      <w:r>
+        <w:rPr>
+          <w:rFonts w:eastAsia="Times New Roman" w:cstheme="minorHAnsi"/>
+          <w:color w:val="000000" w:themeColor="text1"/>
+          <w:sz w:val="24"/>
+          <w:szCs w:val="24"/>
+          <w:lang w:eastAsia="en-GB"/>
+        </w:rPr>
+        <w:t>This Overall approach reduces Multi-</w:t>
+      </w:r>
+      <w:r>
+        <w:rPr>
+          <w:rFonts w:eastAsia="Times New Roman" w:cstheme="minorHAnsi"/>
+          <w:color w:val="000000" w:themeColor="text1"/>
+          <w:sz w:val="24"/>
+          <w:szCs w:val="24"/>
+          <w:lang w:eastAsia="en-GB"/>
+        </w:rPr>
+        <w:t>collinearity</w:t>
+      </w:r>
+      <w:r>
+        <w:rPr>
+          <w:rFonts w:eastAsia="Times New Roman" w:cstheme="minorHAnsi"/>
+          <w:color w:val="000000" w:themeColor="text1"/>
+          <w:sz w:val="24"/>
+          <w:szCs w:val="24"/>
+          <w:lang w:eastAsia="en-GB"/>
+        </w:rPr>
+        <w:t xml:space="preserve"> in the dataset, which is one of the prime Assumption of Multiple Linear Regression.</w:t>
       </w:r>
     </w:p>
     <w:p>
@@ -544,107 +2534,7 @@
         </w:tabs>
         <w:spacing w:before="11"/>
         <w:contextualSpacing/>
-        <w:rPr>
-          <w:rFonts w:cstheme="minorHAnsi"/>
-          <w:color w:val="000000" w:themeColor="text1"/>
-          <w:sz w:val="24"/>
-          <w:szCs w:val="24"/>
-        </w:rPr>
-      </w:pPr>
-    </w:p>
-    <w:p>
-      <w:pPr>
-        <w:shd w:val="clear" w:color="auto" w:fill="FFFFFF"/>
-        <w:spacing w:after="30" w:line="240" w:lineRule="auto"/>
-        <w:contextualSpacing/>
-        <w:textAlignment w:val="baseline"/>
-        <w:rPr>
-          <w:rFonts w:eastAsia="Times New Roman" w:cstheme="minorHAnsi"/>
-          <w:color w:val="000000" w:themeColor="text1"/>
-          <w:sz w:val="24"/>
-          <w:szCs w:val="24"/>
-          <w:lang w:eastAsia="en-GB"/>
-        </w:rPr>
-      </w:pPr>
-      <w:r>
-        <w:rPr>
-          <w:rFonts w:eastAsia="Times New Roman" w:cstheme="minorHAnsi"/>
-          <w:color w:val="000000" w:themeColor="text1"/>
-          <w:sz w:val="24"/>
-          <w:szCs w:val="24"/>
-          <w:lang w:eastAsia="en-GB"/>
-        </w:rPr>
-        <w:t>Answer2:</w:t>
-      </w:r>
-    </w:p>
-    <w:p>
-      <w:pPr>
-        <w:shd w:val="clear" w:color="auto" w:fill="FFFFFF"/>
-        <w:spacing w:after="100" w:afterAutospacing="1" w:line="240" w:lineRule="auto"/>
-        <w:contextualSpacing/>
-        <w:textAlignment w:val="baseline"/>
-        <w:rPr>
-          <w:rFonts w:cstheme="minorHAnsi"/>
-          <w:color w:val="000000" w:themeColor="text1"/>
-          <w:sz w:val="24"/>
-          <w:szCs w:val="24"/>
-          <w:shd w:val="clear" w:color="auto" w:fill="FFFFFF"/>
-        </w:rPr>
-      </w:pPr>
-      <w:r>
-        <w:rPr>
-          <w:rFonts w:cstheme="minorHAnsi"/>
-          <w:color w:val="000000" w:themeColor="text1"/>
-          <w:sz w:val="24"/>
-          <w:szCs w:val="24"/>
-          <w:shd w:val="clear" w:color="auto" w:fill="FFFFFF"/>
-        </w:rPr>
-        <w:t xml:space="preserve">The regression model contains dummy variables of categorical data after using one-hot encoding. The variables are highly correlated with each other which means one variable can predict from other variables. In the regression model, this variable creates a trap which is called the dummy variable trap. Including all variable result in redundant data. </w:t>
-      </w:r>
-    </w:p>
-    <w:p>
-      <w:pPr>
-        <w:shd w:val="clear" w:color="auto" w:fill="FFFFFF"/>
-        <w:spacing w:after="100" w:afterAutospacing="1"/>
-        <w:contextualSpacing/>
-        <w:textAlignment w:val="baseline"/>
-        <w:rPr>
-          <w:rFonts w:eastAsia="Times New Roman" w:cstheme="minorHAnsi"/>
-          <w:color w:val="000000" w:themeColor="text1"/>
-          <w:sz w:val="24"/>
-          <w:szCs w:val="24"/>
-          <w:lang w:eastAsia="en-GB"/>
-        </w:rPr>
-      </w:pPr>
-      <w:r>
-        <w:rPr>
-          <w:rFonts w:cstheme="minorHAnsi"/>
-          <w:color w:val="000000" w:themeColor="text1"/>
-          <w:sz w:val="24"/>
-          <w:szCs w:val="24"/>
-          <w:shd w:val="clear" w:color="auto" w:fill="FFFFFF"/>
-        </w:rPr>
-        <w:t>The solution of the Dummy variable trap is to drop/remove one of the dummy variables. If there are p categories than p-1 dummy variable should use. The model should exclude one dummy variable.</w:t>
-      </w:r>
-      <w:r>
-        <w:rPr>
-          <w:rFonts w:eastAsia="Times New Roman" w:cstheme="minorHAnsi"/>
-          <w:color w:val="000000" w:themeColor="text1"/>
-          <w:sz w:val="24"/>
-          <w:szCs w:val="24"/>
-          <w:lang w:eastAsia="en-GB"/>
-        </w:rPr>
-        <w:t>This Overall approach reduces Multi-colinearity in the dataset, which is one of the prime Assumption of Multiple Linear Regression.</w:t>
-      </w:r>
-    </w:p>
-    <w:p>
-      <w:pPr>
-        <w:tabs>
-          <w:tab w:val="left" w:pos="491"/>
-          <w:tab w:val="left" w:pos="7932"/>
-        </w:tabs>
-        <w:spacing w:before="11"/>
-        <w:contextualSpacing/>
+        <w:jc w:val="both"/>
         <w:rPr>
           <w:rFonts w:cstheme="minorHAnsi"/>
           <w:color w:val="000000" w:themeColor="text1"/>
@@ -662,6 +2552,7 @@
         <w:spacing w:before="70" w:line="321" w:lineRule="auto"/>
         <w:ind w:right="190"/>
         <w:contextualSpacing/>
+        <w:jc w:val="both"/>
         <w:rPr>
           <w:rFonts w:cstheme="minorHAnsi"/>
           <w:color w:val="000000" w:themeColor="text1"/>
@@ -677,17 +2568,7 @@
           <w:sz w:val="24"/>
           <w:szCs w:val="24"/>
         </w:rPr>
-        <w:t>Question3:</w:t>
-      </w:r>
-      <w:r>
-        <w:rPr>
-          <w:rFonts w:cstheme="minorHAnsi"/>
-          <w:color w:val="010101"/>
-          <w:w w:val="105"/>
-          <w:sz w:val="24"/>
-          <w:szCs w:val="24"/>
-        </w:rPr>
-        <w:t>Looking at</w:t>
+        <w:t>Question3:Looking at</w:t>
       </w:r>
       <w:r>
         <w:rPr>
@@ -1023,22 +2904,13 @@
           <w:sz w:val="24"/>
           <w:szCs w:val="24"/>
         </w:rPr>
-        <w:t>variable?</w:t>
-      </w:r>
-      <w:r>
-        <w:rPr>
-          <w:rFonts w:cstheme="minorHAnsi"/>
-          <w:color w:val="010101"/>
-          <w:w w:val="105"/>
-          <w:sz w:val="24"/>
-          <w:szCs w:val="24"/>
-        </w:rPr>
-        <w:t>(1 mark)</w:t>
-      </w:r>
-    </w:p>
-    <w:p>
-      <w:pPr>
-        <w:contextualSpacing/>
+        <w:t>variable?(1 mark)</w:t>
+      </w:r>
+    </w:p>
+    <w:p>
+      <w:pPr>
+        <w:contextualSpacing/>
+        <w:jc w:val="both"/>
         <w:rPr>
           <w:rFonts w:cstheme="minorHAnsi"/>
           <w:color w:val="000000" w:themeColor="text1"/>
@@ -1053,43 +2925,128 @@
           <w:sz w:val="24"/>
           <w:szCs w:val="24"/>
         </w:rPr>
-        <w:t>Answer3: Temperature_actuall(temp) and Temperature_felt(atemp) has the highest correlation with target variable. Both has correlation value of 0.63 w.r.t target variable count_rental_bikes(cnt).</w:t>
-      </w:r>
-    </w:p>
-    <w:p>
-      <w:pPr>
-        <w:contextualSpacing/>
-        <w:rPr>
-          <w:rFonts w:cstheme="minorHAnsi"/>
-          <w:color w:val="010101"/>
-          <w:w w:val="105"/>
-          <w:sz w:val="24"/>
-          <w:szCs w:val="24"/>
-        </w:rPr>
-      </w:pPr>
-      <w:r>
-        <w:rPr>
-          <w:rFonts w:cstheme="minorHAnsi"/>
-          <w:color w:val="010101"/>
-          <w:w w:val="105"/>
-          <w:sz w:val="24"/>
-          <w:szCs w:val="24"/>
-        </w:rPr>
-        <w:t>Question4:</w:t>
-      </w:r>
-      <w:r>
-        <w:rPr>
-          <w:rFonts w:cstheme="minorHAnsi"/>
-          <w:color w:val="010101"/>
-          <w:w w:val="105"/>
-          <w:sz w:val="24"/>
-          <w:szCs w:val="24"/>
-        </w:rPr>
-        <w:t>How</w:t>
-      </w:r>
-      <w:r>
-        <w:rPr>
-          <w:rFonts w:cstheme="minorHAnsi"/>
+        <w:t xml:space="preserve">Answer3: </w:t>
+      </w:r>
+      <w:proofErr w:type="spellStart"/>
+      <w:r>
+        <w:rPr>
+          <w:rFonts w:cstheme="minorHAnsi"/>
+          <w:color w:val="000000" w:themeColor="text1"/>
+          <w:sz w:val="24"/>
+          <w:szCs w:val="24"/>
+        </w:rPr>
+        <w:t>t</w:t>
+      </w:r>
+      <w:r>
+        <w:rPr>
+          <w:rFonts w:cstheme="minorHAnsi"/>
+          <w:color w:val="000000" w:themeColor="text1"/>
+          <w:sz w:val="24"/>
+          <w:szCs w:val="24"/>
+        </w:rPr>
+        <w:t>emperature_felt</w:t>
+      </w:r>
+      <w:proofErr w:type="spellEnd"/>
+      <w:r>
+        <w:rPr>
+          <w:rFonts w:cstheme="minorHAnsi"/>
+          <w:color w:val="000000" w:themeColor="text1"/>
+          <w:sz w:val="24"/>
+          <w:szCs w:val="24"/>
+        </w:rPr>
+        <w:t>(</w:t>
+      </w:r>
+      <w:proofErr w:type="spellStart"/>
+      <w:r>
+        <w:rPr>
+          <w:rFonts w:cstheme="minorHAnsi"/>
+          <w:color w:val="000000" w:themeColor="text1"/>
+          <w:sz w:val="24"/>
+          <w:szCs w:val="24"/>
+        </w:rPr>
+        <w:t>atemp</w:t>
+      </w:r>
+      <w:proofErr w:type="spellEnd"/>
+      <w:r>
+        <w:rPr>
+          <w:rFonts w:cstheme="minorHAnsi"/>
+          <w:color w:val="000000" w:themeColor="text1"/>
+          <w:sz w:val="24"/>
+          <w:szCs w:val="24"/>
+        </w:rPr>
+        <w:t>) has the highest correlation with target variable</w:t>
+      </w:r>
+      <w:r>
+        <w:rPr>
+          <w:rFonts w:cstheme="minorHAnsi"/>
+          <w:color w:val="000000" w:themeColor="text1"/>
+          <w:sz w:val="24"/>
+          <w:szCs w:val="24"/>
+        </w:rPr>
+        <w:t xml:space="preserve"> with</w:t>
+      </w:r>
+      <w:r>
+        <w:rPr>
+          <w:rFonts w:cstheme="minorHAnsi"/>
+          <w:color w:val="000000" w:themeColor="text1"/>
+          <w:sz w:val="24"/>
+          <w:szCs w:val="24"/>
+        </w:rPr>
+        <w:t xml:space="preserve"> correlation value of 0.63 </w:t>
+      </w:r>
+      <w:r>
+        <w:rPr>
+          <w:rFonts w:cstheme="minorHAnsi"/>
+          <w:color w:val="000000" w:themeColor="text1"/>
+          <w:sz w:val="24"/>
+          <w:szCs w:val="24"/>
+        </w:rPr>
+        <w:t>.</w:t>
+      </w:r>
+    </w:p>
+    <w:p>
+      <w:pPr>
+        <w:contextualSpacing/>
+        <w:jc w:val="both"/>
+        <w:rPr>
+          <w:rFonts w:cstheme="minorHAnsi"/>
+          <w:color w:val="000000" w:themeColor="text1"/>
+          <w:sz w:val="24"/>
+          <w:szCs w:val="24"/>
+        </w:rPr>
+      </w:pPr>
+    </w:p>
+    <w:p>
+      <w:pPr>
+        <w:contextualSpacing/>
+        <w:jc w:val="both"/>
+        <w:rPr>
+          <w:rFonts w:cstheme="minorHAnsi"/>
+          <w:b/>
+          <w:bCs/>
+          <w:color w:val="010101"/>
+          <w:w w:val="105"/>
+          <w:sz w:val="24"/>
+          <w:szCs w:val="24"/>
+        </w:rPr>
+      </w:pPr>
+      <w:r>
+        <w:rPr>
+          <w:rFonts w:cstheme="minorHAnsi"/>
+          <w:b/>
+          <w:bCs/>
+          <w:color w:val="010101"/>
+          <w:w w:val="105"/>
+          <w:sz w:val="24"/>
+          <w:szCs w:val="24"/>
+        </w:rPr>
+        <w:t>Question4:How</w:t>
+      </w:r>
+      <w:r>
+        <w:rPr>
+          <w:rFonts w:cstheme="minorHAnsi"/>
+          <w:b/>
+          <w:bCs/>
           <w:color w:val="010101"/>
           <w:spacing w:val="7"/>
           <w:w w:val="105"/>
@@ -1101,6 +3058,8 @@
       <w:r>
         <w:rPr>
           <w:rFonts w:cstheme="minorHAnsi"/>
+          <w:b/>
+          <w:bCs/>
           <w:color w:val="010101"/>
           <w:w w:val="105"/>
           <w:sz w:val="24"/>
@@ -1111,6 +3070,8 @@
       <w:r>
         <w:rPr>
           <w:rFonts w:cstheme="minorHAnsi"/>
+          <w:b/>
+          <w:bCs/>
           <w:color w:val="010101"/>
           <w:spacing w:val="-7"/>
           <w:w w:val="105"/>
@@ -1122,6 +3083,8 @@
       <w:r>
         <w:rPr>
           <w:rFonts w:cstheme="minorHAnsi"/>
+          <w:b/>
+          <w:bCs/>
           <w:color w:val="010101"/>
           <w:w w:val="105"/>
           <w:sz w:val="24"/>
@@ -1132,6 +3095,8 @@
       <w:r>
         <w:rPr>
           <w:rFonts w:cstheme="minorHAnsi"/>
+          <w:b/>
+          <w:bCs/>
           <w:color w:val="010101"/>
           <w:spacing w:val="-4"/>
           <w:w w:val="105"/>
@@ -1143,6 +3108,8 @@
       <w:r>
         <w:rPr>
           <w:rFonts w:cstheme="minorHAnsi"/>
+          <w:b/>
+          <w:bCs/>
           <w:color w:val="010101"/>
           <w:w w:val="105"/>
           <w:sz w:val="24"/>
@@ -1153,6 +3120,8 @@
       <w:r>
         <w:rPr>
           <w:rFonts w:cstheme="minorHAnsi"/>
+          <w:b/>
+          <w:bCs/>
           <w:color w:val="010101"/>
           <w:spacing w:val="3"/>
           <w:w w:val="105"/>
@@ -1164,6 +3133,8 @@
       <w:r>
         <w:rPr>
           <w:rFonts w:cstheme="minorHAnsi"/>
+          <w:b/>
+          <w:bCs/>
           <w:color w:val="010101"/>
           <w:w w:val="105"/>
           <w:sz w:val="24"/>
@@ -1174,6 +3145,8 @@
       <w:r>
         <w:rPr>
           <w:rFonts w:cstheme="minorHAnsi"/>
+          <w:b/>
+          <w:bCs/>
           <w:color w:val="010101"/>
           <w:spacing w:val="14"/>
           <w:w w:val="105"/>
@@ -1185,6 +3158,8 @@
       <w:r>
         <w:rPr>
           <w:rFonts w:cstheme="minorHAnsi"/>
+          <w:b/>
+          <w:bCs/>
           <w:color w:val="010101"/>
           <w:w w:val="105"/>
           <w:sz w:val="24"/>
@@ -1195,6 +3170,8 @@
       <w:r>
         <w:rPr>
           <w:rFonts w:cstheme="minorHAnsi"/>
+          <w:b/>
+          <w:bCs/>
           <w:color w:val="010101"/>
           <w:spacing w:val="13"/>
           <w:w w:val="105"/>
@@ -1206,6 +3183,8 @@
       <w:r>
         <w:rPr>
           <w:rFonts w:cstheme="minorHAnsi"/>
+          <w:b/>
+          <w:bCs/>
           <w:color w:val="010101"/>
           <w:w w:val="105"/>
           <w:sz w:val="24"/>
@@ -1216,6 +3195,8 @@
       <w:r>
         <w:rPr>
           <w:rFonts w:cstheme="minorHAnsi"/>
+          <w:b/>
+          <w:bCs/>
           <w:color w:val="010101"/>
           <w:spacing w:val="17"/>
           <w:w w:val="105"/>
@@ -1227,6 +3208,8 @@
       <w:r>
         <w:rPr>
           <w:rFonts w:cstheme="minorHAnsi"/>
+          <w:b/>
+          <w:bCs/>
           <w:color w:val="010101"/>
           <w:w w:val="105"/>
           <w:sz w:val="24"/>
@@ -1237,6 +3220,8 @@
       <w:r>
         <w:rPr>
           <w:rFonts w:cstheme="minorHAnsi"/>
+          <w:b/>
+          <w:bCs/>
           <w:color w:val="010101"/>
           <w:spacing w:val="6"/>
           <w:w w:val="105"/>
@@ -1248,6 +3233,8 @@
       <w:r>
         <w:rPr>
           <w:rFonts w:cstheme="minorHAnsi"/>
+          <w:b/>
+          <w:bCs/>
           <w:color w:val="010101"/>
           <w:w w:val="105"/>
           <w:sz w:val="24"/>
@@ -1258,6 +3245,8 @@
       <w:r>
         <w:rPr>
           <w:rFonts w:cstheme="minorHAnsi"/>
+          <w:b/>
+          <w:bCs/>
           <w:color w:val="010101"/>
           <w:spacing w:val="10"/>
           <w:w w:val="105"/>
@@ -1269,6 +3258,8 @@
       <w:r>
         <w:rPr>
           <w:rFonts w:cstheme="minorHAnsi"/>
+          <w:b/>
+          <w:bCs/>
           <w:color w:val="010101"/>
           <w:w w:val="105"/>
           <w:sz w:val="24"/>
@@ -1279,6 +3270,8 @@
       <w:r>
         <w:rPr>
           <w:rFonts w:cstheme="minorHAnsi"/>
+          <w:b/>
+          <w:bCs/>
           <w:color w:val="010101"/>
           <w:spacing w:val="12"/>
           <w:w w:val="105"/>
@@ -1290,6 +3283,8 @@
       <w:r>
         <w:rPr>
           <w:rFonts w:cstheme="minorHAnsi"/>
+          <w:b/>
+          <w:bCs/>
           <w:color w:val="010101"/>
           <w:w w:val="105"/>
           <w:sz w:val="24"/>
@@ -1300,6 +3295,8 @@
       <w:r>
         <w:rPr>
           <w:rFonts w:cstheme="minorHAnsi"/>
+          <w:b/>
+          <w:bCs/>
           <w:color w:val="010101"/>
           <w:spacing w:val="-6"/>
           <w:w w:val="105"/>
@@ -1311,6 +3308,8 @@
       <w:r>
         <w:rPr>
           <w:rFonts w:cstheme="minorHAnsi"/>
+          <w:b/>
+          <w:bCs/>
           <w:color w:val="010101"/>
           <w:w w:val="105"/>
           <w:sz w:val="24"/>
@@ -1321,6 +3320,8 @@
       <w:r>
         <w:rPr>
           <w:rFonts w:cstheme="minorHAnsi"/>
+          <w:b/>
+          <w:bCs/>
           <w:color w:val="010101"/>
           <w:spacing w:val="8"/>
           <w:w w:val="105"/>
@@ -1332,6 +3333,8 @@
       <w:r>
         <w:rPr>
           <w:rFonts w:cstheme="minorHAnsi"/>
+          <w:b/>
+          <w:bCs/>
           <w:color w:val="010101"/>
           <w:w w:val="105"/>
           <w:sz w:val="24"/>
@@ -1342,29 +3345,60 @@
       <w:r>
         <w:rPr>
           <w:rFonts w:cstheme="minorHAnsi"/>
+          <w:b/>
+          <w:bCs/>
           <w:color w:val="010101"/>
           <w:spacing w:val="8"/>
           <w:w w:val="105"/>
           <w:sz w:val="24"/>
           <w:szCs w:val="24"/>
         </w:rPr>
+        <w:tab/>
+      </w:r>
+      <w:r>
+        <w:rPr>
+          <w:rFonts w:cstheme="minorHAnsi"/>
+          <w:b/>
+          <w:bCs/>
+          <w:color w:val="010101"/>
+          <w:w w:val="105"/>
+          <w:sz w:val="24"/>
+          <w:szCs w:val="24"/>
+        </w:rPr>
+        <w:t>on</w:t>
+      </w:r>
+      <w:r>
+        <w:rPr>
+          <w:rFonts w:cstheme="minorHAnsi"/>
+          <w:b/>
+          <w:bCs/>
+          <w:color w:val="010101"/>
+          <w:spacing w:val="-7"/>
+          <w:w w:val="105"/>
+          <w:sz w:val="24"/>
+          <w:szCs w:val="24"/>
+        </w:rPr>
         <w:t xml:space="preserve"> </w:t>
       </w:r>
       <w:r>
         <w:rPr>
           <w:rFonts w:cstheme="minorHAnsi"/>
-          <w:color w:val="010101"/>
-          <w:w w:val="105"/>
-          <w:sz w:val="24"/>
-          <w:szCs w:val="24"/>
-        </w:rPr>
-        <w:t>on</w:t>
-      </w:r>
-      <w:r>
-        <w:rPr>
-          <w:rFonts w:cstheme="minorHAnsi"/>
-          <w:color w:val="010101"/>
-          <w:spacing w:val="-7"/>
+          <w:b/>
+          <w:bCs/>
+          <w:color w:val="010101"/>
+          <w:w w:val="105"/>
+          <w:sz w:val="24"/>
+          <w:szCs w:val="24"/>
+        </w:rPr>
+        <w:t>the</w:t>
+      </w:r>
+      <w:r>
+        <w:rPr>
+          <w:rFonts w:cstheme="minorHAnsi"/>
+          <w:b/>
+          <w:bCs/>
+          <w:color w:val="010101"/>
+          <w:spacing w:val="1"/>
           <w:w w:val="105"/>
           <w:sz w:val="24"/>
           <w:szCs w:val="24"/>
@@ -1374,18 +3408,22 @@
       <w:r>
         <w:rPr>
           <w:rFonts w:cstheme="minorHAnsi"/>
-          <w:color w:val="010101"/>
-          <w:w w:val="105"/>
-          <w:sz w:val="24"/>
-          <w:szCs w:val="24"/>
-        </w:rPr>
-        <w:t>the</w:t>
-      </w:r>
-      <w:r>
-        <w:rPr>
-          <w:rFonts w:cstheme="minorHAnsi"/>
-          <w:color w:val="010101"/>
-          <w:spacing w:val="1"/>
+          <w:b/>
+          <w:bCs/>
+          <w:color w:val="010101"/>
+          <w:w w:val="105"/>
+          <w:sz w:val="24"/>
+          <w:szCs w:val="24"/>
+        </w:rPr>
+        <w:t>training</w:t>
+      </w:r>
+      <w:r>
+        <w:rPr>
+          <w:rFonts w:cstheme="minorHAnsi"/>
+          <w:b/>
+          <w:bCs/>
+          <w:color w:val="010101"/>
+          <w:spacing w:val="16"/>
           <w:w w:val="105"/>
           <w:sz w:val="24"/>
           <w:szCs w:val="24"/>
@@ -1395,19 +3433,315 @@
       <w:r>
         <w:rPr>
           <w:rFonts w:cstheme="minorHAnsi"/>
-          <w:color w:val="010101"/>
-          <w:w w:val="105"/>
-          <w:sz w:val="24"/>
-          <w:szCs w:val="24"/>
-        </w:rPr>
-        <w:t>training</w:t>
-      </w:r>
-      <w:r>
-        <w:rPr>
-          <w:rFonts w:cstheme="minorHAnsi"/>
-          <w:color w:val="010101"/>
-          <w:spacing w:val="16"/>
-          <w:w w:val="105"/>
+          <w:b/>
+          <w:bCs/>
+          <w:color w:val="010101"/>
+          <w:w w:val="105"/>
+          <w:sz w:val="24"/>
+          <w:szCs w:val="24"/>
+        </w:rPr>
+        <w:t>set?                                                                                                                                                                  (3 marks)</w:t>
+      </w:r>
+    </w:p>
+    <w:p>
+      <w:pPr>
+        <w:contextualSpacing/>
+        <w:jc w:val="both"/>
+        <w:rPr>
+          <w:rFonts w:cstheme="minorHAnsi"/>
+          <w:b/>
+          <w:bCs/>
+          <w:color w:val="010101"/>
+          <w:w w:val="105"/>
+          <w:sz w:val="24"/>
+          <w:szCs w:val="24"/>
+        </w:rPr>
+      </w:pPr>
+      <w:r>
+        <w:rPr>
+          <w:rFonts w:cstheme="minorHAnsi"/>
+          <w:b/>
+          <w:bCs/>
+          <w:color w:val="010101"/>
+          <w:w w:val="105"/>
+          <w:sz w:val="24"/>
+          <w:szCs w:val="24"/>
+        </w:rPr>
+        <w:t>Answer 4:</w:t>
+      </w:r>
+    </w:p>
+    <w:p>
+      <w:pPr>
+        <w:contextualSpacing/>
+        <w:jc w:val="both"/>
+        <w:rPr>
+          <w:rFonts w:cstheme="minorHAnsi"/>
+          <w:b/>
+          <w:bCs/>
+          <w:color w:val="010101"/>
+          <w:w w:val="105"/>
+          <w:sz w:val="24"/>
+          <w:szCs w:val="24"/>
+        </w:rPr>
+      </w:pPr>
+      <w:r>
+        <w:rPr>
+          <w:rFonts w:cstheme="minorHAnsi"/>
+          <w:b/>
+          <w:bCs/>
+          <w:color w:val="010101"/>
+          <w:w w:val="105"/>
+          <w:sz w:val="24"/>
+          <w:szCs w:val="24"/>
+        </w:rPr>
+        <w:t>1) Linearity</w:t>
+      </w:r>
+    </w:p>
+    <w:p>
+      <w:pPr>
+        <w:contextualSpacing/>
+        <w:jc w:val="both"/>
+        <w:rPr>
+          <w:rFonts w:cstheme="minorHAnsi"/>
+          <w:color w:val="010101"/>
+          <w:w w:val="105"/>
+          <w:sz w:val="24"/>
+          <w:szCs w:val="24"/>
+        </w:rPr>
+      </w:pPr>
+      <w:r>
+        <w:rPr>
+          <w:rFonts w:cstheme="minorHAnsi"/>
+          <w:color w:val="010101"/>
+          <w:w w:val="105"/>
+          <w:sz w:val="24"/>
+          <w:szCs w:val="24"/>
+        </w:rPr>
+        <w:t>This assumes that there is a linear relationship between the predictors  and the response variable. This also assumes that the predictors are additive.</w:t>
+      </w:r>
+    </w:p>
+    <w:p>
+      <w:pPr>
+        <w:contextualSpacing/>
+        <w:jc w:val="both"/>
+        <w:rPr>
+          <w:rFonts w:cstheme="minorHAnsi"/>
+          <w:color w:val="010101"/>
+          <w:w w:val="105"/>
+          <w:sz w:val="24"/>
+          <w:szCs w:val="24"/>
+        </w:rPr>
+      </w:pPr>
+    </w:p>
+    <w:p>
+      <w:pPr>
+        <w:contextualSpacing/>
+        <w:jc w:val="both"/>
+        <w:rPr>
+          <w:rFonts w:cstheme="minorHAnsi"/>
+          <w:color w:val="010101"/>
+          <w:w w:val="105"/>
+          <w:sz w:val="24"/>
+          <w:szCs w:val="24"/>
+        </w:rPr>
+      </w:pPr>
+      <w:r>
+        <w:rPr>
+          <w:rFonts w:cstheme="minorHAnsi"/>
+          <w:color w:val="010101"/>
+          <w:w w:val="105"/>
+          <w:sz w:val="24"/>
+          <w:szCs w:val="24"/>
+        </w:rPr>
+        <w:t xml:space="preserve">How to </w:t>
+      </w:r>
+      <w:r>
+        <w:rPr>
+          <w:rFonts w:cstheme="minorHAnsi"/>
+          <w:color w:val="010101"/>
+          <w:w w:val="105"/>
+          <w:sz w:val="24"/>
+          <w:szCs w:val="24"/>
+        </w:rPr>
+        <w:t>validate</w:t>
+      </w:r>
+      <w:r>
+        <w:rPr>
+          <w:rFonts w:cstheme="minorHAnsi"/>
+          <w:color w:val="010101"/>
+          <w:w w:val="105"/>
+          <w:sz w:val="24"/>
+          <w:szCs w:val="24"/>
+        </w:rPr>
+        <w:t xml:space="preserve"> it:  by using a scatter plot to </w:t>
+      </w:r>
+      <w:r>
+        <w:rPr>
+          <w:rFonts w:cstheme="minorHAnsi"/>
+          <w:color w:val="010101"/>
+          <w:w w:val="105"/>
+          <w:sz w:val="24"/>
+          <w:szCs w:val="24"/>
+        </w:rPr>
+        <w:t>plot</w:t>
+      </w:r>
+      <w:r>
+        <w:rPr>
+          <w:rFonts w:cstheme="minorHAnsi"/>
+          <w:color w:val="010101"/>
+          <w:w w:val="105"/>
+          <w:sz w:val="24"/>
+          <w:szCs w:val="24"/>
+        </w:rPr>
+        <w:t xml:space="preserve">  predicted values versus the actual values</w:t>
+      </w:r>
+      <w:r>
+        <w:rPr>
+          <w:rFonts w:cstheme="minorHAnsi"/>
+          <w:color w:val="010101"/>
+          <w:w w:val="105"/>
+          <w:sz w:val="24"/>
+          <w:szCs w:val="24"/>
+        </w:rPr>
+        <w:t xml:space="preserve"> of target variable. </w:t>
+      </w:r>
+      <w:r>
+        <w:rPr>
+          <w:rFonts w:cstheme="minorHAnsi"/>
+          <w:color w:val="010101"/>
+          <w:w w:val="105"/>
+          <w:sz w:val="24"/>
+          <w:szCs w:val="24"/>
+        </w:rPr>
+        <w:t>Ideally, the points should lie on or around a diagonal line on the scatter plot.</w:t>
+      </w:r>
+    </w:p>
+    <w:p>
+      <w:pPr>
+        <w:contextualSpacing/>
+        <w:jc w:val="both"/>
+        <w:rPr>
+          <w:rFonts w:cstheme="minorHAnsi"/>
+          <w:color w:val="010101"/>
+          <w:w w:val="105"/>
+          <w:sz w:val="24"/>
+          <w:szCs w:val="24"/>
+        </w:rPr>
+      </w:pPr>
+    </w:p>
+    <w:p>
+      <w:pPr>
+        <w:contextualSpacing/>
+        <w:jc w:val="both"/>
+        <w:rPr>
+          <w:rFonts w:cstheme="minorHAnsi"/>
+          <w:color w:val="010101"/>
+          <w:w w:val="105"/>
+          <w:sz w:val="24"/>
+          <w:szCs w:val="24"/>
+        </w:rPr>
+      </w:pPr>
+      <w:r>
+        <w:rPr>
+          <w:rFonts w:cstheme="minorHAnsi"/>
+          <w:color w:val="010101"/>
+          <w:w w:val="105"/>
+          <w:sz w:val="24"/>
+          <w:szCs w:val="24"/>
+        </w:rPr>
+        <w:t>2) Normality of the residuals</w:t>
+      </w:r>
+    </w:p>
+    <w:p>
+      <w:pPr>
+        <w:contextualSpacing/>
+        <w:jc w:val="both"/>
+        <w:rPr>
+          <w:rFonts w:cstheme="minorHAnsi"/>
+          <w:color w:val="010101"/>
+          <w:w w:val="105"/>
+          <w:sz w:val="24"/>
+          <w:szCs w:val="24"/>
+        </w:rPr>
+      </w:pPr>
+      <w:r>
+        <w:rPr>
+          <w:rFonts w:cstheme="minorHAnsi"/>
+          <w:color w:val="010101"/>
+          <w:w w:val="105"/>
+          <w:sz w:val="24"/>
+          <w:szCs w:val="24"/>
+        </w:rPr>
+        <w:t>More specifically, this assumes that the residuals of the model are normally distributed.</w:t>
+      </w:r>
+    </w:p>
+    <w:p>
+      <w:pPr>
+        <w:pStyle w:val="HTMLPreformatted"/>
+        <w:shd w:val="clear" w:color="auto" w:fill="FFFFFF"/>
+        <w:wordWrap w:val="0"/>
+        <w:textAlignment w:val="baseline"/>
+        <w:rPr>
+          <w:rFonts w:asciiTheme="minorHAnsi" w:hAnsiTheme="minorHAnsi" w:cstheme="minorHAnsi"/>
+          <w:color w:val="000000"/>
+          <w:sz w:val="24"/>
+          <w:szCs w:val="24"/>
+        </w:rPr>
+      </w:pPr>
+      <w:r>
+        <w:rPr>
+          <w:rFonts w:asciiTheme="minorHAnsi" w:hAnsiTheme="minorHAnsi" w:cstheme="minorHAnsi"/>
+          <w:color w:val="010101"/>
+          <w:w w:val="105"/>
+          <w:sz w:val="24"/>
+          <w:szCs w:val="24"/>
+        </w:rPr>
+        <w:t xml:space="preserve">How to </w:t>
+      </w:r>
+      <w:r>
+        <w:rPr>
+          <w:rFonts w:asciiTheme="minorHAnsi" w:hAnsiTheme="minorHAnsi" w:cstheme="minorHAnsi"/>
+          <w:color w:val="010101"/>
+          <w:w w:val="105"/>
+          <w:sz w:val="24"/>
+          <w:szCs w:val="24"/>
+        </w:rPr>
+        <w:t>Validate</w:t>
+      </w:r>
+      <w:r>
+        <w:rPr>
+          <w:rFonts w:asciiTheme="minorHAnsi" w:hAnsiTheme="minorHAnsi" w:cstheme="minorHAnsi"/>
+          <w:color w:val="010101"/>
+          <w:w w:val="105"/>
+          <w:sz w:val="24"/>
+          <w:szCs w:val="24"/>
+        </w:rPr>
+        <w:t xml:space="preserve"> it: There are a variety of ways to do so, but we</w:t>
+      </w:r>
+      <w:r>
+        <w:rPr>
+          <w:rFonts w:asciiTheme="minorHAnsi" w:hAnsiTheme="minorHAnsi" w:cstheme="minorHAnsi"/>
+          <w:color w:val="010101"/>
+          <w:w w:val="105"/>
+          <w:sz w:val="24"/>
+          <w:szCs w:val="24"/>
+        </w:rPr>
+        <w:t xml:space="preserve"> plotted</w:t>
+      </w:r>
+      <w:r>
+        <w:rPr>
+          <w:rFonts w:asciiTheme="minorHAnsi" w:hAnsiTheme="minorHAnsi" w:cstheme="minorHAnsi"/>
+          <w:color w:val="010101"/>
+          <w:w w:val="105"/>
+          <w:sz w:val="24"/>
+          <w:szCs w:val="24"/>
+        </w:rPr>
+        <w:t xml:space="preserve"> a histogram as well as Q-Q plot.</w:t>
+      </w:r>
+      <w:r>
+        <w:rPr>
+          <w:rFonts w:asciiTheme="minorHAnsi" w:hAnsiTheme="minorHAnsi" w:cstheme="minorHAnsi"/>
+          <w:color w:val="000000"/>
           <w:sz w:val="24"/>
           <w:szCs w:val="24"/>
         </w:rPr>
@@ -1415,24 +3749,912 @@
       </w:r>
       <w:r>
         <w:rPr>
-          <w:rFonts w:cstheme="minorHAnsi"/>
-          <w:color w:val="010101"/>
-          <w:w w:val="105"/>
-          <w:sz w:val="24"/>
-          <w:szCs w:val="24"/>
-        </w:rPr>
-        <w:t>set?</w:t>
-      </w:r>
-      <w:r>
-        <w:rPr>
-          <w:rFonts w:cstheme="minorHAnsi"/>
-          <w:color w:val="010101"/>
-          <w:w w:val="105"/>
-          <w:sz w:val="24"/>
-          <w:szCs w:val="24"/>
-        </w:rPr>
-        <w:t xml:space="preserve">                                                                                                                                                                  (3 marks)</w:t>
-      </w:r>
+          <w:rFonts w:asciiTheme="minorHAnsi" w:hAnsiTheme="minorHAnsi" w:cstheme="minorHAnsi"/>
+          <w:color w:val="000000"/>
+          <w:sz w:val="24"/>
+          <w:szCs w:val="24"/>
+        </w:rPr>
+        <w:t xml:space="preserve">Histogram gave a normal distribution of the training dataset. </w:t>
+      </w:r>
+      <w:r>
+        <w:rPr>
+          <w:rFonts w:asciiTheme="minorHAnsi" w:hAnsiTheme="minorHAnsi" w:cstheme="minorHAnsi"/>
+          <w:color w:val="000000"/>
+          <w:sz w:val="24"/>
+          <w:szCs w:val="24"/>
+        </w:rPr>
+        <w:t>Most of the points lie on the diagonal line with little deviation at start and end of the tails</w:t>
+      </w:r>
+    </w:p>
+    <w:p>
+      <w:pPr>
+        <w:contextualSpacing/>
+        <w:jc w:val="both"/>
+        <w:rPr>
+          <w:rFonts w:cstheme="minorHAnsi"/>
+          <w:color w:val="010101"/>
+          <w:w w:val="105"/>
+          <w:sz w:val="24"/>
+          <w:szCs w:val="24"/>
+        </w:rPr>
+      </w:pPr>
+    </w:p>
+    <w:p>
+      <w:pPr>
+        <w:pStyle w:val="Heading1"/>
+        <w:shd w:val="clear" w:color="auto" w:fill="FFFFFF"/>
+        <w:spacing w:before="129"/>
+        <w:rPr>
+          <w:rFonts w:asciiTheme="minorHAnsi" w:hAnsiTheme="minorHAnsi" w:cstheme="minorHAnsi"/>
+          <w:color w:val="000000"/>
+          <w:sz w:val="24"/>
+          <w:szCs w:val="24"/>
+        </w:rPr>
+      </w:pPr>
+      <w:r>
+        <w:rPr>
+          <w:rFonts w:asciiTheme="minorHAnsi" w:hAnsiTheme="minorHAnsi" w:cstheme="minorHAnsi"/>
+          <w:color w:val="000000"/>
+          <w:sz w:val="24"/>
+          <w:szCs w:val="24"/>
+        </w:rPr>
+        <w:t>3) No Autocorrelation of the Error</w:t>
+      </w:r>
+    </w:p>
+    <w:p>
+      <w:pPr>
+        <w:shd w:val="clear" w:color="auto" w:fill="FFFFFF"/>
+        <w:spacing w:before="240" w:after="0" w:line="240" w:lineRule="auto"/>
+        <w:rPr>
+          <w:rFonts w:eastAsia="Times New Roman" w:cstheme="minorHAnsi"/>
+          <w:color w:val="000000"/>
+          <w:sz w:val="24"/>
+          <w:szCs w:val="24"/>
+          <w:lang w:eastAsia="en-GB"/>
+        </w:rPr>
+      </w:pPr>
+      <w:r>
+        <w:rPr>
+          <w:rFonts w:eastAsia="Times New Roman" w:cstheme="minorHAnsi"/>
+          <w:color w:val="000000"/>
+          <w:sz w:val="24"/>
+          <w:szCs w:val="24"/>
+          <w:lang w:eastAsia="en-GB"/>
+        </w:rPr>
+        <w:t>his assumes no autocorrelation of the residuals. Autocorrelation being present typically indicates that we are missing some information that should be captured by the model.</w:t>
+      </w:r>
+    </w:p>
+    <w:p>
+      <w:pPr>
+        <w:shd w:val="clear" w:color="auto" w:fill="FFFFFF"/>
+        <w:spacing w:before="240" w:after="0" w:line="240" w:lineRule="auto"/>
+        <w:rPr>
+          <w:rFonts w:eastAsia="Times New Roman" w:cstheme="minorHAnsi"/>
+          <w:color w:val="000000"/>
+          <w:sz w:val="24"/>
+          <w:szCs w:val="24"/>
+          <w:lang w:eastAsia="en-GB"/>
+        </w:rPr>
+      </w:pPr>
+      <w:r>
+        <w:rPr>
+          <w:rFonts w:eastAsia="Times New Roman" w:cstheme="minorHAnsi"/>
+          <w:color w:val="000000"/>
+          <w:sz w:val="24"/>
+          <w:szCs w:val="24"/>
+          <w:lang w:eastAsia="en-GB"/>
+        </w:rPr>
+        <w:t>Issue: This will impact our model estimates.</w:t>
+      </w:r>
+    </w:p>
+    <w:p>
+      <w:pPr>
+        <w:pStyle w:val="HTMLPreformatted"/>
+        <w:shd w:val="clear" w:color="auto" w:fill="FFFFFF"/>
+        <w:wordWrap w:val="0"/>
+        <w:textAlignment w:val="baseline"/>
+        <w:rPr>
+          <w:rFonts w:asciiTheme="minorHAnsi" w:hAnsiTheme="minorHAnsi" w:cstheme="minorHAnsi"/>
+          <w:color w:val="000000"/>
+          <w:sz w:val="24"/>
+          <w:szCs w:val="24"/>
+        </w:rPr>
+      </w:pPr>
+      <w:r>
+        <w:rPr>
+          <w:rFonts w:asciiTheme="minorHAnsi" w:hAnsiTheme="minorHAnsi" w:cstheme="minorHAnsi"/>
+          <w:color w:val="000000"/>
+          <w:sz w:val="24"/>
+          <w:szCs w:val="24"/>
+        </w:rPr>
+        <w:t>How to detect it: We will perform a Durbin-Watson test to determine if either positive or negative correlation is present.</w:t>
+      </w:r>
+      <w:r>
+        <w:rPr>
+          <w:rFonts w:asciiTheme="minorHAnsi" w:hAnsiTheme="minorHAnsi" w:cstheme="minorHAnsi"/>
+          <w:color w:val="000000"/>
+          <w:sz w:val="24"/>
+          <w:szCs w:val="24"/>
+        </w:rPr>
+        <w:t xml:space="preserve"> </w:t>
+      </w:r>
+      <w:r>
+        <w:rPr>
+          <w:rFonts w:asciiTheme="minorHAnsi" w:hAnsiTheme="minorHAnsi" w:cstheme="minorHAnsi"/>
+          <w:color w:val="000000"/>
+          <w:sz w:val="24"/>
+          <w:szCs w:val="24"/>
+        </w:rPr>
+        <w:t>Value of Durbin-Watson test: 1.9095304087780651</w:t>
+      </w:r>
+    </w:p>
+    <w:p>
+      <w:pPr>
+        <w:pStyle w:val="HTMLPreformatted"/>
+        <w:shd w:val="clear" w:color="auto" w:fill="FFFFFF"/>
+        <w:wordWrap w:val="0"/>
+        <w:textAlignment w:val="baseline"/>
+        <w:rPr>
+          <w:rFonts w:asciiTheme="minorHAnsi" w:hAnsiTheme="minorHAnsi" w:cstheme="minorHAnsi"/>
+          <w:color w:val="000000"/>
+          <w:sz w:val="24"/>
+          <w:szCs w:val="24"/>
+        </w:rPr>
+      </w:pPr>
+    </w:p>
+    <w:p>
+      <w:pPr>
+        <w:pStyle w:val="HTMLPreformatted"/>
+        <w:shd w:val="clear" w:color="auto" w:fill="FFFFFF"/>
+        <w:wordWrap w:val="0"/>
+        <w:textAlignment w:val="baseline"/>
+        <w:rPr>
+          <w:rFonts w:asciiTheme="minorHAnsi" w:hAnsiTheme="minorHAnsi" w:cstheme="minorHAnsi"/>
+          <w:color w:val="000000"/>
+          <w:sz w:val="24"/>
+          <w:szCs w:val="24"/>
+        </w:rPr>
+      </w:pPr>
+      <w:r>
+        <w:rPr>
+          <w:rFonts w:asciiTheme="minorHAnsi" w:hAnsiTheme="minorHAnsi" w:cstheme="minorHAnsi"/>
+          <w:color w:val="000000"/>
+          <w:sz w:val="24"/>
+          <w:szCs w:val="24"/>
+        </w:rPr>
+        <w:t>Observation:</w:t>
+      </w:r>
+    </w:p>
+    <w:p>
+      <w:pPr>
+        <w:pStyle w:val="HTMLPreformatted"/>
+        <w:shd w:val="clear" w:color="auto" w:fill="FFFFFF"/>
+        <w:wordWrap w:val="0"/>
+        <w:textAlignment w:val="baseline"/>
+        <w:rPr>
+          <w:rFonts w:asciiTheme="minorHAnsi" w:hAnsiTheme="minorHAnsi" w:cstheme="minorHAnsi"/>
+          <w:color w:val="000000"/>
+          <w:sz w:val="24"/>
+          <w:szCs w:val="24"/>
+        </w:rPr>
+      </w:pPr>
+      <w:r>
+        <w:rPr>
+          <w:rFonts w:asciiTheme="minorHAnsi" w:hAnsiTheme="minorHAnsi" w:cstheme="minorHAnsi"/>
+          <w:color w:val="000000"/>
+          <w:sz w:val="24"/>
+          <w:szCs w:val="24"/>
+        </w:rPr>
+        <w:t>we fail to reject the null hypothesis</w:t>
+      </w:r>
+    </w:p>
+    <w:p>
+      <w:pPr>
+        <w:pStyle w:val="HTMLPreformatted"/>
+        <w:shd w:val="clear" w:color="auto" w:fill="FFFFFF"/>
+        <w:wordWrap w:val="0"/>
+        <w:textAlignment w:val="baseline"/>
+        <w:rPr>
+          <w:rFonts w:asciiTheme="minorHAnsi" w:hAnsiTheme="minorHAnsi" w:cstheme="minorHAnsi"/>
+          <w:color w:val="000000"/>
+          <w:sz w:val="24"/>
+          <w:szCs w:val="24"/>
+        </w:rPr>
+      </w:pPr>
+      <w:r>
+        <w:rPr>
+          <w:rFonts w:asciiTheme="minorHAnsi" w:hAnsiTheme="minorHAnsi" w:cstheme="minorHAnsi"/>
+          <w:color w:val="000000"/>
+          <w:sz w:val="24"/>
+          <w:szCs w:val="24"/>
+        </w:rPr>
+        <w:t>there is Little to no autocorrelation</w:t>
+      </w:r>
+    </w:p>
+    <w:p>
+      <w:pPr>
+        <w:pStyle w:val="HTMLPreformatted"/>
+        <w:shd w:val="clear" w:color="auto" w:fill="FFFFFF"/>
+        <w:wordWrap w:val="0"/>
+        <w:textAlignment w:val="baseline"/>
+        <w:rPr>
+          <w:rFonts w:asciiTheme="minorHAnsi" w:hAnsiTheme="minorHAnsi" w:cstheme="minorHAnsi"/>
+          <w:color w:val="000000"/>
+          <w:sz w:val="24"/>
+          <w:szCs w:val="24"/>
+        </w:rPr>
+      </w:pPr>
+      <w:r>
+        <w:rPr>
+          <w:rFonts w:asciiTheme="minorHAnsi" w:hAnsiTheme="minorHAnsi" w:cstheme="minorHAnsi"/>
+          <w:color w:val="000000"/>
+          <w:sz w:val="24"/>
+          <w:szCs w:val="24"/>
+        </w:rPr>
+        <w:t>Assumption satisfied</w:t>
+      </w:r>
+    </w:p>
+    <w:p>
+      <w:pPr>
+        <w:pStyle w:val="Heading1"/>
+        <w:shd w:val="clear" w:color="auto" w:fill="FFFFFF"/>
+        <w:spacing w:before="129"/>
+        <w:rPr>
+          <w:rFonts w:asciiTheme="minorHAnsi" w:hAnsiTheme="minorHAnsi" w:cstheme="minorHAnsi"/>
+          <w:color w:val="000000"/>
+          <w:sz w:val="24"/>
+          <w:szCs w:val="24"/>
+        </w:rPr>
+      </w:pPr>
+      <w:r>
+        <w:rPr>
+          <w:rFonts w:asciiTheme="minorHAnsi" w:hAnsiTheme="minorHAnsi" w:cstheme="minorHAnsi"/>
+          <w:color w:val="000000"/>
+          <w:sz w:val="24"/>
+          <w:szCs w:val="24"/>
+        </w:rPr>
+        <w:lastRenderedPageBreak/>
+        <w:t>4) Homoscedasticity</w:t>
+      </w:r>
+    </w:p>
+    <w:p>
+      <w:pPr>
+        <w:pStyle w:val="NormalWeb"/>
+        <w:shd w:val="clear" w:color="auto" w:fill="FFFFFF"/>
+        <w:spacing w:before="240" w:beforeAutospacing="0" w:after="0" w:afterAutospacing="0"/>
+        <w:rPr>
+          <w:rFonts w:asciiTheme="minorHAnsi" w:hAnsiTheme="minorHAnsi" w:cstheme="minorHAnsi"/>
+          <w:color w:val="000000"/>
+        </w:rPr>
+      </w:pPr>
+      <w:r>
+        <w:rPr>
+          <w:rFonts w:asciiTheme="minorHAnsi" w:hAnsiTheme="minorHAnsi" w:cstheme="minorHAnsi"/>
+          <w:color w:val="000000"/>
+        </w:rPr>
+        <w:t>This assumes homoscedasticity, which is the constant variance within our residuals.</w:t>
+      </w:r>
+    </w:p>
+    <w:p>
+      <w:pPr>
+        <w:pStyle w:val="NormalWeb"/>
+        <w:shd w:val="clear" w:color="auto" w:fill="FFFFFF"/>
+        <w:spacing w:before="240" w:beforeAutospacing="0" w:after="0" w:afterAutospacing="0"/>
+        <w:rPr>
+          <w:rFonts w:asciiTheme="minorHAnsi" w:hAnsiTheme="minorHAnsi" w:cstheme="minorHAnsi"/>
+          <w:color w:val="000000"/>
+        </w:rPr>
+      </w:pPr>
+      <w:r>
+        <w:rPr>
+          <w:rFonts w:asciiTheme="minorHAnsi" w:hAnsiTheme="minorHAnsi" w:cstheme="minorHAnsi"/>
+          <w:color w:val="000000"/>
+        </w:rPr>
+        <w:t>Issues: if assumption not satisfied then Significance tests for coefficients will be biased due to the standard errors. Additionally, the confidence intervals will be either too wide or too narrow.</w:t>
+      </w:r>
+    </w:p>
+    <w:p>
+      <w:pPr>
+        <w:pStyle w:val="NormalWeb"/>
+        <w:shd w:val="clear" w:color="auto" w:fill="FFFFFF"/>
+        <w:spacing w:before="240" w:beforeAutospacing="0" w:after="0" w:afterAutospacing="0"/>
+        <w:rPr>
+          <w:rFonts w:asciiTheme="minorHAnsi" w:hAnsiTheme="minorHAnsi" w:cstheme="minorHAnsi"/>
+          <w:color w:val="000000"/>
+        </w:rPr>
+      </w:pPr>
+      <w:r>
+        <w:rPr>
+          <w:rFonts w:asciiTheme="minorHAnsi" w:hAnsiTheme="minorHAnsi" w:cstheme="minorHAnsi"/>
+          <w:color w:val="000000"/>
+        </w:rPr>
+        <w:t>How to detect it: Plot the residuals and see if the variance appears to be uniform.</w:t>
+      </w:r>
+    </w:p>
+    <w:p>
+      <w:pPr>
+        <w:pStyle w:val="HTMLPreformatted"/>
+        <w:shd w:val="clear" w:color="auto" w:fill="FFFFFF"/>
+        <w:wordWrap w:val="0"/>
+        <w:textAlignment w:val="baseline"/>
+        <w:rPr>
+          <w:rFonts w:asciiTheme="minorHAnsi" w:hAnsiTheme="minorHAnsi" w:cstheme="minorHAnsi"/>
+          <w:color w:val="000000"/>
+          <w:sz w:val="24"/>
+          <w:szCs w:val="24"/>
+        </w:rPr>
+      </w:pPr>
+      <w:r>
+        <w:rPr>
+          <w:rFonts w:asciiTheme="minorHAnsi" w:hAnsiTheme="minorHAnsi" w:cstheme="minorHAnsi"/>
+          <w:color w:val="000000"/>
+          <w:sz w:val="24"/>
+          <w:szCs w:val="24"/>
+        </w:rPr>
+        <w:t>Residuals have fairly constant variation</w:t>
+      </w:r>
+    </w:p>
+    <w:p>
+      <w:pPr>
+        <w:pStyle w:val="Heading1"/>
+        <w:shd w:val="clear" w:color="auto" w:fill="FFFFFF"/>
+        <w:spacing w:before="129"/>
+        <w:rPr>
+          <w:rFonts w:asciiTheme="minorHAnsi" w:hAnsiTheme="minorHAnsi" w:cstheme="minorHAnsi"/>
+          <w:color w:val="000000"/>
+          <w:sz w:val="24"/>
+          <w:szCs w:val="24"/>
+        </w:rPr>
+      </w:pPr>
+      <w:r>
+        <w:rPr>
+          <w:rFonts w:asciiTheme="minorHAnsi" w:hAnsiTheme="minorHAnsi" w:cstheme="minorHAnsi"/>
+          <w:color w:val="000000"/>
+          <w:sz w:val="24"/>
+          <w:szCs w:val="24"/>
+        </w:rPr>
+        <w:t>5) There is No Multicollinearity between the predictor variables</w:t>
+      </w:r>
+    </w:p>
+    <w:p>
+      <w:pPr>
+        <w:pStyle w:val="HTMLPreformatted"/>
+        <w:shd w:val="clear" w:color="auto" w:fill="FFFFFF"/>
+        <w:wordWrap w:val="0"/>
+        <w:textAlignment w:val="baseline"/>
+        <w:rPr>
+          <w:rFonts w:asciiTheme="minorHAnsi" w:hAnsiTheme="minorHAnsi" w:cstheme="minorHAnsi"/>
+          <w:color w:val="000000"/>
+          <w:sz w:val="24"/>
+          <w:szCs w:val="24"/>
+        </w:rPr>
+      </w:pPr>
+      <w:r>
+        <w:rPr>
+          <w:rFonts w:asciiTheme="minorHAnsi" w:hAnsiTheme="minorHAnsi" w:cstheme="minorHAnsi"/>
+          <w:color w:val="000000"/>
+          <w:sz w:val="24"/>
+          <w:szCs w:val="24"/>
+        </w:rPr>
+        <w:tab/>
+      </w:r>
+      <w:r>
+        <w:rPr>
+          <w:rFonts w:asciiTheme="minorHAnsi" w:hAnsiTheme="minorHAnsi" w:cstheme="minorHAnsi"/>
+          <w:color w:val="000000"/>
+          <w:sz w:val="24"/>
+          <w:szCs w:val="24"/>
+        </w:rPr>
+        <w:tab/>
+        <w:t xml:space="preserve">      Features</w:t>
+      </w:r>
+      <w:r>
+        <w:rPr>
+          <w:rFonts w:asciiTheme="minorHAnsi" w:hAnsiTheme="minorHAnsi" w:cstheme="minorHAnsi"/>
+          <w:color w:val="000000"/>
+          <w:sz w:val="24"/>
+          <w:szCs w:val="24"/>
+        </w:rPr>
+        <w:t xml:space="preserve">         VIF</w:t>
+      </w:r>
+    </w:p>
+    <w:p>
+      <w:pPr>
+        <w:pStyle w:val="HTMLPreformatted"/>
+        <w:shd w:val="clear" w:color="auto" w:fill="FFFFFF"/>
+        <w:wordWrap w:val="0"/>
+        <w:textAlignment w:val="baseline"/>
+        <w:rPr>
+          <w:rFonts w:asciiTheme="minorHAnsi" w:hAnsiTheme="minorHAnsi" w:cstheme="minorHAnsi"/>
+          <w:color w:val="000000"/>
+          <w:sz w:val="24"/>
+          <w:szCs w:val="24"/>
+        </w:rPr>
+      </w:pPr>
+      <w:r>
+        <w:rPr>
+          <w:rFonts w:asciiTheme="minorHAnsi" w:hAnsiTheme="minorHAnsi" w:cstheme="minorHAnsi"/>
+          <w:color w:val="000000"/>
+          <w:sz w:val="24"/>
+          <w:szCs w:val="24"/>
+        </w:rPr>
+        <w:t xml:space="preserve">2                     </w:t>
+      </w:r>
+      <w:proofErr w:type="spellStart"/>
+      <w:r>
+        <w:rPr>
+          <w:rFonts w:asciiTheme="minorHAnsi" w:hAnsiTheme="minorHAnsi" w:cstheme="minorHAnsi"/>
+          <w:color w:val="000000"/>
+          <w:sz w:val="24"/>
+          <w:szCs w:val="24"/>
+        </w:rPr>
+        <w:t>season_spring</w:t>
+      </w:r>
+      <w:proofErr w:type="spellEnd"/>
+      <w:r>
+        <w:rPr>
+          <w:rFonts w:asciiTheme="minorHAnsi" w:hAnsiTheme="minorHAnsi" w:cstheme="minorHAnsi"/>
+          <w:color w:val="000000"/>
+          <w:sz w:val="24"/>
+          <w:szCs w:val="24"/>
+        </w:rPr>
+        <w:t xml:space="preserve">  2.65</w:t>
+      </w:r>
+    </w:p>
+    <w:p>
+      <w:pPr>
+        <w:pStyle w:val="HTMLPreformatted"/>
+        <w:shd w:val="clear" w:color="auto" w:fill="FFFFFF"/>
+        <w:wordWrap w:val="0"/>
+        <w:textAlignment w:val="baseline"/>
+        <w:rPr>
+          <w:rFonts w:asciiTheme="minorHAnsi" w:hAnsiTheme="minorHAnsi" w:cstheme="minorHAnsi"/>
+          <w:color w:val="000000"/>
+          <w:sz w:val="24"/>
+          <w:szCs w:val="24"/>
+        </w:rPr>
+      </w:pPr>
+      <w:r>
+        <w:rPr>
+          <w:rFonts w:asciiTheme="minorHAnsi" w:hAnsiTheme="minorHAnsi" w:cstheme="minorHAnsi"/>
+          <w:color w:val="000000"/>
+          <w:sz w:val="24"/>
+          <w:szCs w:val="24"/>
+        </w:rPr>
+        <w:t xml:space="preserve">1                  </w:t>
+      </w:r>
+      <w:proofErr w:type="spellStart"/>
+      <w:r>
+        <w:rPr>
+          <w:rFonts w:asciiTheme="minorHAnsi" w:hAnsiTheme="minorHAnsi" w:cstheme="minorHAnsi"/>
+          <w:color w:val="000000"/>
+          <w:sz w:val="24"/>
+          <w:szCs w:val="24"/>
+        </w:rPr>
+        <w:t>temperature_felt</w:t>
+      </w:r>
+      <w:proofErr w:type="spellEnd"/>
+      <w:r>
+        <w:rPr>
+          <w:rFonts w:asciiTheme="minorHAnsi" w:hAnsiTheme="minorHAnsi" w:cstheme="minorHAnsi"/>
+          <w:color w:val="000000"/>
+          <w:sz w:val="24"/>
+          <w:szCs w:val="24"/>
+        </w:rPr>
+        <w:t xml:space="preserve">  2.56</w:t>
+      </w:r>
+    </w:p>
+    <w:p>
+      <w:pPr>
+        <w:pStyle w:val="HTMLPreformatted"/>
+        <w:shd w:val="clear" w:color="auto" w:fill="FFFFFF"/>
+        <w:wordWrap w:val="0"/>
+        <w:textAlignment w:val="baseline"/>
+        <w:rPr>
+          <w:rFonts w:asciiTheme="minorHAnsi" w:hAnsiTheme="minorHAnsi" w:cstheme="minorHAnsi"/>
+          <w:color w:val="000000"/>
+          <w:sz w:val="24"/>
+          <w:szCs w:val="24"/>
+        </w:rPr>
+      </w:pPr>
+      <w:r>
+        <w:rPr>
+          <w:rFonts w:asciiTheme="minorHAnsi" w:hAnsiTheme="minorHAnsi" w:cstheme="minorHAnsi"/>
+          <w:color w:val="000000"/>
+          <w:sz w:val="24"/>
+          <w:szCs w:val="24"/>
+        </w:rPr>
+        <w:t xml:space="preserve">3                     </w:t>
+      </w:r>
+      <w:proofErr w:type="spellStart"/>
+      <w:r>
+        <w:rPr>
+          <w:rFonts w:asciiTheme="minorHAnsi" w:hAnsiTheme="minorHAnsi" w:cstheme="minorHAnsi"/>
+          <w:color w:val="000000"/>
+          <w:sz w:val="24"/>
+          <w:szCs w:val="24"/>
+        </w:rPr>
+        <w:t>season_winter</w:t>
+      </w:r>
+      <w:proofErr w:type="spellEnd"/>
+      <w:r>
+        <w:rPr>
+          <w:rFonts w:asciiTheme="minorHAnsi" w:hAnsiTheme="minorHAnsi" w:cstheme="minorHAnsi"/>
+          <w:color w:val="000000"/>
+          <w:sz w:val="24"/>
+          <w:szCs w:val="24"/>
+        </w:rPr>
+        <w:t xml:space="preserve">  1.96</w:t>
+      </w:r>
+    </w:p>
+    <w:p>
+      <w:pPr>
+        <w:pStyle w:val="HTMLPreformatted"/>
+        <w:shd w:val="clear" w:color="auto" w:fill="FFFFFF"/>
+        <w:wordWrap w:val="0"/>
+        <w:textAlignment w:val="baseline"/>
+        <w:rPr>
+          <w:rFonts w:asciiTheme="minorHAnsi" w:hAnsiTheme="minorHAnsi" w:cstheme="minorHAnsi"/>
+          <w:color w:val="000000"/>
+          <w:sz w:val="24"/>
+          <w:szCs w:val="24"/>
+        </w:rPr>
+      </w:pPr>
+      <w:r>
+        <w:rPr>
+          <w:rFonts w:asciiTheme="minorHAnsi" w:hAnsiTheme="minorHAnsi" w:cstheme="minorHAnsi"/>
+          <w:color w:val="000000"/>
+          <w:sz w:val="24"/>
+          <w:szCs w:val="24"/>
+        </w:rPr>
+        <w:t xml:space="preserve">6                         </w:t>
+      </w:r>
+      <w:proofErr w:type="spellStart"/>
+      <w:r>
+        <w:rPr>
+          <w:rFonts w:asciiTheme="minorHAnsi" w:hAnsiTheme="minorHAnsi" w:cstheme="minorHAnsi"/>
+          <w:color w:val="000000"/>
+          <w:sz w:val="24"/>
+          <w:szCs w:val="24"/>
+        </w:rPr>
+        <w:t>month_Nov</w:t>
+      </w:r>
+      <w:proofErr w:type="spellEnd"/>
+      <w:r>
+        <w:rPr>
+          <w:rFonts w:asciiTheme="minorHAnsi" w:hAnsiTheme="minorHAnsi" w:cstheme="minorHAnsi"/>
+          <w:color w:val="000000"/>
+          <w:sz w:val="24"/>
+          <w:szCs w:val="24"/>
+        </w:rPr>
+        <w:t xml:space="preserve">  1.55</w:t>
+      </w:r>
+    </w:p>
+    <w:p>
+      <w:pPr>
+        <w:pStyle w:val="HTMLPreformatted"/>
+        <w:shd w:val="clear" w:color="auto" w:fill="FFFFFF"/>
+        <w:wordWrap w:val="0"/>
+        <w:textAlignment w:val="baseline"/>
+        <w:rPr>
+          <w:rFonts w:asciiTheme="minorHAnsi" w:hAnsiTheme="minorHAnsi" w:cstheme="minorHAnsi"/>
+          <w:color w:val="000000"/>
+          <w:sz w:val="24"/>
+          <w:szCs w:val="24"/>
+        </w:rPr>
+      </w:pPr>
+      <w:r>
+        <w:rPr>
+          <w:rFonts w:asciiTheme="minorHAnsi" w:hAnsiTheme="minorHAnsi" w:cstheme="minorHAnsi"/>
+          <w:color w:val="000000"/>
+          <w:sz w:val="24"/>
+          <w:szCs w:val="24"/>
+        </w:rPr>
+        <w:t xml:space="preserve">5                         </w:t>
+      </w:r>
+      <w:proofErr w:type="spellStart"/>
+      <w:r>
+        <w:rPr>
+          <w:rFonts w:asciiTheme="minorHAnsi" w:hAnsiTheme="minorHAnsi" w:cstheme="minorHAnsi"/>
+          <w:color w:val="000000"/>
+          <w:sz w:val="24"/>
+          <w:szCs w:val="24"/>
+        </w:rPr>
+        <w:t>month_Mar</w:t>
+      </w:r>
+      <w:proofErr w:type="spellEnd"/>
+      <w:r>
+        <w:rPr>
+          <w:rFonts w:asciiTheme="minorHAnsi" w:hAnsiTheme="minorHAnsi" w:cstheme="minorHAnsi"/>
+          <w:color w:val="000000"/>
+          <w:sz w:val="24"/>
+          <w:szCs w:val="24"/>
+        </w:rPr>
+        <w:t xml:space="preserve">  1.12</w:t>
+      </w:r>
+    </w:p>
+    <w:p>
+      <w:pPr>
+        <w:pStyle w:val="HTMLPreformatted"/>
+        <w:shd w:val="clear" w:color="auto" w:fill="FFFFFF"/>
+        <w:wordWrap w:val="0"/>
+        <w:textAlignment w:val="baseline"/>
+        <w:rPr>
+          <w:rFonts w:asciiTheme="minorHAnsi" w:hAnsiTheme="minorHAnsi" w:cstheme="minorHAnsi"/>
+          <w:color w:val="000000"/>
+          <w:sz w:val="24"/>
+          <w:szCs w:val="24"/>
+        </w:rPr>
+      </w:pPr>
+      <w:r>
+        <w:rPr>
+          <w:rFonts w:asciiTheme="minorHAnsi" w:hAnsiTheme="minorHAnsi" w:cstheme="minorHAnsi"/>
+          <w:color w:val="000000"/>
+          <w:sz w:val="24"/>
+          <w:szCs w:val="24"/>
+        </w:rPr>
+        <w:t xml:space="preserve">7                         </w:t>
+      </w:r>
+      <w:proofErr w:type="spellStart"/>
+      <w:r>
+        <w:rPr>
+          <w:rFonts w:asciiTheme="minorHAnsi" w:hAnsiTheme="minorHAnsi" w:cstheme="minorHAnsi"/>
+          <w:color w:val="000000"/>
+          <w:sz w:val="24"/>
+          <w:szCs w:val="24"/>
+        </w:rPr>
+        <w:t>month_Sep</w:t>
+      </w:r>
+      <w:proofErr w:type="spellEnd"/>
+      <w:r>
+        <w:rPr>
+          <w:rFonts w:asciiTheme="minorHAnsi" w:hAnsiTheme="minorHAnsi" w:cstheme="minorHAnsi"/>
+          <w:color w:val="000000"/>
+          <w:sz w:val="24"/>
+          <w:szCs w:val="24"/>
+        </w:rPr>
+        <w:t xml:space="preserve">  1.06</w:t>
+      </w:r>
+    </w:p>
+    <w:p>
+      <w:pPr>
+        <w:pStyle w:val="HTMLPreformatted"/>
+        <w:shd w:val="clear" w:color="auto" w:fill="FFFFFF"/>
+        <w:wordWrap w:val="0"/>
+        <w:textAlignment w:val="baseline"/>
+        <w:rPr>
+          <w:rFonts w:asciiTheme="minorHAnsi" w:hAnsiTheme="minorHAnsi" w:cstheme="minorHAnsi"/>
+          <w:color w:val="000000"/>
+          <w:sz w:val="24"/>
+          <w:szCs w:val="24"/>
+        </w:rPr>
+      </w:pPr>
+      <w:r>
+        <w:rPr>
+          <w:rFonts w:asciiTheme="minorHAnsi" w:hAnsiTheme="minorHAnsi" w:cstheme="minorHAnsi"/>
+          <w:color w:val="000000"/>
+          <w:sz w:val="24"/>
+          <w:szCs w:val="24"/>
+        </w:rPr>
+        <w:t xml:space="preserve">9      </w:t>
+      </w:r>
+      <w:proofErr w:type="spellStart"/>
+      <w:r>
+        <w:rPr>
+          <w:rFonts w:asciiTheme="minorHAnsi" w:hAnsiTheme="minorHAnsi" w:cstheme="minorHAnsi"/>
+          <w:color w:val="000000"/>
+          <w:sz w:val="24"/>
+          <w:szCs w:val="24"/>
+        </w:rPr>
+        <w:t>weather_condition_Light</w:t>
+      </w:r>
+      <w:proofErr w:type="spellEnd"/>
+      <w:r>
+        <w:rPr>
+          <w:rFonts w:asciiTheme="minorHAnsi" w:hAnsiTheme="minorHAnsi" w:cstheme="minorHAnsi"/>
+          <w:color w:val="000000"/>
+          <w:sz w:val="24"/>
+          <w:szCs w:val="24"/>
+        </w:rPr>
+        <w:t xml:space="preserve"> Rain  1.05</w:t>
+      </w:r>
+    </w:p>
+    <w:p>
+      <w:pPr>
+        <w:pStyle w:val="HTMLPreformatted"/>
+        <w:shd w:val="clear" w:color="auto" w:fill="FFFFFF"/>
+        <w:wordWrap w:val="0"/>
+        <w:textAlignment w:val="baseline"/>
+        <w:rPr>
+          <w:rFonts w:asciiTheme="minorHAnsi" w:hAnsiTheme="minorHAnsi" w:cstheme="minorHAnsi"/>
+          <w:color w:val="000000"/>
+          <w:sz w:val="24"/>
+          <w:szCs w:val="24"/>
+        </w:rPr>
+      </w:pPr>
+      <w:r>
+        <w:rPr>
+          <w:rFonts w:asciiTheme="minorHAnsi" w:hAnsiTheme="minorHAnsi" w:cstheme="minorHAnsi"/>
+          <w:color w:val="000000"/>
+          <w:sz w:val="24"/>
+          <w:szCs w:val="24"/>
+        </w:rPr>
+        <w:t xml:space="preserve">10  </w:t>
+      </w:r>
+      <w:proofErr w:type="spellStart"/>
+      <w:r>
+        <w:rPr>
+          <w:rFonts w:asciiTheme="minorHAnsi" w:hAnsiTheme="minorHAnsi" w:cstheme="minorHAnsi"/>
+          <w:color w:val="000000"/>
+          <w:sz w:val="24"/>
+          <w:szCs w:val="24"/>
+        </w:rPr>
+        <w:t>weekday_work_Thu_not_workingday</w:t>
+      </w:r>
+      <w:proofErr w:type="spellEnd"/>
+      <w:r>
+        <w:rPr>
+          <w:rFonts w:asciiTheme="minorHAnsi" w:hAnsiTheme="minorHAnsi" w:cstheme="minorHAnsi"/>
+          <w:color w:val="000000"/>
+          <w:sz w:val="24"/>
+          <w:szCs w:val="24"/>
+        </w:rPr>
+        <w:t xml:space="preserve">  1.05</w:t>
+      </w:r>
+    </w:p>
+    <w:p>
+      <w:pPr>
+        <w:pStyle w:val="HTMLPreformatted"/>
+        <w:shd w:val="clear" w:color="auto" w:fill="FFFFFF"/>
+        <w:wordWrap w:val="0"/>
+        <w:textAlignment w:val="baseline"/>
+        <w:rPr>
+          <w:rFonts w:asciiTheme="minorHAnsi" w:hAnsiTheme="minorHAnsi" w:cstheme="minorHAnsi"/>
+          <w:color w:val="000000"/>
+          <w:sz w:val="24"/>
+          <w:szCs w:val="24"/>
+        </w:rPr>
+      </w:pPr>
+      <w:r>
+        <w:rPr>
+          <w:rFonts w:asciiTheme="minorHAnsi" w:hAnsiTheme="minorHAnsi" w:cstheme="minorHAnsi"/>
+          <w:color w:val="000000"/>
+          <w:sz w:val="24"/>
+          <w:szCs w:val="24"/>
+        </w:rPr>
+        <w:t xml:space="preserve">8          </w:t>
+      </w:r>
+      <w:proofErr w:type="spellStart"/>
+      <w:r>
+        <w:rPr>
+          <w:rFonts w:asciiTheme="minorHAnsi" w:hAnsiTheme="minorHAnsi" w:cstheme="minorHAnsi"/>
+          <w:color w:val="000000"/>
+          <w:sz w:val="24"/>
+          <w:szCs w:val="24"/>
+        </w:rPr>
+        <w:t>weather_condition_Cloudy</w:t>
+      </w:r>
+      <w:proofErr w:type="spellEnd"/>
+      <w:r>
+        <w:rPr>
+          <w:rFonts w:asciiTheme="minorHAnsi" w:hAnsiTheme="minorHAnsi" w:cstheme="minorHAnsi"/>
+          <w:color w:val="000000"/>
+          <w:sz w:val="24"/>
+          <w:szCs w:val="24"/>
+        </w:rPr>
+        <w:t xml:space="preserve">  1.04</w:t>
+      </w:r>
+    </w:p>
+    <w:p>
+      <w:pPr>
+        <w:pStyle w:val="HTMLPreformatted"/>
+        <w:shd w:val="clear" w:color="auto" w:fill="FFFFFF"/>
+        <w:wordWrap w:val="0"/>
+        <w:textAlignment w:val="baseline"/>
+        <w:rPr>
+          <w:rFonts w:asciiTheme="minorHAnsi" w:hAnsiTheme="minorHAnsi" w:cstheme="minorHAnsi"/>
+          <w:color w:val="000000"/>
+          <w:sz w:val="24"/>
+          <w:szCs w:val="24"/>
+        </w:rPr>
+      </w:pPr>
+      <w:r>
+        <w:rPr>
+          <w:rFonts w:asciiTheme="minorHAnsi" w:hAnsiTheme="minorHAnsi" w:cstheme="minorHAnsi"/>
+          <w:color w:val="000000"/>
+          <w:sz w:val="24"/>
+          <w:szCs w:val="24"/>
+        </w:rPr>
+        <w:t>4                         year_2019  1.02</w:t>
+      </w:r>
+    </w:p>
+    <w:p>
+      <w:pPr>
+        <w:pStyle w:val="HTMLPreformatted"/>
+        <w:shd w:val="clear" w:color="auto" w:fill="FFFFFF"/>
+        <w:wordWrap w:val="0"/>
+        <w:textAlignment w:val="baseline"/>
+        <w:rPr>
+          <w:rFonts w:asciiTheme="minorHAnsi" w:hAnsiTheme="minorHAnsi" w:cstheme="minorHAnsi"/>
+          <w:color w:val="000000"/>
+          <w:sz w:val="24"/>
+          <w:szCs w:val="24"/>
+        </w:rPr>
+      </w:pPr>
+      <w:r>
+        <w:rPr>
+          <w:rFonts w:asciiTheme="minorHAnsi" w:hAnsiTheme="minorHAnsi" w:cstheme="minorHAnsi"/>
+          <w:color w:val="000000"/>
+          <w:sz w:val="24"/>
+          <w:szCs w:val="24"/>
+        </w:rPr>
+        <w:t>There is low to no correlation within predictor variables</w:t>
+      </w:r>
+    </w:p>
+    <w:p>
+      <w:pPr>
+        <w:shd w:val="clear" w:color="auto" w:fill="FFFFFF"/>
+        <w:spacing w:before="240" w:after="0" w:line="240" w:lineRule="auto"/>
+        <w:rPr>
+          <w:rFonts w:eastAsia="Times New Roman" w:cstheme="minorHAnsi"/>
+          <w:color w:val="000000"/>
+          <w:sz w:val="24"/>
+          <w:szCs w:val="24"/>
+          <w:lang w:eastAsia="en-GB"/>
+        </w:rPr>
+      </w:pPr>
+    </w:p>
+    <w:p>
+      <w:pPr>
+        <w:contextualSpacing/>
+        <w:jc w:val="both"/>
+        <w:rPr>
+          <w:rFonts w:cstheme="minorHAnsi"/>
+          <w:color w:val="010101"/>
+          <w:w w:val="105"/>
+          <w:sz w:val="24"/>
+          <w:szCs w:val="24"/>
+        </w:rPr>
+      </w:pPr>
+    </w:p>
+    <w:p>
+      <w:pPr>
+        <w:contextualSpacing/>
+        <w:jc w:val="both"/>
+        <w:rPr>
+          <w:rFonts w:cstheme="minorHAnsi"/>
+          <w:color w:val="010101"/>
+          <w:w w:val="105"/>
+          <w:sz w:val="24"/>
+          <w:szCs w:val="24"/>
+        </w:rPr>
+      </w:pPr>
+    </w:p>
+    <w:p>
+      <w:pPr>
+        <w:contextualSpacing/>
+        <w:jc w:val="both"/>
+        <w:rPr>
+          <w:rFonts w:cstheme="minorHAnsi"/>
+          <w:color w:val="010101"/>
+          <w:w w:val="105"/>
+          <w:sz w:val="24"/>
+          <w:szCs w:val="24"/>
+        </w:rPr>
+      </w:pPr>
+    </w:p>
+    <w:p>
+      <w:pPr>
+        <w:contextualSpacing/>
+        <w:jc w:val="both"/>
+        <w:rPr>
+          <w:rFonts w:cstheme="minorHAnsi"/>
+          <w:color w:val="010101"/>
+          <w:w w:val="105"/>
+          <w:sz w:val="24"/>
+          <w:szCs w:val="24"/>
+        </w:rPr>
+      </w:pPr>
     </w:p>
     <w:p>
       <w:pPr>
@@ -1443,32 +4665,23 @@
         <w:spacing w:line="316" w:lineRule="auto"/>
         <w:ind w:right="320"/>
         <w:contextualSpacing/>
-        <w:rPr>
-          <w:rFonts w:cstheme="minorHAnsi"/>
-          <w:color w:val="010101"/>
-          <w:sz w:val="24"/>
-          <w:szCs w:val="24"/>
-        </w:rPr>
-      </w:pPr>
-      <w:r>
-        <w:rPr>
-          <w:rFonts w:cstheme="minorHAnsi"/>
-          <w:color w:val="010101"/>
-          <w:w w:val="105"/>
-          <w:sz w:val="24"/>
-          <w:szCs w:val="24"/>
-        </w:rPr>
-        <w:t xml:space="preserve">Question4: </w:t>
-      </w:r>
-      <w:r>
-        <w:rPr>
-          <w:rFonts w:cstheme="minorHAnsi"/>
-          <w:color w:val="010101"/>
-          <w:w w:val="105"/>
-          <w:sz w:val="24"/>
-          <w:szCs w:val="24"/>
-        </w:rPr>
-        <w:t>Based on</w:t>
+        <w:jc w:val="both"/>
+        <w:rPr>
+          <w:rFonts w:cstheme="minorHAnsi"/>
+          <w:color w:val="010101"/>
+          <w:sz w:val="24"/>
+          <w:szCs w:val="24"/>
+        </w:rPr>
+      </w:pPr>
+      <w:r>
+        <w:rPr>
+          <w:rFonts w:cstheme="minorHAnsi"/>
+          <w:color w:val="010101"/>
+          <w:w w:val="105"/>
+          <w:sz w:val="24"/>
+          <w:szCs w:val="24"/>
+        </w:rPr>
+        <w:t>Question4: Based on</w:t>
       </w:r>
       <w:r>
         <w:rPr>
@@ -1733,6 +4946,7 @@
     <w:p>
       <w:pPr>
         <w:contextualSpacing/>
+        <w:jc w:val="both"/>
         <w:rPr>
           <w:rFonts w:cstheme="minorHAnsi"/>
           <w:color w:val="000000" w:themeColor="text1"/>
@@ -1750,6 +4964,7 @@
         <w:spacing w:before="70" w:line="321" w:lineRule="auto"/>
         <w:ind w:right="190"/>
         <w:contextualSpacing/>
+        <w:jc w:val="both"/>
         <w:rPr>
           <w:rFonts w:cstheme="minorHAnsi"/>
           <w:color w:val="000000" w:themeColor="text1"/>
@@ -1767,6 +4982,7 @@
         <w:spacing w:before="70" w:line="321" w:lineRule="auto"/>
         <w:ind w:right="190"/>
         <w:contextualSpacing/>
+        <w:jc w:val="both"/>
         <w:rPr>
           <w:rFonts w:cstheme="minorHAnsi"/>
           <w:color w:val="000000" w:themeColor="text1"/>
@@ -1784,6 +5000,7 @@
         <w:spacing w:before="70" w:line="321" w:lineRule="auto"/>
         <w:ind w:right="190"/>
         <w:contextualSpacing/>
+        <w:jc w:val="both"/>
         <w:rPr>
           <w:rFonts w:cstheme="minorHAnsi"/>
           <w:color w:val="000000" w:themeColor="text1"/>
@@ -1801,6 +5018,7 @@
         <w:spacing w:before="70" w:line="321" w:lineRule="auto"/>
         <w:ind w:right="190"/>
         <w:contextualSpacing/>
+        <w:jc w:val="both"/>
         <w:rPr>
           <w:rFonts w:cstheme="minorHAnsi"/>
           <w:color w:val="000000" w:themeColor="text1"/>
@@ -1818,19 +5036,20 @@
         <w:spacing w:before="70" w:line="321" w:lineRule="auto"/>
         <w:ind w:right="190"/>
         <w:contextualSpacing/>
+        <w:jc w:val="both"/>
         <w:rPr>
           <w:rFonts w:cstheme="minorHAnsi"/>
           <w:color w:val="000000" w:themeColor="text1"/>
-          <w:sz w:val="40"/>
-          <w:szCs w:val="40"/>
+          <w:sz w:val="24"/>
+          <w:szCs w:val="24"/>
         </w:rPr>
       </w:pPr>
       <w:r>
         <w:rPr>
           <w:rFonts w:cstheme="minorHAnsi"/>
           <w:color w:val="000000" w:themeColor="text1"/>
-          <w:sz w:val="40"/>
-          <w:szCs w:val="40"/>
+          <w:sz w:val="24"/>
+          <w:szCs w:val="24"/>
         </w:rPr>
         <w:t>General Subjective Questions</w:t>
       </w:r>
@@ -1840,6 +5059,7 @@
         <w:shd w:val="clear" w:color="auto" w:fill="FFFFFF"/>
         <w:spacing w:before="480" w:after="0" w:line="480" w:lineRule="atLeast"/>
         <w:contextualSpacing/>
+        <w:jc w:val="both"/>
         <w:rPr>
           <w:rFonts w:eastAsia="Times New Roman" w:cstheme="minorHAnsi"/>
           <w:color w:val="292929"/>
@@ -1881,6 +5101,7 @@
         <w:shd w:val="clear" w:color="auto" w:fill="FFFFFF"/>
         <w:spacing w:before="480" w:after="0" w:line="480" w:lineRule="atLeast"/>
         <w:contextualSpacing/>
+        <w:jc w:val="both"/>
         <w:rPr>
           <w:rFonts w:eastAsia="Times New Roman" w:cstheme="minorHAnsi"/>
           <w:color w:val="292929"/>
@@ -2006,6 +5227,7 @@
         <w:shd w:val="clear" w:color="auto" w:fill="FFFFFF"/>
         <w:spacing w:before="480" w:after="0" w:line="480" w:lineRule="atLeast"/>
         <w:contextualSpacing/>
+        <w:jc w:val="both"/>
         <w:rPr>
           <w:rFonts w:eastAsia="Times New Roman" w:cstheme="minorHAnsi"/>
           <w:color w:val="292929"/>
@@ -2032,6 +5254,7 @@
         <w:shd w:val="clear" w:color="auto" w:fill="FFFFFF"/>
         <w:spacing w:before="480" w:after="0" w:line="480" w:lineRule="atLeast"/>
         <w:contextualSpacing/>
+        <w:jc w:val="both"/>
         <w:rPr>
           <w:rFonts w:eastAsia="Times New Roman" w:cstheme="minorHAnsi"/>
           <w:color w:val="292929"/>
@@ -2093,6 +5316,7 @@
         <w:shd w:val="clear" w:color="auto" w:fill="FFFFFF"/>
         <w:spacing w:before="480" w:after="0" w:line="480" w:lineRule="atLeast"/>
         <w:contextualSpacing/>
+        <w:jc w:val="both"/>
         <w:rPr>
           <w:rFonts w:eastAsia="Times New Roman" w:cstheme="minorHAnsi"/>
           <w:color w:val="292929"/>
@@ -2121,6 +5345,7 @@
         <w:shd w:val="clear" w:color="auto" w:fill="FFFFFF"/>
         <w:spacing w:before="480" w:after="0" w:line="480" w:lineRule="atLeast"/>
         <w:contextualSpacing/>
+        <w:jc w:val="both"/>
         <w:rPr>
           <w:rFonts w:eastAsia="Times New Roman" w:cstheme="minorHAnsi"/>
           <w:color w:val="292929"/>
@@ -2147,6 +5372,7 @@
         <w:shd w:val="clear" w:color="auto" w:fill="FFFFFF"/>
         <w:spacing w:before="480" w:after="0" w:line="480" w:lineRule="atLeast"/>
         <w:contextualSpacing/>
+        <w:jc w:val="both"/>
         <w:rPr>
           <w:rFonts w:eastAsia="Times New Roman" w:cstheme="minorHAnsi"/>
           <w:color w:val="292929"/>
@@ -2208,6 +5434,7 @@
         <w:shd w:val="clear" w:color="auto" w:fill="FFFFFF"/>
         <w:spacing w:before="480" w:after="0" w:line="480" w:lineRule="atLeast"/>
         <w:contextualSpacing/>
+        <w:jc w:val="both"/>
         <w:rPr>
           <w:rFonts w:eastAsia="Times New Roman" w:cstheme="minorHAnsi"/>
           <w:color w:val="292929"/>
@@ -2236,25 +5463,50 @@
         <w:shd w:val="clear" w:color="auto" w:fill="FFFFFF"/>
         <w:spacing w:before="480" w:after="0" w:line="480" w:lineRule="atLeast"/>
         <w:contextualSpacing/>
-        <w:rPr>
-          <w:rFonts w:eastAsia="Times New Roman" w:cstheme="minorHAnsi"/>
-          <w:color w:val="292929"/>
-          <w:spacing w:val="-1"/>
-          <w:sz w:val="24"/>
-          <w:szCs w:val="24"/>
-          <w:lang w:eastAsia="en-GB"/>
-        </w:rPr>
-      </w:pPr>
-      <w:r>
-        <w:rPr>
-          <w:rFonts w:eastAsia="Times New Roman" w:cstheme="minorHAnsi"/>
-          <w:color w:val="292929"/>
-          <w:spacing w:val="-1"/>
-          <w:sz w:val="24"/>
-          <w:szCs w:val="24"/>
-          <w:lang w:eastAsia="en-GB"/>
-        </w:rPr>
-        <w:t>Y=β0+β1X1+β2X2+…+βpXp+ϵ</w:t>
+        <w:jc w:val="both"/>
+        <w:rPr>
+          <w:rFonts w:eastAsia="Times New Roman" w:cstheme="minorHAnsi"/>
+          <w:color w:val="292929"/>
+          <w:spacing w:val="-1"/>
+          <w:sz w:val="24"/>
+          <w:szCs w:val="24"/>
+          <w:lang w:eastAsia="en-GB"/>
+        </w:rPr>
+      </w:pPr>
+      <w:r>
+        <w:rPr>
+          <w:rFonts w:eastAsia="Times New Roman" w:cstheme="minorHAnsi"/>
+          <w:color w:val="292929"/>
+          <w:spacing w:val="-1"/>
+          <w:sz w:val="24"/>
+          <w:szCs w:val="24"/>
+          <w:lang w:eastAsia="en-GB"/>
+        </w:rPr>
+        <w:t>Y=β0+β1X1+β2X2+…+β</w:t>
+      </w:r>
+      <w:proofErr w:type="spellStart"/>
+      <w:r>
+        <w:rPr>
+          <w:rFonts w:eastAsia="Times New Roman" w:cstheme="minorHAnsi"/>
+          <w:color w:val="292929"/>
+          <w:spacing w:val="-1"/>
+          <w:sz w:val="24"/>
+          <w:szCs w:val="24"/>
+          <w:lang w:eastAsia="en-GB"/>
+        </w:rPr>
+        <w:t>pXp</w:t>
+      </w:r>
+      <w:proofErr w:type="spellEnd"/>
+      <w:r>
+        <w:rPr>
+          <w:rFonts w:eastAsia="Times New Roman" w:cstheme="minorHAnsi"/>
+          <w:color w:val="292929"/>
+          <w:spacing w:val="-1"/>
+          <w:sz w:val="24"/>
+          <w:szCs w:val="24"/>
+          <w:lang w:eastAsia="en-GB"/>
+        </w:rPr>
+        <w:t>+ϵ</w:t>
       </w:r>
     </w:p>
     <w:p>
@@ -2262,6 +5514,7 @@
         <w:shd w:val="clear" w:color="auto" w:fill="FFFFFF"/>
         <w:spacing w:before="480" w:after="0" w:line="480" w:lineRule="atLeast"/>
         <w:contextualSpacing/>
+        <w:jc w:val="both"/>
         <w:rPr>
           <w:rFonts w:eastAsia="Times New Roman" w:cstheme="minorHAnsi"/>
           <w:color w:val="292929"/>
@@ -2288,6 +5541,7 @@
         <w:shd w:val="clear" w:color="auto" w:fill="FFFFFF"/>
         <w:spacing w:before="480" w:after="0" w:line="480" w:lineRule="atLeast"/>
         <w:contextualSpacing/>
+        <w:jc w:val="both"/>
         <w:rPr>
           <w:rFonts w:eastAsia="Times New Roman" w:cstheme="minorHAnsi"/>
           <w:color w:val="292929"/>
@@ -2314,6 +5568,7 @@
         <w:shd w:val="clear" w:color="auto" w:fill="FFFFFF"/>
         <w:spacing w:before="480" w:after="0" w:line="480" w:lineRule="atLeast"/>
         <w:contextualSpacing/>
+        <w:jc w:val="both"/>
         <w:rPr>
           <w:rFonts w:eastAsia="Times New Roman" w:cstheme="minorHAnsi"/>
           <w:color w:val="292929"/>
@@ -2340,30 +5595,80 @@
         <w:shd w:val="clear" w:color="auto" w:fill="FFFFFF"/>
         <w:spacing w:before="480" w:after="0" w:line="480" w:lineRule="atLeast"/>
         <w:contextualSpacing/>
-        <w:rPr>
-          <w:rFonts w:eastAsia="Times New Roman" w:cstheme="minorHAnsi"/>
-          <w:color w:val="292929"/>
-          <w:spacing w:val="-1"/>
-          <w:sz w:val="24"/>
-          <w:szCs w:val="24"/>
-          <w:lang w:eastAsia="en-GB"/>
-        </w:rPr>
-      </w:pPr>
-      <w:r>
-        <w:rPr>
-          <w:rFonts w:eastAsia="Times New Roman" w:cstheme="minorHAnsi"/>
-          <w:color w:val="292929"/>
-          <w:spacing w:val="-1"/>
-          <w:sz w:val="24"/>
-          <w:szCs w:val="24"/>
-          <w:lang w:eastAsia="en-GB"/>
-        </w:rPr>
-        <w:t>We can use statsmodels or SKLearn libraries in python for the linear regression.</w:t>
-      </w:r>
-    </w:p>
-    <w:p>
-      <w:pPr>
-        <w:contextualSpacing/>
+        <w:jc w:val="both"/>
+        <w:rPr>
+          <w:rFonts w:eastAsia="Times New Roman" w:cstheme="minorHAnsi"/>
+          <w:color w:val="292929"/>
+          <w:spacing w:val="-1"/>
+          <w:sz w:val="24"/>
+          <w:szCs w:val="24"/>
+          <w:lang w:eastAsia="en-GB"/>
+        </w:rPr>
+      </w:pPr>
+      <w:r>
+        <w:rPr>
+          <w:rFonts w:eastAsia="Times New Roman" w:cstheme="minorHAnsi"/>
+          <w:color w:val="292929"/>
+          <w:spacing w:val="-1"/>
+          <w:sz w:val="24"/>
+          <w:szCs w:val="24"/>
+          <w:lang w:eastAsia="en-GB"/>
+        </w:rPr>
+        <w:t xml:space="preserve">We can use </w:t>
+      </w:r>
+      <w:proofErr w:type="spellStart"/>
+      <w:r>
+        <w:rPr>
+          <w:rFonts w:eastAsia="Times New Roman" w:cstheme="minorHAnsi"/>
+          <w:color w:val="292929"/>
+          <w:spacing w:val="-1"/>
+          <w:sz w:val="24"/>
+          <w:szCs w:val="24"/>
+          <w:lang w:eastAsia="en-GB"/>
+        </w:rPr>
+        <w:t>statsmodels</w:t>
+      </w:r>
+      <w:proofErr w:type="spellEnd"/>
+      <w:r>
+        <w:rPr>
+          <w:rFonts w:eastAsia="Times New Roman" w:cstheme="minorHAnsi"/>
+          <w:color w:val="292929"/>
+          <w:spacing w:val="-1"/>
+          <w:sz w:val="24"/>
+          <w:szCs w:val="24"/>
+          <w:lang w:eastAsia="en-GB"/>
+        </w:rPr>
+        <w:t xml:space="preserve"> or </w:t>
+      </w:r>
+      <w:proofErr w:type="spellStart"/>
+      <w:r>
+        <w:rPr>
+          <w:rFonts w:eastAsia="Times New Roman" w:cstheme="minorHAnsi"/>
+          <w:color w:val="292929"/>
+          <w:spacing w:val="-1"/>
+          <w:sz w:val="24"/>
+          <w:szCs w:val="24"/>
+          <w:lang w:eastAsia="en-GB"/>
+        </w:rPr>
+        <w:t>SKLearn</w:t>
+      </w:r>
+      <w:proofErr w:type="spellEnd"/>
+      <w:r>
+        <w:rPr>
+          <w:rFonts w:eastAsia="Times New Roman" w:cstheme="minorHAnsi"/>
+          <w:color w:val="292929"/>
+          <w:spacing w:val="-1"/>
+          <w:sz w:val="24"/>
+          <w:szCs w:val="24"/>
+          <w:lang w:eastAsia="en-GB"/>
+        </w:rPr>
+        <w:t xml:space="preserve"> libraries in python for the linear regression.</w:t>
+      </w:r>
+    </w:p>
+    <w:p>
+      <w:pPr>
+        <w:contextualSpacing/>
+        <w:jc w:val="both"/>
         <w:rPr>
           <w:rFonts w:cstheme="minorHAnsi"/>
           <w:color w:val="000000" w:themeColor="text1"/>
@@ -2377,6 +5682,7 @@
         <w:shd w:val="clear" w:color="auto" w:fill="FFFFFF"/>
         <w:spacing w:after="300" w:line="240" w:lineRule="auto"/>
         <w:contextualSpacing/>
+        <w:jc w:val="both"/>
         <w:rPr>
           <w:rFonts w:eastAsia="Times New Roman" w:cstheme="minorHAnsi"/>
           <w:color w:val="000000" w:themeColor="text1"/>
@@ -2399,6 +5705,7 @@
     <w:p>
       <w:pPr>
         <w:contextualSpacing/>
+        <w:jc w:val="both"/>
         <w:rPr>
           <w:rFonts w:cstheme="minorHAnsi"/>
           <w:color w:val="000000" w:themeColor="text1"/>
@@ -2468,6 +5775,7 @@
     <w:p>
       <w:pPr>
         <w:contextualSpacing/>
+        <w:jc w:val="both"/>
         <w:rPr>
           <w:rFonts w:cstheme="minorHAnsi"/>
           <w:color w:val="000000" w:themeColor="text1"/>
@@ -2488,6 +5796,7 @@
     <w:p>
       <w:pPr>
         <w:contextualSpacing/>
+        <w:jc w:val="both"/>
         <w:rPr>
           <w:rFonts w:cstheme="minorHAnsi"/>
           <w:color w:val="000000" w:themeColor="text1"/>
@@ -2517,6 +5826,7 @@
     <w:p>
       <w:pPr>
         <w:contextualSpacing/>
+        <w:jc w:val="both"/>
         <w:rPr>
           <w:rFonts w:cstheme="minorHAnsi"/>
           <w:color w:val="000000" w:themeColor="text1"/>
@@ -2546,6 +5856,7 @@
     <w:p>
       <w:pPr>
         <w:contextualSpacing/>
+        <w:jc w:val="both"/>
         <w:rPr>
           <w:rFonts w:cstheme="minorHAnsi"/>
           <w:color w:val="000000" w:themeColor="text1"/>
@@ -2560,7 +5871,7 @@
           <w:sz w:val="24"/>
           <w:szCs w:val="24"/>
         </w:rPr>
-        <w:t>b</w:t>
+        <w:t xml:space="preserve">b </w:t>
       </w:r>
       <w:r>
         <w:rPr>
@@ -2569,7 +5880,18 @@
           <w:sz w:val="24"/>
           <w:szCs w:val="24"/>
         </w:rPr>
-        <w:t xml:space="preserve"> </w:t>
+        <w:t xml:space="preserve">or </w:t>
+      </w:r>
+      <w:r>
+        <w:rPr>
+          <w:rFonts w:eastAsia="Times New Roman" w:cstheme="minorHAnsi"/>
+          <w:color w:val="292929"/>
+          <w:spacing w:val="-1"/>
+          <w:sz w:val="24"/>
+          <w:szCs w:val="24"/>
+          <w:lang w:eastAsia="en-GB"/>
+        </w:rPr>
+        <w:t xml:space="preserve">β1 </w:t>
       </w:r>
       <w:r>
         <w:rPr>
@@ -2578,6 +5900,36 @@
           <w:sz w:val="24"/>
           <w:szCs w:val="24"/>
         </w:rPr>
+        <w:t>is the slope of the regression line which represents the effect X has on Y</w:t>
+      </w:r>
+    </w:p>
+    <w:p>
+      <w:pPr>
+        <w:contextualSpacing/>
+        <w:jc w:val="both"/>
+        <w:rPr>
+          <w:rFonts w:cstheme="minorHAnsi"/>
+          <w:color w:val="000000" w:themeColor="text1"/>
+          <w:sz w:val="24"/>
+          <w:szCs w:val="24"/>
+        </w:rPr>
+      </w:pPr>
+      <w:r>
+        <w:rPr>
+          <w:rFonts w:cstheme="minorHAnsi"/>
+          <w:color w:val="000000" w:themeColor="text1"/>
+          <w:sz w:val="24"/>
+          <w:szCs w:val="24"/>
+        </w:rPr>
+        <w:t xml:space="preserve">a </w:t>
+      </w:r>
+      <w:r>
+        <w:rPr>
+          <w:rFonts w:cstheme="minorHAnsi"/>
+          <w:color w:val="000000" w:themeColor="text1"/>
+          <w:sz w:val="24"/>
+          <w:szCs w:val="24"/>
+        </w:rPr>
         <w:t xml:space="preserve">or </w:t>
       </w:r>
       <w:r>
@@ -2589,18 +5941,7 @@
           <w:szCs w:val="24"/>
           <w:lang w:eastAsia="en-GB"/>
         </w:rPr>
-        <w:t>β</w:t>
-      </w:r>
-      <w:r>
-        <w:rPr>
-          <w:rFonts w:eastAsia="Times New Roman" w:cstheme="minorHAnsi"/>
-          <w:color w:val="292929"/>
-          <w:spacing w:val="-1"/>
-          <w:sz w:val="24"/>
-          <w:szCs w:val="24"/>
-          <w:lang w:eastAsia="en-GB"/>
-        </w:rPr>
-        <w:t xml:space="preserve">1 </w:t>
+        <w:t xml:space="preserve">β0 </w:t>
       </w:r>
       <w:r>
         <w:rPr>
@@ -2609,90 +5950,13 @@
           <w:sz w:val="24"/>
           <w:szCs w:val="24"/>
         </w:rPr>
-        <w:t>is the slop</w:t>
-      </w:r>
-      <w:r>
-        <w:rPr>
-          <w:rFonts w:cstheme="minorHAnsi"/>
-          <w:color w:val="000000" w:themeColor="text1"/>
-          <w:sz w:val="24"/>
-          <w:szCs w:val="24"/>
-        </w:rPr>
-        <w:t>e</w:t>
-      </w:r>
-      <w:r>
-        <w:rPr>
-          <w:rFonts w:cstheme="minorHAnsi"/>
-          <w:color w:val="000000" w:themeColor="text1"/>
-          <w:sz w:val="24"/>
-          <w:szCs w:val="24"/>
-        </w:rPr>
-        <w:t xml:space="preserve"> of the regression line which represents the effect X has on Y</w:t>
-      </w:r>
-    </w:p>
-    <w:p>
-      <w:pPr>
-        <w:contextualSpacing/>
-        <w:rPr>
-          <w:rFonts w:cstheme="minorHAnsi"/>
-          <w:color w:val="000000" w:themeColor="text1"/>
-          <w:sz w:val="24"/>
-          <w:szCs w:val="24"/>
-        </w:rPr>
-      </w:pPr>
-      <w:r>
-        <w:rPr>
-          <w:rFonts w:cstheme="minorHAnsi"/>
-          <w:color w:val="000000" w:themeColor="text1"/>
-          <w:sz w:val="24"/>
-          <w:szCs w:val="24"/>
-        </w:rPr>
-        <w:t xml:space="preserve">a </w:t>
-      </w:r>
-      <w:r>
-        <w:rPr>
-          <w:rFonts w:cstheme="minorHAnsi"/>
-          <w:color w:val="000000" w:themeColor="text1"/>
-          <w:sz w:val="24"/>
-          <w:szCs w:val="24"/>
-        </w:rPr>
-        <w:t xml:space="preserve">or </w:t>
-      </w:r>
-      <w:r>
-        <w:rPr>
-          <w:rFonts w:eastAsia="Times New Roman" w:cstheme="minorHAnsi"/>
-          <w:color w:val="292929"/>
-          <w:spacing w:val="-1"/>
-          <w:sz w:val="24"/>
-          <w:szCs w:val="24"/>
-          <w:lang w:eastAsia="en-GB"/>
-        </w:rPr>
-        <w:t>β0</w:t>
-      </w:r>
-      <w:r>
-        <w:rPr>
-          <w:rFonts w:eastAsia="Times New Roman" w:cstheme="minorHAnsi"/>
-          <w:color w:val="292929"/>
-          <w:spacing w:val="-1"/>
-          <w:sz w:val="24"/>
-          <w:szCs w:val="24"/>
-          <w:lang w:eastAsia="en-GB"/>
-        </w:rPr>
-        <w:t xml:space="preserve"> </w:t>
-      </w:r>
-      <w:r>
-        <w:rPr>
-          <w:rFonts w:cstheme="minorHAnsi"/>
-          <w:color w:val="000000" w:themeColor="text1"/>
-          <w:sz w:val="24"/>
-          <w:szCs w:val="24"/>
-        </w:rPr>
         <w:t>is a constant, known as the Y-intercept. If X = 0,Y would be equal to b.</w:t>
       </w:r>
     </w:p>
     <w:p>
       <w:pPr>
         <w:contextualSpacing/>
+        <w:jc w:val="both"/>
         <w:rPr>
           <w:rFonts w:cstheme="minorHAnsi"/>
           <w:color w:val="000000" w:themeColor="text1"/>
@@ -2719,6 +5983,7 @@
         <w:pStyle w:val="NormalWeb"/>
         <w:spacing w:before="0" w:beforeAutospacing="0"/>
         <w:contextualSpacing/>
+        <w:jc w:val="both"/>
         <w:rPr>
           <w:rStyle w:val="Strong"/>
           <w:rFonts w:asciiTheme="minorHAnsi" w:hAnsiTheme="minorHAnsi" w:cstheme="minorHAnsi"/>
@@ -2736,27 +6001,7 @@
           <w:shd w:val="clear" w:color="auto" w:fill="FFFFFF"/>
         </w:rPr>
         <w:lastRenderedPageBreak/>
-        <w:t xml:space="preserve">Question </w:t>
-      </w:r>
-      <w:r>
-        <w:rPr>
-          <w:rStyle w:val="Strong"/>
-          <w:rFonts w:asciiTheme="minorHAnsi" w:hAnsiTheme="minorHAnsi" w:cstheme="minorHAnsi"/>
-          <w:color w:val="292929"/>
-          <w:spacing w:val="-1"/>
-          <w:shd w:val="clear" w:color="auto" w:fill="FFFFFF"/>
-        </w:rPr>
-        <w:t>2</w:t>
-      </w:r>
-      <w:r>
-        <w:rPr>
-          <w:rStyle w:val="Strong"/>
-          <w:rFonts w:asciiTheme="minorHAnsi" w:hAnsiTheme="minorHAnsi" w:cstheme="minorHAnsi"/>
-          <w:color w:val="292929"/>
-          <w:spacing w:val="-1"/>
-          <w:shd w:val="clear" w:color="auto" w:fill="FFFFFF"/>
-        </w:rPr>
-        <w:t>: Explain the Anscombe’s quartet in detail.</w:t>
+        <w:t>Question 2: Explain the Anscombe’s quartet in detail.</w:t>
       </w:r>
     </w:p>
     <w:p>
@@ -2764,6 +6009,7 @@
         <w:pStyle w:val="NormalWeb"/>
         <w:spacing w:before="0" w:beforeAutospacing="0"/>
         <w:contextualSpacing/>
+        <w:jc w:val="both"/>
         <w:rPr>
           <w:rFonts w:asciiTheme="minorHAnsi" w:hAnsiTheme="minorHAnsi" w:cstheme="minorHAnsi"/>
           <w:color w:val="000000" w:themeColor="text1"/>
@@ -2832,6 +6078,7 @@
         <w:shd w:val="clear" w:color="auto" w:fill="F2F2F2"/>
         <w:spacing w:after="100" w:line="240" w:lineRule="auto"/>
         <w:contextualSpacing/>
+        <w:jc w:val="both"/>
         <w:rPr>
           <w:rFonts w:eastAsia="Times New Roman" w:cstheme="minorHAnsi"/>
           <w:sz w:val="24"/>
@@ -2902,6 +6149,7 @@
         <w:shd w:val="clear" w:color="auto" w:fill="FFFFFF"/>
         <w:spacing w:before="480" w:after="0" w:line="480" w:lineRule="atLeast"/>
         <w:contextualSpacing/>
+        <w:jc w:val="both"/>
         <w:rPr>
           <w:rFonts w:eastAsia="Times New Roman" w:cstheme="minorHAnsi"/>
           <w:color w:val="292929"/>
@@ -2928,6 +6176,7 @@
         <w:shd w:val="clear" w:color="auto" w:fill="FFFFFF"/>
         <w:spacing w:before="480" w:after="0" w:line="480" w:lineRule="atLeast"/>
         <w:contextualSpacing/>
+        <w:jc w:val="both"/>
         <w:rPr>
           <w:rFonts w:eastAsia="Times New Roman" w:cstheme="minorHAnsi"/>
           <w:color w:val="292929"/>
@@ -2954,6 +6203,7 @@
         <w:shd w:val="clear" w:color="auto" w:fill="FFFFFF"/>
         <w:spacing w:before="480" w:after="0" w:line="480" w:lineRule="atLeast"/>
         <w:contextualSpacing/>
+        <w:jc w:val="both"/>
         <w:rPr>
           <w:rFonts w:eastAsia="Times New Roman" w:cstheme="minorHAnsi"/>
           <w:color w:val="292929"/>
@@ -2980,6 +6230,7 @@
         <w:shd w:val="clear" w:color="auto" w:fill="FFFFFF"/>
         <w:spacing w:before="480" w:after="0" w:line="480" w:lineRule="atLeast"/>
         <w:contextualSpacing/>
+        <w:jc w:val="both"/>
         <w:rPr>
           <w:rFonts w:eastAsia="Times New Roman" w:cstheme="minorHAnsi"/>
           <w:color w:val="292929"/>
@@ -3006,6 +6257,7 @@
         <w:shd w:val="clear" w:color="auto" w:fill="FFFFFF"/>
         <w:spacing w:before="480" w:after="0" w:line="480" w:lineRule="atLeast"/>
         <w:contextualSpacing/>
+        <w:jc w:val="both"/>
         <w:rPr>
           <w:rFonts w:eastAsia="Times New Roman" w:cstheme="minorHAnsi"/>
           <w:color w:val="292929"/>
@@ -3032,6 +6284,7 @@
         <w:shd w:val="clear" w:color="auto" w:fill="F2F2F2"/>
         <w:spacing w:after="100" w:line="240" w:lineRule="auto"/>
         <w:contextualSpacing/>
+        <w:jc w:val="both"/>
         <w:rPr>
           <w:rFonts w:eastAsia="Times New Roman" w:cstheme="minorHAnsi"/>
           <w:sz w:val="24"/>
@@ -3103,6 +6356,7 @@
         <w:shd w:val="clear" w:color="auto" w:fill="FFFFFF"/>
         <w:spacing w:before="480" w:after="0" w:line="480" w:lineRule="atLeast"/>
         <w:contextualSpacing/>
+        <w:jc w:val="both"/>
         <w:rPr>
           <w:rFonts w:eastAsia="Times New Roman" w:cstheme="minorHAnsi"/>
           <w:color w:val="292929"/>
@@ -3129,6 +6383,7 @@
         <w:shd w:val="clear" w:color="auto" w:fill="FFFFFF"/>
         <w:spacing w:before="480" w:after="0" w:line="480" w:lineRule="atLeast"/>
         <w:contextualSpacing/>
+        <w:jc w:val="both"/>
         <w:rPr>
           <w:rFonts w:eastAsia="Times New Roman" w:cstheme="minorHAnsi"/>
           <w:color w:val="292929"/>
@@ -3155,6 +6410,7 @@
         <w:shd w:val="clear" w:color="auto" w:fill="FFFFFF"/>
         <w:spacing w:before="480" w:after="0" w:line="480" w:lineRule="atLeast"/>
         <w:contextualSpacing/>
+        <w:jc w:val="both"/>
         <w:rPr>
           <w:rFonts w:eastAsia="Times New Roman" w:cstheme="minorHAnsi"/>
           <w:color w:val="292929"/>
@@ -3181,6 +6437,7 @@
         <w:shd w:val="clear" w:color="auto" w:fill="FFFFFF"/>
         <w:spacing w:before="480" w:after="0" w:line="480" w:lineRule="atLeast"/>
         <w:contextualSpacing/>
+        <w:jc w:val="both"/>
         <w:rPr>
           <w:rFonts w:eastAsia="Times New Roman" w:cstheme="minorHAnsi"/>
           <w:color w:val="292929"/>
@@ -3207,6 +6464,7 @@
         <w:shd w:val="clear" w:color="auto" w:fill="FFFFFF"/>
         <w:spacing w:before="480" w:after="0" w:line="480" w:lineRule="atLeast"/>
         <w:contextualSpacing/>
+        <w:jc w:val="both"/>
         <w:rPr>
           <w:rFonts w:eastAsia="Times New Roman" w:cstheme="minorHAnsi"/>
           <w:color w:val="292929"/>
@@ -3233,6 +6491,7 @@
         <w:shd w:val="clear" w:color="auto" w:fill="FFFFFF"/>
         <w:spacing w:before="480" w:after="0" w:line="480" w:lineRule="atLeast"/>
         <w:contextualSpacing/>
+        <w:jc w:val="both"/>
         <w:rPr>
           <w:rFonts w:eastAsia="Times New Roman" w:cstheme="minorHAnsi"/>
           <w:color w:val="292929"/>
@@ -3259,6 +6518,7 @@
         <w:pStyle w:val="NormalWeb"/>
         <w:spacing w:before="0" w:beforeAutospacing="0"/>
         <w:contextualSpacing/>
+        <w:jc w:val="both"/>
         <w:rPr>
           <w:rFonts w:asciiTheme="minorHAnsi" w:hAnsiTheme="minorHAnsi" w:cstheme="minorHAnsi"/>
           <w:color w:val="000000" w:themeColor="text1"/>
@@ -3271,53 +6531,28 @@
         <w:shd w:val="clear" w:color="auto" w:fill="FFFFFF"/>
         <w:spacing w:before="480" w:after="0" w:line="480" w:lineRule="atLeast"/>
         <w:contextualSpacing/>
-        <w:rPr>
-          <w:rFonts w:eastAsia="Times New Roman" w:cstheme="minorHAnsi"/>
-          <w:color w:val="292929"/>
-          <w:spacing w:val="-1"/>
-          <w:sz w:val="24"/>
-          <w:szCs w:val="24"/>
-          <w:lang w:eastAsia="en-GB"/>
-        </w:rPr>
-      </w:pPr>
-      <w:r>
-        <w:rPr>
-          <w:rFonts w:eastAsia="Times New Roman" w:cstheme="minorHAnsi"/>
-          <w:b/>
-          <w:bCs/>
-          <w:color w:val="292929"/>
-          <w:spacing w:val="-1"/>
-          <w:sz w:val="24"/>
-          <w:szCs w:val="24"/>
-          <w:lang w:eastAsia="en-GB"/>
-        </w:rPr>
-        <w:t xml:space="preserve">Question </w:t>
-      </w:r>
-      <w:r>
-        <w:rPr>
-          <w:rFonts w:eastAsia="Times New Roman" w:cstheme="minorHAnsi"/>
-          <w:b/>
-          <w:bCs/>
-          <w:color w:val="292929"/>
-          <w:spacing w:val="-1"/>
-          <w:sz w:val="24"/>
-          <w:szCs w:val="24"/>
-          <w:lang w:eastAsia="en-GB"/>
-        </w:rPr>
-        <w:t>3</w:t>
-      </w:r>
-      <w:r>
-        <w:rPr>
-          <w:rFonts w:eastAsia="Times New Roman" w:cstheme="minorHAnsi"/>
-          <w:b/>
-          <w:bCs/>
-          <w:color w:val="292929"/>
-          <w:spacing w:val="-1"/>
-          <w:sz w:val="24"/>
-          <w:szCs w:val="24"/>
-          <w:lang w:eastAsia="en-GB"/>
-        </w:rPr>
-        <w:t>: What is Pearson’s R?</w:t>
+        <w:jc w:val="both"/>
+        <w:rPr>
+          <w:rFonts w:eastAsia="Times New Roman" w:cstheme="minorHAnsi"/>
+          <w:color w:val="292929"/>
+          <w:spacing w:val="-1"/>
+          <w:sz w:val="24"/>
+          <w:szCs w:val="24"/>
+          <w:lang w:eastAsia="en-GB"/>
+        </w:rPr>
+      </w:pPr>
+      <w:r>
+        <w:rPr>
+          <w:rFonts w:eastAsia="Times New Roman" w:cstheme="minorHAnsi"/>
+          <w:b/>
+          <w:bCs/>
+          <w:color w:val="292929"/>
+          <w:spacing w:val="-1"/>
+          <w:sz w:val="24"/>
+          <w:szCs w:val="24"/>
+          <w:lang w:eastAsia="en-GB"/>
+        </w:rPr>
+        <w:t>Question 3: What is Pearson’s R?</w:t>
       </w:r>
     </w:p>
     <w:p>
@@ -3325,6 +6560,7 @@
         <w:shd w:val="clear" w:color="auto" w:fill="FFFFFF"/>
         <w:spacing w:before="480" w:after="0" w:line="480" w:lineRule="atLeast"/>
         <w:contextualSpacing/>
+        <w:jc w:val="both"/>
         <w:rPr>
           <w:rFonts w:eastAsia="Times New Roman" w:cstheme="minorHAnsi"/>
           <w:color w:val="292929"/>
@@ -3389,6 +6625,7 @@
         <w:shd w:val="clear" w:color="auto" w:fill="FFFFFF"/>
         <w:spacing w:before="480" w:after="0" w:line="480" w:lineRule="atLeast"/>
         <w:contextualSpacing/>
+        <w:jc w:val="both"/>
         <w:rPr>
           <w:rFonts w:eastAsia="Times New Roman" w:cstheme="minorHAnsi"/>
           <w:color w:val="292929"/>
@@ -3482,6 +6719,7 @@
         <w:shd w:val="clear" w:color="auto" w:fill="FFFFFF"/>
         <w:spacing w:before="480" w:after="0" w:line="480" w:lineRule="atLeast"/>
         <w:contextualSpacing/>
+        <w:jc w:val="both"/>
         <w:rPr>
           <w:rFonts w:eastAsia="Times New Roman" w:cstheme="minorHAnsi"/>
           <w:color w:val="292929"/>
@@ -3510,6 +6748,7 @@
         <w:shd w:val="clear" w:color="auto" w:fill="F2F2F2"/>
         <w:spacing w:after="100" w:line="240" w:lineRule="auto"/>
         <w:contextualSpacing/>
+        <w:jc w:val="both"/>
         <w:rPr>
           <w:rFonts w:eastAsia="Times New Roman" w:cstheme="minorHAnsi"/>
           <w:sz w:val="24"/>
@@ -3580,6 +6819,7 @@
         <w:shd w:val="clear" w:color="auto" w:fill="FFFFFF"/>
         <w:spacing w:before="480" w:after="0" w:line="480" w:lineRule="atLeast"/>
         <w:contextualSpacing/>
+        <w:jc w:val="both"/>
         <w:rPr>
           <w:rFonts w:eastAsia="Times New Roman" w:cstheme="minorHAnsi"/>
           <w:color w:val="292929"/>
@@ -3608,6 +6848,7 @@
         <w:shd w:val="clear" w:color="auto" w:fill="FFFFFF"/>
         <w:spacing w:before="480" w:after="0" w:line="480" w:lineRule="atLeast"/>
         <w:contextualSpacing/>
+        <w:jc w:val="both"/>
         <w:rPr>
           <w:rFonts w:eastAsia="Times New Roman" w:cstheme="minorHAnsi"/>
           <w:color w:val="292929"/>
@@ -3634,6 +6875,7 @@
         <w:shd w:val="clear" w:color="auto" w:fill="FFFFFF"/>
         <w:spacing w:before="480" w:after="0" w:line="480" w:lineRule="atLeast"/>
         <w:contextualSpacing/>
+        <w:jc w:val="both"/>
         <w:rPr>
           <w:rFonts w:eastAsia="Times New Roman" w:cstheme="minorHAnsi"/>
           <w:color w:val="292929"/>
@@ -3660,6 +6902,7 @@
         <w:shd w:val="clear" w:color="auto" w:fill="FFFFFF"/>
         <w:spacing w:before="480" w:after="0" w:line="480" w:lineRule="atLeast"/>
         <w:contextualSpacing/>
+        <w:jc w:val="both"/>
         <w:rPr>
           <w:rFonts w:eastAsia="Times New Roman" w:cstheme="minorHAnsi"/>
           <w:color w:val="292929"/>
@@ -3686,6 +6929,7 @@
         <w:shd w:val="clear" w:color="auto" w:fill="FFFFFF"/>
         <w:spacing w:before="480" w:after="0" w:line="480" w:lineRule="atLeast"/>
         <w:contextualSpacing/>
+        <w:jc w:val="both"/>
         <w:rPr>
           <w:rFonts w:eastAsia="Times New Roman" w:cstheme="minorHAnsi"/>
           <w:color w:val="292929"/>
@@ -3712,6 +6956,7 @@
         <w:pStyle w:val="NormalWeb"/>
         <w:spacing w:before="0" w:beforeAutospacing="0"/>
         <w:contextualSpacing/>
+        <w:jc w:val="both"/>
         <w:rPr>
           <w:rFonts w:asciiTheme="minorHAnsi" w:hAnsiTheme="minorHAnsi" w:cstheme="minorHAnsi"/>
           <w:color w:val="000000" w:themeColor="text1"/>
@@ -3728,6 +6973,7 @@
         <w:shd w:val="clear" w:color="auto" w:fill="FFFFFF"/>
         <w:spacing w:before="100" w:beforeAutospacing="1" w:after="100" w:afterAutospacing="1" w:line="240" w:lineRule="auto"/>
         <w:contextualSpacing/>
+        <w:jc w:val="both"/>
         <w:rPr>
           <w:rFonts w:eastAsia="Times New Roman" w:cstheme="minorHAnsi"/>
           <w:color w:val="818181"/>
@@ -3758,6 +7004,7 @@
         <w:shd w:val="clear" w:color="auto" w:fill="FFFFFF"/>
         <w:spacing w:before="100" w:beforeAutospacing="1" w:after="100" w:afterAutospacing="1" w:line="240" w:lineRule="auto"/>
         <w:contextualSpacing/>
+        <w:jc w:val="both"/>
         <w:rPr>
           <w:rFonts w:eastAsia="Times New Roman" w:cstheme="minorHAnsi"/>
           <w:color w:val="818181"/>
@@ -3784,6 +7031,7 @@
         <w:shd w:val="clear" w:color="auto" w:fill="FFFFFF"/>
         <w:spacing w:after="100" w:afterAutospacing="1" w:line="240" w:lineRule="auto"/>
         <w:contextualSpacing/>
+        <w:jc w:val="both"/>
         <w:rPr>
           <w:rFonts w:eastAsia="Times New Roman" w:cstheme="minorHAnsi"/>
           <w:color w:val="818181"/>
@@ -3814,32 +7062,13 @@
           <w:spacing w:val="-1"/>
           <w:shd w:val="clear" w:color="auto" w:fill="FFFFFF"/>
         </w:rPr>
-        <w:t xml:space="preserve">Question </w:t>
-      </w:r>
-      <w:r>
-        <w:rPr>
-          <w:rStyle w:val="Strong"/>
-          <w:rFonts w:asciiTheme="minorHAnsi" w:hAnsiTheme="minorHAnsi" w:cstheme="minorHAnsi"/>
-          <w:color w:val="292929"/>
-          <w:spacing w:val="-1"/>
-          <w:shd w:val="clear" w:color="auto" w:fill="FFFFFF"/>
-        </w:rPr>
-        <w:t>4</w:t>
-      </w:r>
-      <w:r>
-        <w:rPr>
-          <w:rStyle w:val="Strong"/>
-          <w:rFonts w:asciiTheme="minorHAnsi" w:hAnsiTheme="minorHAnsi" w:cstheme="minorHAnsi"/>
-          <w:color w:val="292929"/>
-          <w:spacing w:val="-1"/>
-          <w:shd w:val="clear" w:color="auto" w:fill="FFFFFF"/>
-        </w:rPr>
-        <w:t>: What is scaling? Why is scaling performed? What is the difference between normalized scaling and standardized scaling?</w:t>
-      </w:r>
-    </w:p>
-    <w:p>
-      <w:pPr>
-        <w:contextualSpacing/>
+        <w:t>Question 4: What is scaling? Why is scaling performed? What is the difference between normalized scaling and standardized scaling?</w:t>
+      </w:r>
+    </w:p>
+    <w:p>
+      <w:pPr>
+        <w:contextualSpacing/>
+        <w:jc w:val="both"/>
         <w:rPr>
           <w:rFonts w:cstheme="minorHAnsi"/>
           <w:color w:val="000000" w:themeColor="text1"/>
@@ -3860,6 +7089,7 @@
     <w:p>
       <w:pPr>
         <w:contextualSpacing/>
+        <w:jc w:val="both"/>
         <w:rPr>
           <w:rStyle w:val="Emphasis"/>
           <w:rFonts w:cstheme="minorHAnsi"/>
@@ -3893,6 +7123,7 @@
         <w:shd w:val="clear" w:color="auto" w:fill="FFFFFF"/>
         <w:spacing w:before="206" w:beforeAutospacing="0" w:after="0" w:afterAutospacing="0" w:line="480" w:lineRule="atLeast"/>
         <w:contextualSpacing/>
+        <w:jc w:val="both"/>
         <w:rPr>
           <w:rFonts w:asciiTheme="minorHAnsi" w:hAnsiTheme="minorHAnsi" w:cstheme="minorHAnsi"/>
           <w:color w:val="292929"/>
@@ -3908,7 +7139,7 @@
           <w:color w:val="292929"/>
           <w:spacing w:val="-1"/>
         </w:rPr>
-        <w:t xml:space="preserve">Most of the times, collected data set contains features highly varying in magnitudes, units and range. If scaling is not done then algorithm only takes magnitude in account and not </w:t>
+        <w:t xml:space="preserve">Most of the times, collected data set contains features highly varying in magnitudes, units and range. If scaling is not done then algorithm only takes magnitude in account and not units </w:t>
       </w:r>
       <w:r>
         <w:rPr>
@@ -3920,7 +7151,7 @@
           <w:spacing w:val="-1"/>
         </w:rPr>
         <w:lastRenderedPageBreak/>
-        <w:t>units hence incorrect modelling. To solve this issue, we have to do scaling to bring all the variables to the same level of magnitude.</w:t>
+        <w:t>hence incorrect modelling. To solve this issue, we have to do scaling to bring all the variables to the same level of magnitude.</w:t>
       </w:r>
     </w:p>
     <w:p>
@@ -3929,6 +7160,7 @@
         <w:shd w:val="clear" w:color="auto" w:fill="FFFFFF"/>
         <w:spacing w:before="480" w:beforeAutospacing="0" w:after="0" w:afterAutospacing="0" w:line="480" w:lineRule="atLeast"/>
         <w:contextualSpacing/>
+        <w:jc w:val="both"/>
         <w:rPr>
           <w:rStyle w:val="Emphasis"/>
           <w:rFonts w:asciiTheme="minorHAnsi" w:hAnsiTheme="minorHAnsi" w:cstheme="minorHAnsi"/>
@@ -4015,6 +7247,7 @@
         <w:shd w:val="clear" w:color="auto" w:fill="FFFFFF"/>
         <w:spacing w:before="480" w:beforeAutospacing="0" w:after="0" w:afterAutospacing="0" w:line="480" w:lineRule="atLeast"/>
         <w:contextualSpacing/>
+        <w:jc w:val="both"/>
         <w:rPr>
           <w:rFonts w:asciiTheme="minorHAnsi" w:hAnsiTheme="minorHAnsi" w:cstheme="minorHAnsi"/>
           <w:color w:val="292929"/>
@@ -4029,17 +7262,7 @@
           <w:spacing w:val="-1"/>
           <w:shd w:val="clear" w:color="auto" w:fill="FFFFFF"/>
         </w:rPr>
-        <w:t>N</w:t>
-      </w:r>
-      <w:r>
-        <w:rPr>
-          <w:rStyle w:val="Strong"/>
-          <w:rFonts w:asciiTheme="minorHAnsi" w:hAnsiTheme="minorHAnsi" w:cstheme="minorHAnsi"/>
-          <w:color w:val="292929"/>
-          <w:spacing w:val="-1"/>
-          <w:shd w:val="clear" w:color="auto" w:fill="FFFFFF"/>
-        </w:rPr>
-        <w:t>ormalized scaling</w:t>
+        <w:t>Normalized scaling</w:t>
       </w:r>
       <w:r>
         <w:rPr>
@@ -4063,6 +7286,7 @@
         <w:spacing w:before="206" w:beforeAutospacing="0" w:after="0" w:afterAutospacing="0" w:line="480" w:lineRule="atLeast"/>
         <w:ind w:left="1170"/>
         <w:contextualSpacing/>
+        <w:jc w:val="both"/>
         <w:rPr>
           <w:rStyle w:val="Emphasis"/>
           <w:rFonts w:asciiTheme="minorHAnsi" w:hAnsiTheme="minorHAnsi" w:cstheme="minorHAnsi"/>
@@ -4117,6 +7341,7 @@
         <w:spacing w:before="206" w:beforeAutospacing="0" w:after="0" w:afterAutospacing="0" w:line="480" w:lineRule="atLeast"/>
         <w:ind w:left="1170"/>
         <w:contextualSpacing/>
+        <w:jc w:val="both"/>
         <w:rPr>
           <w:rStyle w:val="Emphasis"/>
           <w:rFonts w:asciiTheme="minorHAnsi" w:hAnsiTheme="minorHAnsi" w:cstheme="minorHAnsi"/>
@@ -4126,6 +7351,7 @@
           <w:spacing w:val="-1"/>
         </w:rPr>
       </w:pPr>
+      <w:proofErr w:type="spellStart"/>
       <w:r>
         <w:rPr>
           <w:rStyle w:val="Emphasis"/>
@@ -4137,7 +7363,21 @@
           <w:color w:val="292929"/>
           <w:spacing w:val="-1"/>
         </w:rPr>
-        <w:t>sklearn.preprocessing.MinMaxScaler </w:t>
+        <w:t>sklearn.preprocessing.MinMaxScaler</w:t>
+      </w:r>
+      <w:proofErr w:type="spellEnd"/>
+      <w:r>
+        <w:rPr>
+          <w:rStyle w:val="Emphasis"/>
+          <w:rFonts w:asciiTheme="minorHAnsi" w:eastAsiaTheme="majorEastAsia" w:hAnsiTheme="minorHAnsi" w:cstheme="minorHAnsi"/>
+          <w:b/>
+          <w:bCs/>
+          <w:i w:val="0"/>
+          <w:iCs w:val="0"/>
+          <w:color w:val="292929"/>
+          <w:spacing w:val="-1"/>
+        </w:rPr>
+        <w:t> </w:t>
       </w:r>
       <w:r>
         <w:rPr>
@@ -4158,6 +7398,7 @@
         <w:spacing w:before="206" w:beforeAutospacing="0" w:after="0" w:afterAutospacing="0" w:line="480" w:lineRule="atLeast"/>
         <w:ind w:left="1170"/>
         <w:contextualSpacing/>
+        <w:jc w:val="both"/>
         <w:rPr>
           <w:rStyle w:val="Emphasis"/>
           <w:rFonts w:asciiTheme="minorHAnsi" w:eastAsiaTheme="majorEastAsia" w:hAnsiTheme="minorHAnsi" w:cstheme="minorHAnsi"/>
@@ -4180,7 +7421,35 @@
           <w:color w:val="292929"/>
           <w:spacing w:val="-1"/>
         </w:rPr>
-        <w:t>Minmax Scaling:x = (x-min(x))/(max(x)-min(x))</w:t>
+        <w:t xml:space="preserve">Minmax </w:t>
+      </w:r>
+      <w:proofErr w:type="spellStart"/>
+      <w:r>
+        <w:rPr>
+          <w:rStyle w:val="Emphasis"/>
+          <w:rFonts w:asciiTheme="minorHAnsi" w:eastAsiaTheme="majorEastAsia" w:hAnsiTheme="minorHAnsi" w:cstheme="minorHAnsi"/>
+          <w:b/>
+          <w:bCs/>
+          <w:i w:val="0"/>
+          <w:iCs w:val="0"/>
+          <w:color w:val="292929"/>
+          <w:spacing w:val="-1"/>
+        </w:rPr>
+        <w:t>Scaling:x</w:t>
+      </w:r>
+      <w:proofErr w:type="spellEnd"/>
+      <w:r>
+        <w:rPr>
+          <w:rStyle w:val="Emphasis"/>
+          <w:rFonts w:asciiTheme="minorHAnsi" w:eastAsiaTheme="majorEastAsia" w:hAnsiTheme="minorHAnsi" w:cstheme="minorHAnsi"/>
+          <w:b/>
+          <w:bCs/>
+          <w:i w:val="0"/>
+          <w:iCs w:val="0"/>
+          <w:color w:val="292929"/>
+          <w:spacing w:val="-1"/>
+        </w:rPr>
+        <w:t xml:space="preserve"> = (x-min(x))/(max(x)-min(x))</w:t>
       </w:r>
     </w:p>
     <w:p>
@@ -4189,6 +7458,7 @@
         <w:shd w:val="clear" w:color="auto" w:fill="FFFFFF"/>
         <w:spacing w:before="206" w:beforeAutospacing="0" w:after="0" w:afterAutospacing="0" w:line="480" w:lineRule="atLeast"/>
         <w:contextualSpacing/>
+        <w:jc w:val="both"/>
         <w:rPr>
           <w:rFonts w:asciiTheme="minorHAnsi" w:hAnsiTheme="minorHAnsi" w:cstheme="minorHAnsi"/>
           <w:b/>
@@ -4221,6 +7491,7 @@
         <w:spacing w:before="206" w:beforeAutospacing="0" w:after="0" w:afterAutospacing="0" w:line="480" w:lineRule="atLeast"/>
         <w:ind w:left="1170"/>
         <w:contextualSpacing/>
+        <w:jc w:val="both"/>
         <w:rPr>
           <w:rStyle w:val="Emphasis"/>
           <w:rFonts w:asciiTheme="minorHAnsi" w:hAnsiTheme="minorHAnsi" w:cstheme="minorHAnsi"/>
@@ -4319,6 +7590,7 @@
         <w:spacing w:before="206" w:beforeAutospacing="0" w:after="0" w:afterAutospacing="0" w:line="480" w:lineRule="atLeast"/>
         <w:ind w:left="1170"/>
         <w:contextualSpacing/>
+        <w:jc w:val="both"/>
         <w:rPr>
           <w:rFonts w:asciiTheme="minorHAnsi" w:hAnsiTheme="minorHAnsi" w:cstheme="minorHAnsi"/>
           <w:color w:val="292929"/>
@@ -4336,7 +7608,35 @@
           <w:color w:val="292929"/>
           <w:spacing w:val="-1"/>
         </w:rPr>
-        <w:t>Standardisation: x= (x-mean(x))/sd(x)</w:t>
+        <w:t>Standardisation: x= (x-mean(x))/</w:t>
+      </w:r>
+      <w:proofErr w:type="spellStart"/>
+      <w:r>
+        <w:rPr>
+          <w:rStyle w:val="Emphasis"/>
+          <w:rFonts w:asciiTheme="minorHAnsi" w:eastAsiaTheme="majorEastAsia" w:hAnsiTheme="minorHAnsi" w:cstheme="minorHAnsi"/>
+          <w:b/>
+          <w:bCs/>
+          <w:i w:val="0"/>
+          <w:iCs w:val="0"/>
+          <w:color w:val="292929"/>
+          <w:spacing w:val="-1"/>
+        </w:rPr>
+        <w:t>sd</w:t>
+      </w:r>
+      <w:proofErr w:type="spellEnd"/>
+      <w:r>
+        <w:rPr>
+          <w:rStyle w:val="Emphasis"/>
+          <w:rFonts w:asciiTheme="minorHAnsi" w:eastAsiaTheme="majorEastAsia" w:hAnsiTheme="minorHAnsi" w:cstheme="minorHAnsi"/>
+          <w:b/>
+          <w:bCs/>
+          <w:i w:val="0"/>
+          <w:iCs w:val="0"/>
+          <w:color w:val="292929"/>
+          <w:spacing w:val="-1"/>
+        </w:rPr>
+        <w:t>(x)</w:t>
       </w:r>
     </w:p>
     <w:p>
@@ -4350,12 +7650,14 @@
         <w:spacing w:before="480" w:beforeAutospacing="0" w:after="0" w:afterAutospacing="0" w:line="480" w:lineRule="atLeast"/>
         <w:ind w:left="1170"/>
         <w:contextualSpacing/>
-        <w:rPr>
-          <w:rFonts w:asciiTheme="minorHAnsi" w:hAnsiTheme="minorHAnsi" w:cstheme="minorHAnsi"/>
-          <w:color w:val="292929"/>
-          <w:spacing w:val="-1"/>
-        </w:rPr>
-      </w:pPr>
+        <w:jc w:val="both"/>
+        <w:rPr>
+          <w:rFonts w:asciiTheme="minorHAnsi" w:hAnsiTheme="minorHAnsi" w:cstheme="minorHAnsi"/>
+          <w:color w:val="292929"/>
+          <w:spacing w:val="-1"/>
+        </w:rPr>
+      </w:pPr>
+      <w:proofErr w:type="spellStart"/>
       <w:r>
         <w:rPr>
           <w:rStyle w:val="Emphasis"/>
@@ -4369,6 +7671,7 @@
         </w:rPr>
         <w:t>sklearn.preprocessing.scale</w:t>
       </w:r>
+      <w:proofErr w:type="spellEnd"/>
       <w:r>
         <w:rPr>
           <w:rStyle w:val="Emphasis"/>
@@ -4392,6 +7695,7 @@
         <w:spacing w:before="252" w:beforeAutospacing="0" w:after="0" w:afterAutospacing="0" w:line="480" w:lineRule="atLeast"/>
         <w:ind w:left="1170"/>
         <w:contextualSpacing/>
+        <w:jc w:val="both"/>
         <w:rPr>
           <w:rStyle w:val="Emphasis"/>
           <w:rFonts w:asciiTheme="minorHAnsi" w:hAnsiTheme="minorHAnsi" w:cstheme="minorHAnsi"/>
@@ -4468,6 +7772,7 @@
         <w:spacing w:before="252" w:beforeAutospacing="0" w:after="0" w:afterAutospacing="0" w:line="480" w:lineRule="atLeast"/>
         <w:ind w:left="1170"/>
         <w:contextualSpacing/>
+        <w:jc w:val="both"/>
         <w:rPr>
           <w:rStyle w:val="Emphasis"/>
           <w:rFonts w:asciiTheme="minorHAnsi" w:hAnsiTheme="minorHAnsi" w:cstheme="minorHAnsi"/>
@@ -4484,6 +7789,7 @@
         <w:shd w:val="clear" w:color="auto" w:fill="FFFFFF"/>
         <w:spacing w:before="252" w:beforeAutospacing="0" w:after="0" w:afterAutospacing="0" w:line="480" w:lineRule="atLeast"/>
         <w:contextualSpacing/>
+        <w:jc w:val="both"/>
         <w:rPr>
           <w:rStyle w:val="Emphasis"/>
           <w:rFonts w:asciiTheme="minorHAnsi" w:eastAsiaTheme="majorEastAsia" w:hAnsiTheme="minorHAnsi" w:cstheme="minorHAnsi"/>
@@ -4501,27 +7807,7 @@
           <w:spacing w:val="-1"/>
           <w:shd w:val="clear" w:color="auto" w:fill="FFFFFF"/>
         </w:rPr>
-        <w:t xml:space="preserve">Question </w:t>
-      </w:r>
-      <w:r>
-        <w:rPr>
-          <w:rStyle w:val="Strong"/>
-          <w:rFonts w:asciiTheme="minorHAnsi" w:hAnsiTheme="minorHAnsi" w:cstheme="minorHAnsi"/>
-          <w:color w:val="292929"/>
-          <w:spacing w:val="-1"/>
-          <w:shd w:val="clear" w:color="auto" w:fill="FFFFFF"/>
-        </w:rPr>
-        <w:t>5</w:t>
-      </w:r>
-      <w:r>
-        <w:rPr>
-          <w:rStyle w:val="Strong"/>
-          <w:rFonts w:asciiTheme="minorHAnsi" w:hAnsiTheme="minorHAnsi" w:cstheme="minorHAnsi"/>
-          <w:color w:val="292929"/>
-          <w:spacing w:val="-1"/>
-          <w:shd w:val="clear" w:color="auto" w:fill="FFFFFF"/>
-        </w:rPr>
-        <w:t>: You might have observed that sometimes the value of VIF is infinite. Why does this happen?</w:t>
+        <w:t>Question 5: You might have observed that sometimes the value of VIF is infinite. Why does this happen?</w:t>
       </w:r>
     </w:p>
     <w:p>
@@ -4530,6 +7816,7 @@
         <w:shd w:val="clear" w:color="auto" w:fill="FFFFFF"/>
         <w:spacing w:before="252" w:beforeAutospacing="0" w:after="0" w:afterAutospacing="0" w:line="480" w:lineRule="atLeast"/>
         <w:contextualSpacing/>
+        <w:jc w:val="both"/>
         <w:rPr>
           <w:rStyle w:val="Emphasis"/>
           <w:rFonts w:asciiTheme="minorHAnsi" w:eastAsiaTheme="majorEastAsia" w:hAnsiTheme="minorHAnsi" w:cstheme="minorHAnsi"/>
@@ -4556,6 +7843,7 @@
         <w:shd w:val="clear" w:color="auto" w:fill="FFFFFF"/>
         <w:spacing w:before="480" w:after="0" w:line="480" w:lineRule="atLeast"/>
         <w:contextualSpacing/>
+        <w:jc w:val="both"/>
         <w:rPr>
           <w:rFonts w:eastAsia="Times New Roman" w:cstheme="minorHAnsi"/>
           <w:color w:val="292929"/>
@@ -4582,15 +7870,17 @@
         <w:shd w:val="clear" w:color="auto" w:fill="FFFFFF"/>
         <w:spacing w:before="480" w:after="0" w:line="480" w:lineRule="atLeast"/>
         <w:contextualSpacing/>
-        <w:rPr>
-          <w:rFonts w:eastAsia="Times New Roman" w:cstheme="minorHAnsi"/>
-          <w:color w:val="292929"/>
-          <w:spacing w:val="-1"/>
-          <w:sz w:val="24"/>
-          <w:szCs w:val="24"/>
-          <w:lang w:eastAsia="en-GB"/>
-        </w:rPr>
-      </w:pPr>
+        <w:jc w:val="both"/>
+        <w:rPr>
+          <w:rFonts w:eastAsia="Times New Roman" w:cstheme="minorHAnsi"/>
+          <w:color w:val="292929"/>
+          <w:spacing w:val="-1"/>
+          <w:sz w:val="24"/>
+          <w:szCs w:val="24"/>
+          <w:lang w:eastAsia="en-GB"/>
+        </w:rPr>
+      </w:pPr>
+      <w:proofErr w:type="spellStart"/>
       <w:r>
         <w:rPr>
           <w:rFonts w:eastAsia="Times New Roman" w:cstheme="minorHAnsi"/>
@@ -4613,6 +7903,7 @@
         </w:rPr>
         <w:t>i</w:t>
       </w:r>
+      <w:proofErr w:type="spellEnd"/>
       <w:r>
         <w:rPr>
           <w:rFonts w:eastAsia="Times New Roman" w:cstheme="minorHAnsi"/>
@@ -4685,25 +7976,74 @@
         <w:shd w:val="clear" w:color="auto" w:fill="FFFFFF"/>
         <w:spacing w:before="480" w:after="0" w:line="480" w:lineRule="atLeast"/>
         <w:contextualSpacing/>
-        <w:rPr>
-          <w:rFonts w:eastAsia="Times New Roman" w:cstheme="minorHAnsi"/>
-          <w:color w:val="292929"/>
-          <w:spacing w:val="-1"/>
-          <w:sz w:val="24"/>
-          <w:szCs w:val="24"/>
-          <w:lang w:eastAsia="en-GB"/>
-        </w:rPr>
-      </w:pPr>
-      <w:r>
-        <w:rPr>
-          <w:rFonts w:eastAsia="Times New Roman" w:cstheme="minorHAnsi"/>
-          <w:color w:val="292929"/>
-          <w:spacing w:val="-1"/>
-          <w:sz w:val="24"/>
-          <w:szCs w:val="24"/>
-          <w:lang w:eastAsia="en-GB"/>
-        </w:rPr>
-        <w:t>Where, ‘i’ refers to the ith variable.</w:t>
+        <w:jc w:val="both"/>
+        <w:rPr>
+          <w:rFonts w:eastAsia="Times New Roman" w:cstheme="minorHAnsi"/>
+          <w:color w:val="292929"/>
+          <w:spacing w:val="-1"/>
+          <w:sz w:val="24"/>
+          <w:szCs w:val="24"/>
+          <w:lang w:eastAsia="en-GB"/>
+        </w:rPr>
+      </w:pPr>
+      <w:r>
+        <w:rPr>
+          <w:rFonts w:eastAsia="Times New Roman" w:cstheme="minorHAnsi"/>
+          <w:color w:val="292929"/>
+          <w:spacing w:val="-1"/>
+          <w:sz w:val="24"/>
+          <w:szCs w:val="24"/>
+          <w:lang w:eastAsia="en-GB"/>
+        </w:rPr>
+        <w:t>Where, ‘</w:t>
+      </w:r>
+      <w:proofErr w:type="spellStart"/>
+      <w:r>
+        <w:rPr>
+          <w:rFonts w:eastAsia="Times New Roman" w:cstheme="minorHAnsi"/>
+          <w:color w:val="292929"/>
+          <w:spacing w:val="-1"/>
+          <w:sz w:val="24"/>
+          <w:szCs w:val="24"/>
+          <w:lang w:eastAsia="en-GB"/>
+        </w:rPr>
+        <w:t>i</w:t>
+      </w:r>
+      <w:proofErr w:type="spellEnd"/>
+      <w:r>
+        <w:rPr>
+          <w:rFonts w:eastAsia="Times New Roman" w:cstheme="minorHAnsi"/>
+          <w:color w:val="292929"/>
+          <w:spacing w:val="-1"/>
+          <w:sz w:val="24"/>
+          <w:szCs w:val="24"/>
+          <w:lang w:eastAsia="en-GB"/>
+        </w:rPr>
+        <w:t xml:space="preserve">’ refers to the </w:t>
+      </w:r>
+      <w:proofErr w:type="spellStart"/>
+      <w:r>
+        <w:rPr>
+          <w:rFonts w:eastAsia="Times New Roman" w:cstheme="minorHAnsi"/>
+          <w:color w:val="292929"/>
+          <w:spacing w:val="-1"/>
+          <w:sz w:val="24"/>
+          <w:szCs w:val="24"/>
+          <w:lang w:eastAsia="en-GB"/>
+        </w:rPr>
+        <w:t>ith</w:t>
+      </w:r>
+      <w:proofErr w:type="spellEnd"/>
+      <w:r>
+        <w:rPr>
+          <w:rFonts w:eastAsia="Times New Roman" w:cstheme="minorHAnsi"/>
+          <w:color w:val="292929"/>
+          <w:spacing w:val="-1"/>
+          <w:sz w:val="24"/>
+          <w:szCs w:val="24"/>
+          <w:lang w:eastAsia="en-GB"/>
+        </w:rPr>
+        <w:t xml:space="preserve"> variable.</w:t>
       </w:r>
     </w:p>
     <w:p>
@@ -4711,6 +8051,7 @@
         <w:shd w:val="clear" w:color="auto" w:fill="FFFFFF"/>
         <w:spacing w:before="480" w:after="0" w:line="480" w:lineRule="atLeast"/>
         <w:contextualSpacing/>
+        <w:jc w:val="both"/>
         <w:rPr>
           <w:rFonts w:eastAsia="Times New Roman" w:cstheme="minorHAnsi"/>
           <w:color w:val="292929"/>
@@ -4738,6 +8079,7 @@
         <w:shd w:val="clear" w:color="auto" w:fill="FFFFFF"/>
         <w:spacing w:before="0" w:beforeAutospacing="0"/>
         <w:contextualSpacing/>
+        <w:jc w:val="both"/>
         <w:rPr>
           <w:rFonts w:asciiTheme="minorHAnsi" w:hAnsiTheme="minorHAnsi" w:cstheme="minorHAnsi"/>
           <w:color w:val="000000" w:themeColor="text1"/>
@@ -4759,6 +8101,7 @@
         <w:shd w:val="clear" w:color="auto" w:fill="FFFFFF"/>
         <w:spacing w:before="252" w:beforeAutospacing="0" w:after="0" w:afterAutospacing="0" w:line="480" w:lineRule="atLeast"/>
         <w:contextualSpacing/>
+        <w:jc w:val="both"/>
         <w:rPr>
           <w:rFonts w:asciiTheme="minorHAnsi" w:hAnsiTheme="minorHAnsi" w:cstheme="minorHAnsi"/>
           <w:color w:val="292929"/>
@@ -4772,6 +8115,7 @@
         <w:shd w:val="clear" w:color="auto" w:fill="FFFFFF"/>
         <w:spacing w:before="480" w:beforeAutospacing="0" w:after="0" w:afterAutospacing="0" w:line="480" w:lineRule="atLeast"/>
         <w:contextualSpacing/>
+        <w:jc w:val="both"/>
         <w:rPr>
           <w:rFonts w:asciiTheme="minorHAnsi" w:hAnsiTheme="minorHAnsi" w:cstheme="minorHAnsi"/>
           <w:color w:val="292929"/>
@@ -4785,8 +8129,22 @@
           <w:color w:val="292929"/>
           <w:spacing w:val="-1"/>
         </w:rPr>
-        <w:t xml:space="preserve">Question </w:t>
-      </w:r>
+        <w:t>Question 6: What is a Q-Q plot? Explain the use and importance of a Q-Q plot in linear regression.</w:t>
+      </w:r>
+    </w:p>
+    <w:p>
+      <w:pPr>
+        <w:pStyle w:val="ie"/>
+        <w:shd w:val="clear" w:color="auto" w:fill="FFFFFF"/>
+        <w:spacing w:before="480" w:beforeAutospacing="0" w:after="0" w:afterAutospacing="0" w:line="480" w:lineRule="atLeast"/>
+        <w:contextualSpacing/>
+        <w:jc w:val="both"/>
+        <w:rPr>
+          <w:rFonts w:asciiTheme="minorHAnsi" w:hAnsiTheme="minorHAnsi" w:cstheme="minorHAnsi"/>
+          <w:color w:val="292929"/>
+          <w:spacing w:val="-1"/>
+        </w:rPr>
+      </w:pPr>
       <w:r>
         <w:rPr>
           <w:rStyle w:val="Strong"/>
@@ -4794,8 +8152,52 @@
           <w:color w:val="292929"/>
           <w:spacing w:val="-1"/>
         </w:rPr>
-        <w:t>6</w:t>
-      </w:r>
+        <w:t>Answer: </w:t>
+      </w:r>
+      <w:r>
+        <w:rPr>
+          <w:rFonts w:asciiTheme="minorHAnsi" w:hAnsiTheme="minorHAnsi" w:cstheme="minorHAnsi"/>
+          <w:color w:val="292929"/>
+          <w:spacing w:val="-1"/>
+        </w:rPr>
+        <w:t>The Q-Q plot or quantile-quantile plot is a graphical technique for determining if two data sets come from populations with a common distribution.</w:t>
+      </w:r>
+    </w:p>
+    <w:p>
+      <w:pPr>
+        <w:pStyle w:val="ie"/>
+        <w:shd w:val="clear" w:color="auto" w:fill="FFFFFF"/>
+        <w:spacing w:before="480" w:beforeAutospacing="0" w:after="0" w:afterAutospacing="0" w:line="480" w:lineRule="atLeast"/>
+        <w:contextualSpacing/>
+        <w:jc w:val="both"/>
+        <w:rPr>
+          <w:rFonts w:asciiTheme="minorHAnsi" w:hAnsiTheme="minorHAnsi" w:cstheme="minorHAnsi"/>
+          <w:color w:val="292929"/>
+          <w:spacing w:val="-1"/>
+        </w:rPr>
+      </w:pPr>
+      <w:r>
+        <w:rPr>
+          <w:rFonts w:asciiTheme="minorHAnsi" w:hAnsiTheme="minorHAnsi" w:cstheme="minorHAnsi"/>
+          <w:color w:val="292929"/>
+          <w:spacing w:val="-1"/>
+        </w:rPr>
+        <w:t>A Q-Q plot is a scatterplot created by plotting two sets of quantiles against one another. If both sets of quantiles came from the same distribution, we should see the points forming a line that’s roughly straight. Here’s an example of a Normal Q-Q plot when both sets of quantiles truly come from Normal distributions.</w:t>
+      </w:r>
+    </w:p>
+    <w:p>
+      <w:pPr>
+        <w:pStyle w:val="ie"/>
+        <w:shd w:val="clear" w:color="auto" w:fill="FFFFFF"/>
+        <w:spacing w:before="480" w:beforeAutospacing="0" w:after="0" w:afterAutospacing="0" w:line="480" w:lineRule="atLeast"/>
+        <w:contextualSpacing/>
+        <w:jc w:val="both"/>
+        <w:rPr>
+          <w:rFonts w:asciiTheme="minorHAnsi" w:hAnsiTheme="minorHAnsi" w:cstheme="minorHAnsi"/>
+          <w:color w:val="292929"/>
+          <w:spacing w:val="-1"/>
+        </w:rPr>
+      </w:pPr>
       <w:r>
         <w:rPr>
           <w:rStyle w:val="Strong"/>
@@ -4803,7 +8205,15 @@
           <w:color w:val="292929"/>
           <w:spacing w:val="-1"/>
         </w:rPr>
-        <w:t>: What is a Q-Q plot? Explain the use and importance of a Q-Q plot in linear regression.</w:t>
+        <w:t>Use of Q-Q plot in Linear Regression: </w:t>
+      </w:r>
+      <w:r>
+        <w:rPr>
+          <w:rFonts w:asciiTheme="minorHAnsi" w:hAnsiTheme="minorHAnsi" w:cstheme="minorHAnsi"/>
+          <w:color w:val="292929"/>
+          <w:spacing w:val="-1"/>
+        </w:rPr>
+        <w:t>The Q-Q plot is used to see if the points lie approximately on the line. If they don’t, it means, our residuals aren’t Gaussian (Normal) and thus, our errors are also not Gaussian.</w:t>
       </w:r>
     </w:p>
     <w:p>
@@ -4812,6 +8222,7 @@
         <w:shd w:val="clear" w:color="auto" w:fill="FFFFFF"/>
         <w:spacing w:before="480" w:beforeAutospacing="0" w:after="0" w:afterAutospacing="0" w:line="480" w:lineRule="atLeast"/>
         <w:contextualSpacing/>
+        <w:jc w:val="both"/>
         <w:rPr>
           <w:rFonts w:asciiTheme="minorHAnsi" w:hAnsiTheme="minorHAnsi" w:cstheme="minorHAnsi"/>
           <w:color w:val="292929"/>
@@ -4825,15 +8236,7 @@
           <w:color w:val="292929"/>
           <w:spacing w:val="-1"/>
         </w:rPr>
-        <w:t>Answer: </w:t>
-      </w:r>
-      <w:r>
-        <w:rPr>
-          <w:rFonts w:asciiTheme="minorHAnsi" w:hAnsiTheme="minorHAnsi" w:cstheme="minorHAnsi"/>
-          <w:color w:val="292929"/>
-          <w:spacing w:val="-1"/>
-        </w:rPr>
-        <w:t>The Q-Q plot or quantile-quantile plot is a graphical technique for determining if two data sets come from populations with a common distribution.</w:t>
+        <w:t>Importance of Q-Q plot: Below are the points:</w:t>
       </w:r>
     </w:p>
     <w:p>
@@ -4842,19 +8245,20 @@
         <w:shd w:val="clear" w:color="auto" w:fill="FFFFFF"/>
         <w:spacing w:before="480" w:beforeAutospacing="0" w:after="0" w:afterAutospacing="0" w:line="480" w:lineRule="atLeast"/>
         <w:contextualSpacing/>
-        <w:rPr>
-          <w:rFonts w:asciiTheme="minorHAnsi" w:hAnsiTheme="minorHAnsi" w:cstheme="minorHAnsi"/>
-          <w:color w:val="292929"/>
-          <w:spacing w:val="-1"/>
-        </w:rPr>
-      </w:pPr>
-      <w:r>
-        <w:rPr>
-          <w:rFonts w:asciiTheme="minorHAnsi" w:hAnsiTheme="minorHAnsi" w:cstheme="minorHAnsi"/>
-          <w:color w:val="292929"/>
-          <w:spacing w:val="-1"/>
-        </w:rPr>
-        <w:t>A Q-Q plot is a scatterplot created by plotting two sets of quantiles against one another. If both sets of quantiles came from the same distribution, we should see the points forming a line that’s roughly straight. Here’s an example of a Normal Q-Q plot when both sets of quantiles truly come from Normal distributions.</w:t>
+        <w:jc w:val="both"/>
+        <w:rPr>
+          <w:rFonts w:asciiTheme="minorHAnsi" w:hAnsiTheme="minorHAnsi" w:cstheme="minorHAnsi"/>
+          <w:color w:val="292929"/>
+          <w:spacing w:val="-1"/>
+        </w:rPr>
+      </w:pPr>
+      <w:r>
+        <w:rPr>
+          <w:rFonts w:asciiTheme="minorHAnsi" w:hAnsiTheme="minorHAnsi" w:cstheme="minorHAnsi"/>
+          <w:color w:val="292929"/>
+          <w:spacing w:val="-1"/>
+        </w:rPr>
+        <w:t>I. The sample sizes do not need to be equal.</w:t>
       </w:r>
     </w:p>
     <w:p>
@@ -4863,28 +8267,20 @@
         <w:shd w:val="clear" w:color="auto" w:fill="FFFFFF"/>
         <w:spacing w:before="480" w:beforeAutospacing="0" w:after="0" w:afterAutospacing="0" w:line="480" w:lineRule="atLeast"/>
         <w:contextualSpacing/>
-        <w:rPr>
-          <w:rFonts w:asciiTheme="minorHAnsi" w:hAnsiTheme="minorHAnsi" w:cstheme="minorHAnsi"/>
-          <w:color w:val="292929"/>
-          <w:spacing w:val="-1"/>
-        </w:rPr>
-      </w:pPr>
-      <w:r>
-        <w:rPr>
-          <w:rStyle w:val="Strong"/>
-          <w:rFonts w:asciiTheme="minorHAnsi" w:hAnsiTheme="minorHAnsi" w:cstheme="minorHAnsi"/>
-          <w:color w:val="292929"/>
-          <w:spacing w:val="-1"/>
-        </w:rPr>
-        <w:t>Use of Q-Q plot in Linear Regression: </w:t>
-      </w:r>
-      <w:r>
-        <w:rPr>
-          <w:rFonts w:asciiTheme="minorHAnsi" w:hAnsiTheme="minorHAnsi" w:cstheme="minorHAnsi"/>
-          <w:color w:val="292929"/>
-          <w:spacing w:val="-1"/>
-        </w:rPr>
-        <w:t>The Q-Q plot is used to see if the points lie approximately on the line. If they don’t, it means, our residuals aren’t Gaussian (Normal) and thus, our errors are also not Gaussian.</w:t>
+        <w:jc w:val="both"/>
+        <w:rPr>
+          <w:rFonts w:asciiTheme="minorHAnsi" w:hAnsiTheme="minorHAnsi" w:cstheme="minorHAnsi"/>
+          <w:color w:val="292929"/>
+          <w:spacing w:val="-1"/>
+        </w:rPr>
+      </w:pPr>
+      <w:r>
+        <w:rPr>
+          <w:rFonts w:asciiTheme="minorHAnsi" w:hAnsiTheme="minorHAnsi" w:cstheme="minorHAnsi"/>
+          <w:color w:val="292929"/>
+          <w:spacing w:val="-1"/>
+        </w:rPr>
+        <w:t>II. Many distributional aspects can be simultaneously tested. For example, shifts in location, shifts in scale, changes in symmetry, and the presence of outliers.</w:t>
       </w:r>
     </w:p>
     <w:p>
@@ -4893,20 +8289,20 @@
         <w:shd w:val="clear" w:color="auto" w:fill="FFFFFF"/>
         <w:spacing w:before="480" w:beforeAutospacing="0" w:after="0" w:afterAutospacing="0" w:line="480" w:lineRule="atLeast"/>
         <w:contextualSpacing/>
-        <w:rPr>
-          <w:rFonts w:asciiTheme="minorHAnsi" w:hAnsiTheme="minorHAnsi" w:cstheme="minorHAnsi"/>
-          <w:color w:val="292929"/>
-          <w:spacing w:val="-1"/>
-        </w:rPr>
-      </w:pPr>
-      <w:r>
-        <w:rPr>
-          <w:rStyle w:val="Strong"/>
-          <w:rFonts w:asciiTheme="minorHAnsi" w:hAnsiTheme="minorHAnsi" w:cstheme="minorHAnsi"/>
-          <w:color w:val="292929"/>
-          <w:spacing w:val="-1"/>
-        </w:rPr>
-        <w:t>Importance of Q-Q plot: Below are the points:</w:t>
+        <w:jc w:val="both"/>
+        <w:rPr>
+          <w:rFonts w:asciiTheme="minorHAnsi" w:hAnsiTheme="minorHAnsi" w:cstheme="minorHAnsi"/>
+          <w:color w:val="292929"/>
+          <w:spacing w:val="-1"/>
+        </w:rPr>
+      </w:pPr>
+      <w:r>
+        <w:rPr>
+          <w:rFonts w:asciiTheme="minorHAnsi" w:hAnsiTheme="minorHAnsi" w:cstheme="minorHAnsi"/>
+          <w:color w:val="292929"/>
+          <w:spacing w:val="-1"/>
+        </w:rPr>
+        <w:t>III. The q-q plot can provide more insight into the nature of the difference than analytical methods.</w:t>
       </w:r>
     </w:p>
     <w:p>
@@ -4915,79 +8311,18 @@
         <w:shd w:val="clear" w:color="auto" w:fill="FFFFFF"/>
         <w:spacing w:before="480" w:beforeAutospacing="0" w:after="0" w:afterAutospacing="0" w:line="480" w:lineRule="atLeast"/>
         <w:contextualSpacing/>
-        <w:rPr>
-          <w:rFonts w:asciiTheme="minorHAnsi" w:hAnsiTheme="minorHAnsi" w:cstheme="minorHAnsi"/>
-          <w:color w:val="292929"/>
-          <w:spacing w:val="-1"/>
-        </w:rPr>
-      </w:pPr>
-      <w:r>
-        <w:rPr>
-          <w:rFonts w:asciiTheme="minorHAnsi" w:hAnsiTheme="minorHAnsi" w:cstheme="minorHAnsi"/>
-          <w:color w:val="292929"/>
-          <w:spacing w:val="-1"/>
-        </w:rPr>
-        <w:t>I. The sample sizes do not need to be equal.</w:t>
-      </w:r>
-    </w:p>
-    <w:p>
-      <w:pPr>
-        <w:pStyle w:val="ie"/>
-        <w:shd w:val="clear" w:color="auto" w:fill="FFFFFF"/>
-        <w:spacing w:before="480" w:beforeAutospacing="0" w:after="0" w:afterAutospacing="0" w:line="480" w:lineRule="atLeast"/>
-        <w:contextualSpacing/>
-        <w:rPr>
-          <w:rFonts w:asciiTheme="minorHAnsi" w:hAnsiTheme="minorHAnsi" w:cstheme="minorHAnsi"/>
-          <w:color w:val="292929"/>
-          <w:spacing w:val="-1"/>
-        </w:rPr>
-      </w:pPr>
-      <w:r>
-        <w:rPr>
-          <w:rFonts w:asciiTheme="minorHAnsi" w:hAnsiTheme="minorHAnsi" w:cstheme="minorHAnsi"/>
-          <w:color w:val="292929"/>
-          <w:spacing w:val="-1"/>
-        </w:rPr>
-        <w:t>II. Many distributional aspects can be simultaneously tested. For example, shifts in location, shifts in scale, changes in symmetry, and the presence of outliers.</w:t>
-      </w:r>
-    </w:p>
-    <w:p>
-      <w:pPr>
-        <w:pStyle w:val="ie"/>
-        <w:shd w:val="clear" w:color="auto" w:fill="FFFFFF"/>
-        <w:spacing w:before="480" w:beforeAutospacing="0" w:after="0" w:afterAutospacing="0" w:line="480" w:lineRule="atLeast"/>
-        <w:contextualSpacing/>
-        <w:rPr>
-          <w:rFonts w:asciiTheme="minorHAnsi" w:hAnsiTheme="minorHAnsi" w:cstheme="minorHAnsi"/>
-          <w:color w:val="292929"/>
-          <w:spacing w:val="-1"/>
-        </w:rPr>
-      </w:pPr>
-      <w:r>
-        <w:rPr>
-          <w:rFonts w:asciiTheme="minorHAnsi" w:hAnsiTheme="minorHAnsi" w:cstheme="minorHAnsi"/>
-          <w:color w:val="292929"/>
-          <w:spacing w:val="-1"/>
-        </w:rPr>
-        <w:t>III. The q-q plot can provide more insight into the nature of the difference than analytical methods.</w:t>
-      </w:r>
-    </w:p>
-    <w:p>
-      <w:pPr>
-        <w:pStyle w:val="ie"/>
-        <w:shd w:val="clear" w:color="auto" w:fill="FFFFFF"/>
-        <w:spacing w:before="480" w:beforeAutospacing="0" w:after="0" w:afterAutospacing="0" w:line="480" w:lineRule="atLeast"/>
-        <w:contextualSpacing/>
-        <w:rPr>
-          <w:rFonts w:asciiTheme="minorHAnsi" w:hAnsiTheme="minorHAnsi" w:cstheme="minorHAnsi"/>
-          <w:color w:val="292929"/>
-          <w:spacing w:val="-1"/>
-        </w:rPr>
-      </w:pPr>
-    </w:p>
-    <w:p>
-      <w:pPr>
-        <w:contextualSpacing/>
+        <w:jc w:val="both"/>
+        <w:rPr>
+          <w:rFonts w:asciiTheme="minorHAnsi" w:hAnsiTheme="minorHAnsi" w:cstheme="minorHAnsi"/>
+          <w:color w:val="292929"/>
+          <w:spacing w:val="-1"/>
+        </w:rPr>
+      </w:pPr>
+    </w:p>
+    <w:p>
+      <w:pPr>
+        <w:contextualSpacing/>
+        <w:jc w:val="both"/>
         <w:rPr>
           <w:rFonts w:cstheme="minorHAnsi"/>
           <w:color w:val="000000" w:themeColor="text1"/>
@@ -6847,6 +10182,56 @@
       <w:lang w:eastAsia="en-GB"/>
     </w:rPr>
   </w:style>
+  <w:style w:type="paragraph" w:styleId="HTMLPreformatted">
+    <w:name w:val="HTML Preformatted"/>
+    <w:basedOn w:val="Normal"/>
+    <w:link w:val="HTMLPreformattedChar"/>
+    <w:uiPriority w:val="99"/>
+    <w:semiHidden/>
+    <w:unhideWhenUsed/>
+    <w:rsid w:val="00E8624E"/>
+    <w:pPr>
+      <w:tabs>
+        <w:tab w:val="left" w:pos="916"/>
+        <w:tab w:val="left" w:pos="1832"/>
+        <w:tab w:val="left" w:pos="2748"/>
+        <w:tab w:val="left" w:pos="3664"/>
+        <w:tab w:val="left" w:pos="4580"/>
+        <w:tab w:val="left" w:pos="5496"/>
+        <w:tab w:val="left" w:pos="6412"/>
+        <w:tab w:val="left" w:pos="7328"/>
+        <w:tab w:val="left" w:pos="8244"/>
+        <w:tab w:val="left" w:pos="9160"/>
+        <w:tab w:val="left" w:pos="10076"/>
+        <w:tab w:val="left" w:pos="10992"/>
+        <w:tab w:val="left" w:pos="11908"/>
+        <w:tab w:val="left" w:pos="12824"/>
+        <w:tab w:val="left" w:pos="13740"/>
+        <w:tab w:val="left" w:pos="14656"/>
+      </w:tabs>
+      <w:spacing w:after="0" w:line="240" w:lineRule="auto"/>
+    </w:pPr>
+    <w:rPr>
+      <w:rFonts w:ascii="Courier New" w:eastAsia="Times New Roman" w:hAnsi="Courier New" w:cs="Courier New"/>
+      <w:sz w:val="20"/>
+      <w:szCs w:val="20"/>
+      <w:lang w:eastAsia="en-GB"/>
+    </w:rPr>
+  </w:style>
+  <w:style w:type="character" w:customStyle="1" w:styleId="HTMLPreformattedChar">
+    <w:name w:val="HTML Preformatted Char"/>
+    <w:basedOn w:val="DefaultParagraphFont"/>
+    <w:link w:val="HTMLPreformatted"/>
+    <w:uiPriority w:val="99"/>
+    <w:semiHidden/>
+    <w:rsid w:val="00E8624E"/>
+    <w:rPr>
+      <w:rFonts w:ascii="Courier New" w:eastAsia="Times New Roman" w:hAnsi="Courier New" w:cs="Courier New"/>
+      <w:sz w:val="20"/>
+      <w:szCs w:val="20"/>
+      <w:lang w:eastAsia="en-GB"/>
+    </w:rPr>
+  </w:style>
 </w:styles>
 </file>
 
